--- a/docs/Proekt_sistemy.docx
+++ b/docs/Proekt_sistemy.docx
@@ -1,10 +1,10 @@
 
 <file path=word/document.xml><?xml version="1.0" encoding="utf-8"?>
-<w:document xmlns:wpc="http://schemas.microsoft.com/office/word/2010/wordprocessingCanvas" xmlns:cx="http://schemas.microsoft.com/office/drawing/2014/chartex" xmlns:cx1="http://schemas.microsoft.com/office/drawing/2015/9/8/chartex" xmlns:mc="http://schemas.openxmlformats.org/markup-compatibility/2006" xmlns:o="urn:schemas-microsoft-com:office:office" xmlns:r="http://schemas.openxmlformats.org/officeDocument/2006/relationships" xmlns:m="http://schemas.openxmlformats.org/officeDocument/2006/math" xmlns:v="urn:schemas-microsoft-com:vml" xmlns:wp14="http://schemas.microsoft.com/office/word/2010/wordprocessingDrawing" xmlns:wp="http://schemas.openxmlformats.org/drawingml/2006/wordprocessingDrawing" xmlns:w10="urn:schemas-microsoft-com:office:word" xmlns:w="http://schemas.openxmlformats.org/wordprocessingml/2006/main" xmlns:w14="http://schemas.microsoft.com/office/word/2010/wordml" xmlns:w15="http://schemas.microsoft.com/office/word/2012/wordml" xmlns:w16se="http://schemas.microsoft.com/office/word/2015/wordml/symex" xmlns:wpg="http://schemas.microsoft.com/office/word/2010/wordprocessingGroup" xmlns:wpi="http://schemas.microsoft.com/office/word/2010/wordprocessingInk" xmlns:wne="http://schemas.microsoft.com/office/word/2006/wordml" xmlns:wps="http://schemas.microsoft.com/office/word/2010/wordprocessingShape" mc:Ignorable="w14 w15 w16se wp14">
+<w:document xmlns:wpc="http://schemas.microsoft.com/office/word/2010/wordprocessingCanvas" xmlns:cx="http://schemas.microsoft.com/office/drawing/2014/chartex" xmlns:cx1="http://schemas.microsoft.com/office/drawing/2015/9/8/chartex" xmlns:cx2="http://schemas.microsoft.com/office/drawing/2015/10/21/chartex" xmlns:cx3="http://schemas.microsoft.com/office/drawing/2016/5/9/chartex" xmlns:cx4="http://schemas.microsoft.com/office/drawing/2016/5/10/chartex" xmlns:cx5="http://schemas.microsoft.com/office/drawing/2016/5/11/chartex" xmlns:cx6="http://schemas.microsoft.com/office/drawing/2016/5/12/chartex" xmlns:cx7="http://schemas.microsoft.com/office/drawing/2016/5/13/chartex" xmlns:cx8="http://schemas.microsoft.com/office/drawing/2016/5/14/chartex" xmlns:mc="http://schemas.openxmlformats.org/markup-compatibility/2006" xmlns:aink="http://schemas.microsoft.com/office/drawing/2016/ink" xmlns:am3d="http://schemas.microsoft.com/office/drawing/2017/model3d" xmlns:o="urn:schemas-microsoft-com:office:office" xmlns:r="http://schemas.openxmlformats.org/officeDocument/2006/relationships" xmlns:m="http://schemas.openxmlformats.org/officeDocument/2006/math" xmlns:v="urn:schemas-microsoft-com:vml" xmlns:wp14="http://schemas.microsoft.com/office/word/2010/wordprocessingDrawing" xmlns:wp="http://schemas.openxmlformats.org/drawingml/2006/wordprocessingDrawing" xmlns:w10="urn:schemas-microsoft-com:office:word" xmlns:w="http://schemas.openxmlformats.org/wordprocessingml/2006/main" xmlns:w14="http://schemas.microsoft.com/office/word/2010/wordml" xmlns:w15="http://schemas.microsoft.com/office/word/2012/wordml" xmlns:w16cid="http://schemas.microsoft.com/office/word/2016/wordml/cid" xmlns:w16se="http://schemas.microsoft.com/office/word/2015/wordml/symex" xmlns:wpg="http://schemas.microsoft.com/office/word/2010/wordprocessingGroup" xmlns:wpi="http://schemas.microsoft.com/office/word/2010/wordprocessingInk" xmlns:wne="http://schemas.microsoft.com/office/word/2006/wordml" xmlns:wps="http://schemas.microsoft.com/office/word/2010/wordprocessingShape" mc:Ignorable="w14 w15 w16se w16cid wp14">
   <w:body>
     <w:p>
       <w:pPr>
-        <w:pStyle w:val="a3"/>
+        <w:pStyle w:val="a"/>
         <w:spacing w:after="240"/>
         <w:ind w:left="0"/>
         <w:contextualSpacing/>
@@ -222,7 +222,7 @@
     </w:p>
     <w:p>
       <w:pPr>
-        <w:pStyle w:val="11"/>
+        <w:pStyle w:val="1"/>
         <w:tabs>
           <w:tab w:val="left" w:pos="1134"/>
           <w:tab w:val="left" w:pos="3696"/>
@@ -406,18 +406,8 @@
           <w:sz w:val="28"/>
           <w:szCs w:val="28"/>
         </w:rPr>
-        <w:t xml:space="preserve">________ А. С. </w:t>
-      </w:r>
-      <w:proofErr w:type="spellStart"/>
-      <w:r>
-        <w:rPr>
-          <w:rFonts w:ascii="Times New Roman" w:hAnsi="Times New Roman" w:cs="Times New Roman"/>
-          <w:sz w:val="28"/>
-          <w:szCs w:val="28"/>
-        </w:rPr>
-        <w:t>Смакотина</w:t>
-      </w:r>
-      <w:proofErr w:type="spellEnd"/>
+        <w:t>________ А. С. Смакотина</w:t>
+      </w:r>
     </w:p>
     <w:p>
       <w:pPr>
@@ -447,25 +437,7 @@
           <w:sz w:val="28"/>
           <w:szCs w:val="28"/>
         </w:rPr>
-        <w:t>_</w:t>
-      </w:r>
-      <w:proofErr w:type="gramStart"/>
-      <w:r>
-        <w:rPr>
-          <w:rFonts w:ascii="Times New Roman" w:hAnsi="Times New Roman" w:cs="Times New Roman"/>
-          <w:sz w:val="28"/>
-          <w:szCs w:val="28"/>
-        </w:rPr>
-        <w:t>_»_</w:t>
-      </w:r>
-      <w:proofErr w:type="gramEnd"/>
-      <w:r>
-        <w:rPr>
-          <w:rFonts w:ascii="Times New Roman" w:hAnsi="Times New Roman" w:cs="Times New Roman"/>
-          <w:sz w:val="28"/>
-          <w:szCs w:val="28"/>
-        </w:rPr>
-        <w:t>___________20</w:t>
+        <w:t>__»____________20</w:t>
       </w:r>
       <w:r>
         <w:rPr>
@@ -577,7 +549,6 @@
         </w:rPr>
         <w:t xml:space="preserve">. </w:t>
       </w:r>
-      <w:proofErr w:type="spellStart"/>
       <w:r>
         <w:rPr>
           <w:rFonts w:ascii="Times New Roman" w:hAnsi="Times New Roman" w:cs="Times New Roman"/>
@@ -586,7 +557,6 @@
         </w:rPr>
         <w:t>Калентьев</w:t>
       </w:r>
-      <w:proofErr w:type="spellEnd"/>
       <w:r>
         <w:rPr>
           <w:rFonts w:ascii="Times New Roman" w:hAnsi="Times New Roman" w:cs="Times New Roman"/>
@@ -616,25 +586,7 @@
           <w:sz w:val="28"/>
           <w:szCs w:val="28"/>
         </w:rPr>
-        <w:t>«__</w:t>
-      </w:r>
-      <w:proofErr w:type="gramStart"/>
-      <w:r>
-        <w:rPr>
-          <w:rFonts w:ascii="Times New Roman" w:hAnsi="Times New Roman" w:cs="Times New Roman"/>
-          <w:sz w:val="28"/>
-          <w:szCs w:val="28"/>
-        </w:rPr>
-        <w:t>_»_</w:t>
-      </w:r>
-      <w:proofErr w:type="gramEnd"/>
-      <w:r>
-        <w:rPr>
-          <w:rFonts w:ascii="Times New Roman" w:hAnsi="Times New Roman" w:cs="Times New Roman"/>
-          <w:sz w:val="28"/>
-          <w:szCs w:val="28"/>
-        </w:rPr>
-        <w:t>___________2020</w:t>
+        <w:t>«___»____________2020</w:t>
       </w:r>
       <w:r>
         <w:rPr>
@@ -719,7 +671,7 @@
       <w:sdtContent>
         <w:p>
           <w:pPr>
-            <w:pStyle w:val="ac"/>
+            <w:pStyle w:val="TOCHeading"/>
             <w:spacing w:line="360" w:lineRule="auto"/>
             <w:jc w:val="center"/>
             <w:rPr>
@@ -741,7 +693,7 @@
         </w:p>
         <w:p>
           <w:pPr>
-            <w:pStyle w:val="13"/>
+            <w:pStyle w:val="TOC1"/>
             <w:tabs>
               <w:tab w:val="left" w:pos="440"/>
               <w:tab w:val="right" w:leader="dot" w:pos="9345"/>
@@ -782,7 +734,7 @@
           <w:hyperlink w:anchor="_Toc34067457" w:history="1">
             <w:r>
               <w:rPr>
-                <w:rStyle w:val="a7"/>
+                <w:rStyle w:val="Hyperlink"/>
                 <w:rFonts w:ascii="Times New Roman" w:hAnsi="Times New Roman" w:cs="Times New Roman"/>
                 <w:noProof/>
                 <w:color w:val="auto"/>
@@ -803,7 +755,7 @@
             </w:r>
             <w:r>
               <w:rPr>
-                <w:rStyle w:val="a7"/>
+                <w:rStyle w:val="Hyperlink"/>
                 <w:rFonts w:ascii="Times New Roman" w:hAnsi="Times New Roman" w:cs="Times New Roman"/>
                 <w:noProof/>
                 <w:color w:val="auto"/>
@@ -885,7 +837,7 @@
         </w:p>
         <w:p>
           <w:pPr>
-            <w:pStyle w:val="21"/>
+            <w:pStyle w:val="TOC2"/>
             <w:tabs>
               <w:tab w:val="left" w:pos="880"/>
               <w:tab w:val="right" w:leader="dot" w:pos="9345"/>
@@ -902,7 +854,7 @@
           <w:hyperlink w:anchor="_Toc34067458" w:history="1">
             <w:r>
               <w:rPr>
-                <w:rStyle w:val="a7"/>
+                <w:rStyle w:val="Hyperlink"/>
                 <w:rFonts w:ascii="Times New Roman" w:hAnsi="Times New Roman" w:cs="Times New Roman"/>
                 <w:noProof/>
                 <w:color w:val="auto"/>
@@ -923,7 +875,7 @@
             </w:r>
             <w:r>
               <w:rPr>
-                <w:rStyle w:val="a7"/>
+                <w:rStyle w:val="Hyperlink"/>
                 <w:rFonts w:ascii="Times New Roman" w:hAnsi="Times New Roman" w:cs="Times New Roman"/>
                 <w:noProof/>
                 <w:color w:val="auto"/>
@@ -934,7 +886,7 @@
             </w:r>
             <w:r>
               <w:rPr>
-                <w:rStyle w:val="a7"/>
+                <w:rStyle w:val="Hyperlink"/>
                 <w:rFonts w:ascii="Times New Roman" w:hAnsi="Times New Roman" w:cs="Times New Roman"/>
                 <w:noProof/>
                 <w:color w:val="auto"/>
@@ -946,7 +898,7 @@
             </w:r>
             <w:r>
               <w:rPr>
-                <w:rStyle w:val="a7"/>
+                <w:rStyle w:val="Hyperlink"/>
                 <w:rFonts w:ascii="Times New Roman" w:hAnsi="Times New Roman" w:cs="Times New Roman"/>
                 <w:noProof/>
                 <w:color w:val="auto"/>
@@ -1028,7 +980,7 @@
         </w:p>
         <w:p>
           <w:pPr>
-            <w:pStyle w:val="21"/>
+            <w:pStyle w:val="TOC2"/>
             <w:tabs>
               <w:tab w:val="right" w:leader="dot" w:pos="9345"/>
             </w:tabs>
@@ -1044,7 +996,7 @@
           <w:hyperlink w:anchor="_Toc34067459" w:history="1">
             <w:r>
               <w:rPr>
-                <w:rStyle w:val="a7"/>
+                <w:rStyle w:val="Hyperlink"/>
                 <w:rFonts w:ascii="Times New Roman" w:hAnsi="Times New Roman" w:cs="Times New Roman"/>
                 <w:noProof/>
                 <w:color w:val="auto"/>
@@ -1126,7 +1078,7 @@
         </w:p>
         <w:p>
           <w:pPr>
-            <w:pStyle w:val="21"/>
+            <w:pStyle w:val="TOC2"/>
             <w:tabs>
               <w:tab w:val="left" w:pos="880"/>
               <w:tab w:val="right" w:leader="dot" w:pos="9345"/>
@@ -1143,7 +1095,7 @@
           <w:hyperlink w:anchor="_Toc34067460" w:history="1">
             <w:r>
               <w:rPr>
-                <w:rStyle w:val="a7"/>
+                <w:rStyle w:val="Hyperlink"/>
                 <w:rFonts w:ascii="Times New Roman" w:hAnsi="Times New Roman" w:cs="Times New Roman"/>
                 <w:noProof/>
                 <w:color w:val="auto"/>
@@ -1164,7 +1116,7 @@
             </w:r>
             <w:r>
               <w:rPr>
-                <w:rStyle w:val="a7"/>
+                <w:rStyle w:val="Hyperlink"/>
                 <w:rFonts w:ascii="Times New Roman" w:hAnsi="Times New Roman" w:cs="Times New Roman"/>
                 <w:noProof/>
                 <w:color w:val="auto"/>
@@ -1246,7 +1198,7 @@
         </w:p>
         <w:p>
           <w:pPr>
-            <w:pStyle w:val="13"/>
+            <w:pStyle w:val="TOC1"/>
             <w:tabs>
               <w:tab w:val="right" w:leader="dot" w:pos="9345"/>
             </w:tabs>
@@ -1262,7 +1214,7 @@
           <w:hyperlink w:anchor="_Toc34067461" w:history="1">
             <w:r>
               <w:rPr>
-                <w:rStyle w:val="a7"/>
+                <w:rStyle w:val="Hyperlink"/>
                 <w:rFonts w:ascii="Times New Roman" w:hAnsi="Times New Roman" w:cs="Times New Roman"/>
                 <w:noProof/>
                 <w:color w:val="auto"/>
@@ -1344,7 +1296,7 @@
         </w:p>
         <w:p>
           <w:pPr>
-            <w:pStyle w:val="13"/>
+            <w:pStyle w:val="TOC1"/>
             <w:tabs>
               <w:tab w:val="right" w:leader="dot" w:pos="9345"/>
             </w:tabs>
@@ -1360,7 +1312,7 @@
           <w:hyperlink w:anchor="_Toc34067462" w:history="1">
             <w:r>
               <w:rPr>
-                <w:rStyle w:val="a7"/>
+                <w:rStyle w:val="Hyperlink"/>
                 <w:rFonts w:ascii="Times New Roman" w:hAnsi="Times New Roman" w:cs="Times New Roman"/>
                 <w:noProof/>
                 <w:color w:val="auto"/>
@@ -1439,12 +1391,10 @@
               <w:fldChar w:fldCharType="end"/>
             </w:r>
           </w:hyperlink>
-          <w:bookmarkStart w:id="0" w:name="_GoBack"/>
-          <w:bookmarkEnd w:id="0"/>
         </w:p>
         <w:p>
           <w:pPr>
-            <w:pStyle w:val="21"/>
+            <w:pStyle w:val="TOC2"/>
             <w:tabs>
               <w:tab w:val="left" w:pos="880"/>
               <w:tab w:val="right" w:leader="dot" w:pos="9345"/>
@@ -1461,7 +1411,7 @@
           <w:hyperlink w:anchor="_Toc34067463" w:history="1">
             <w:r>
               <w:rPr>
-                <w:rStyle w:val="a7"/>
+                <w:rStyle w:val="Hyperlink"/>
                 <w:rFonts w:ascii="Times New Roman" w:hAnsi="Times New Roman" w:cs="Times New Roman"/>
                 <w:noProof/>
                 <w:color w:val="auto"/>
@@ -1472,7 +1422,7 @@
             </w:r>
             <w:r>
               <w:rPr>
-                <w:rStyle w:val="a7"/>
+                <w:rStyle w:val="Hyperlink"/>
                 <w:rFonts w:ascii="Times New Roman" w:hAnsi="Times New Roman" w:cs="Times New Roman"/>
                 <w:noProof/>
                 <w:color w:val="auto"/>
@@ -1483,7 +1433,7 @@
             </w:r>
             <w:r>
               <w:rPr>
-                <w:rStyle w:val="a7"/>
+                <w:rStyle w:val="Hyperlink"/>
                 <w:rFonts w:ascii="Times New Roman" w:hAnsi="Times New Roman" w:cs="Times New Roman"/>
                 <w:noProof/>
                 <w:color w:val="auto"/>
@@ -1495,7 +1445,7 @@
             </w:r>
             <w:r>
               <w:rPr>
-                <w:rStyle w:val="a7"/>
+                <w:rStyle w:val="Hyperlink"/>
                 <w:rFonts w:ascii="Times New Roman" w:hAnsi="Times New Roman" w:cs="Times New Roman"/>
                 <w:noProof/>
                 <w:color w:val="auto"/>
@@ -1577,7 +1527,7 @@
         </w:p>
         <w:p>
           <w:pPr>
-            <w:pStyle w:val="21"/>
+            <w:pStyle w:val="TOC2"/>
             <w:tabs>
               <w:tab w:val="right" w:leader="dot" w:pos="9345"/>
             </w:tabs>
@@ -1593,7 +1543,7 @@
           <w:hyperlink w:anchor="_Toc34067464" w:history="1">
             <w:r>
               <w:rPr>
-                <w:rStyle w:val="a7"/>
+                <w:rStyle w:val="Hyperlink"/>
                 <w:rFonts w:ascii="Times New Roman" w:hAnsi="Times New Roman" w:cs="Times New Roman"/>
                 <w:noProof/>
                 <w:color w:val="auto"/>
@@ -1675,7 +1625,7 @@
         </w:p>
         <w:p>
           <w:pPr>
-            <w:pStyle w:val="13"/>
+            <w:pStyle w:val="TOC1"/>
             <w:tabs>
               <w:tab w:val="right" w:leader="dot" w:pos="9345"/>
             </w:tabs>
@@ -1691,7 +1641,7 @@
           <w:hyperlink w:anchor="_Toc34067465" w:history="1">
             <w:r>
               <w:rPr>
-                <w:rStyle w:val="a7"/>
+                <w:rStyle w:val="Hyperlink"/>
                 <w:rFonts w:ascii="Times New Roman" w:hAnsi="Times New Roman" w:cs="Times New Roman"/>
                 <w:noProof/>
                 <w:color w:val="auto"/>
@@ -1796,7 +1746,7 @@
           <w:szCs w:val="28"/>
         </w:rPr>
       </w:pPr>
-      <w:bookmarkStart w:id="1" w:name="_Toc34067457"/>
+      <w:bookmarkStart w:id="0" w:name="_Toc34067457"/>
       <w:r>
         <w:rPr>
           <w:rFonts w:ascii="Times New Roman" w:hAnsi="Times New Roman" w:cs="Times New Roman"/>
@@ -1809,7 +1759,7 @@
     </w:p>
     <w:p>
       <w:pPr>
-        <w:pStyle w:val="1"/>
+        <w:pStyle w:val="Heading1"/>
         <w:numPr>
           <w:ilvl w:val="0"/>
           <w:numId w:val="3"/>
@@ -1835,11 +1785,11 @@
         <w:lastRenderedPageBreak/>
         <w:t>Описание САПР</w:t>
       </w:r>
-      <w:bookmarkEnd w:id="1"/>
+      <w:bookmarkEnd w:id="0"/>
     </w:p>
     <w:p>
       <w:pPr>
-        <w:pStyle w:val="2"/>
+        <w:pStyle w:val="Heading2"/>
         <w:numPr>
           <w:ilvl w:val="1"/>
           <w:numId w:val="3"/>
@@ -1854,7 +1804,7 @@
           <w:szCs w:val="28"/>
         </w:rPr>
       </w:pPr>
-      <w:bookmarkStart w:id="2" w:name="_Toc34067458"/>
+      <w:bookmarkStart w:id="1" w:name="_Toc34067458"/>
       <w:r>
         <w:rPr>
           <w:rFonts w:ascii="Times New Roman" w:hAnsi="Times New Roman" w:cs="Times New Roman"/>
@@ -1886,11 +1836,11 @@
         </w:rPr>
         <w:t>»</w:t>
       </w:r>
-      <w:bookmarkEnd w:id="2"/>
+      <w:bookmarkEnd w:id="1"/>
     </w:p>
     <w:p>
       <w:pPr>
-        <w:pStyle w:val="a6"/>
+        <w:pStyle w:val="NormalWeb"/>
         <w:shd w:val="clear" w:color="auto" w:fill="FFFFFF"/>
         <w:spacing w:before="0" w:beforeAutospacing="0" w:after="0" w:afterAutospacing="0" w:line="360" w:lineRule="auto"/>
         <w:ind w:firstLine="567"/>
@@ -1902,7 +1852,7 @@
       </w:pPr>
       <w:r>
         <w:rPr>
-          <w:rStyle w:val="a8"/>
+          <w:rStyle w:val="Strong"/>
           <w:b w:val="0"/>
           <w:sz w:val="28"/>
           <w:szCs w:val="28"/>
@@ -1911,7 +1861,7 @@
       </w:r>
       <w:r>
         <w:rPr>
-          <w:rStyle w:val="a8"/>
+          <w:rStyle w:val="Strong"/>
           <w:b w:val="0"/>
           <w:sz w:val="28"/>
           <w:szCs w:val="28"/>
@@ -1920,7 +1870,7 @@
       </w:r>
       <w:r>
         <w:rPr>
-          <w:rStyle w:val="a8"/>
+          <w:rStyle w:val="Strong"/>
           <w:b w:val="0"/>
           <w:sz w:val="28"/>
           <w:szCs w:val="28"/>
@@ -1965,7 +1915,7 @@
     </w:p>
     <w:p>
       <w:pPr>
-        <w:pStyle w:val="a6"/>
+        <w:pStyle w:val="NormalWeb"/>
         <w:shd w:val="clear" w:color="auto" w:fill="FFFFFF"/>
         <w:spacing w:before="0" w:beforeAutospacing="0" w:after="0" w:afterAutospacing="0" w:line="360" w:lineRule="auto"/>
         <w:ind w:firstLine="567"/>
@@ -1985,7 +1935,7 @@
     </w:p>
     <w:p>
       <w:pPr>
-        <w:pStyle w:val="a6"/>
+        <w:pStyle w:val="NormalWeb"/>
         <w:shd w:val="clear" w:color="auto" w:fill="FFFFFF"/>
         <w:spacing w:before="0" w:beforeAutospacing="0" w:after="0" w:afterAutospacing="0" w:line="360" w:lineRule="auto"/>
         <w:ind w:firstLine="567"/>
@@ -2039,39 +1989,19 @@
         </w:rPr>
         <w:t>Общее назначение системы КОМПАС-3D — создание трехмерных ассоциативных моделей отдельных элементов и сборных конструкций из них. Конструкции могут содержать как оригинальные, так и стандартизованные конструктивные элементы, при использовании технологии интеллектуального проектирования </w:t>
       </w:r>
-      <w:proofErr w:type="spellStart"/>
-      <w:r>
-        <w:fldChar w:fldCharType="begin"/>
-      </w:r>
-      <w:r>
-        <w:instrText xml:space="preserve"> HYPERLINK "http://construction.ascon.ru/software/tasks/items/?prcid=104&amp;prpid=829" </w:instrText>
-      </w:r>
-      <w:r>
-        <w:fldChar w:fldCharType="separate"/>
-      </w:r>
-      <w:r>
-        <w:rPr>
-          <w:rFonts w:ascii="Times New Roman" w:eastAsia="Times New Roman" w:hAnsi="Times New Roman" w:cs="Times New Roman"/>
-          <w:sz w:val="28"/>
-          <w:szCs w:val="28"/>
-          <w:u w:val="single"/>
-          <w:bdr w:val="none" w:sz="0" w:space="0" w:color="auto" w:frame="1"/>
-          <w:lang w:eastAsia="ru-RU"/>
-        </w:rPr>
-        <w:t>MinD</w:t>
-      </w:r>
-      <w:proofErr w:type="spellEnd"/>
-      <w:r>
-        <w:rPr>
-          <w:rFonts w:ascii="Times New Roman" w:eastAsia="Times New Roman" w:hAnsi="Times New Roman" w:cs="Times New Roman"/>
-          <w:sz w:val="28"/>
-          <w:szCs w:val="28"/>
-          <w:u w:val="single"/>
-          <w:bdr w:val="none" w:sz="0" w:space="0" w:color="auto" w:frame="1"/>
-          <w:lang w:eastAsia="ru-RU"/>
-        </w:rPr>
-        <w:fldChar w:fldCharType="end"/>
-      </w:r>
+      <w:hyperlink r:id="rId8" w:history="1">
+        <w:r>
+          <w:rPr>
+            <w:rFonts w:ascii="Times New Roman" w:eastAsia="Times New Roman" w:hAnsi="Times New Roman" w:cs="Times New Roman"/>
+            <w:sz w:val="28"/>
+            <w:szCs w:val="28"/>
+            <w:u w:val="single"/>
+            <w:bdr w:val="none" w:sz="0" w:space="0" w:color="auto" w:frame="1"/>
+            <w:lang w:eastAsia="ru-RU"/>
+          </w:rPr>
+          <w:t>MinD</w:t>
+        </w:r>
+      </w:hyperlink>
       <w:r>
         <w:rPr>
           <w:rFonts w:ascii="Times New Roman" w:eastAsia="Times New Roman" w:hAnsi="Times New Roman" w:cs="Times New Roman"/>
@@ -2130,7 +2060,7 @@
     </w:p>
     <w:p>
       <w:pPr>
-        <w:pStyle w:val="a5"/>
+        <w:pStyle w:val="ListParagraph"/>
         <w:numPr>
           <w:ilvl w:val="0"/>
           <w:numId w:val="15"/>
@@ -2155,39 +2085,19 @@
         </w:rPr>
         <w:t>Формирование 3D-моделей на основе 2D-моделей, выполненных с применением технологии </w:t>
       </w:r>
-      <w:proofErr w:type="spellStart"/>
-      <w:r>
-        <w:fldChar w:fldCharType="begin"/>
-      </w:r>
-      <w:r>
-        <w:instrText xml:space="preserve"> HYPERLINK "http://construction.ascon.ru/software/tasks/items/?prcid=104&amp;prpid=829" </w:instrText>
-      </w:r>
-      <w:r>
-        <w:fldChar w:fldCharType="separate"/>
-      </w:r>
-      <w:r>
-        <w:rPr>
-          <w:rFonts w:ascii="Times New Roman" w:eastAsia="Times New Roman" w:hAnsi="Times New Roman" w:cs="Times New Roman"/>
-          <w:sz w:val="28"/>
-          <w:szCs w:val="28"/>
-          <w:u w:val="single"/>
-          <w:bdr w:val="none" w:sz="0" w:space="0" w:color="auto" w:frame="1"/>
-          <w:lang w:eastAsia="ru-RU"/>
-        </w:rPr>
-        <w:t>MinD</w:t>
-      </w:r>
-      <w:proofErr w:type="spellEnd"/>
-      <w:r>
-        <w:rPr>
-          <w:rFonts w:ascii="Times New Roman" w:eastAsia="Times New Roman" w:hAnsi="Times New Roman" w:cs="Times New Roman"/>
-          <w:sz w:val="28"/>
-          <w:szCs w:val="28"/>
-          <w:u w:val="single"/>
-          <w:bdr w:val="none" w:sz="0" w:space="0" w:color="auto" w:frame="1"/>
-          <w:lang w:eastAsia="ru-RU"/>
-        </w:rPr>
-        <w:fldChar w:fldCharType="end"/>
-      </w:r>
+      <w:hyperlink r:id="rId9" w:history="1">
+        <w:r>
+          <w:rPr>
+            <w:rFonts w:ascii="Times New Roman" w:eastAsia="Times New Roman" w:hAnsi="Times New Roman" w:cs="Times New Roman"/>
+            <w:sz w:val="28"/>
+            <w:szCs w:val="28"/>
+            <w:u w:val="single"/>
+            <w:bdr w:val="none" w:sz="0" w:space="0" w:color="auto" w:frame="1"/>
+            <w:lang w:eastAsia="ru-RU"/>
+          </w:rPr>
+          <w:t>MinD</w:t>
+        </w:r>
+      </w:hyperlink>
       <w:r>
         <w:rPr>
           <w:rFonts w:ascii="Times New Roman" w:eastAsia="Times New Roman" w:hAnsi="Times New Roman" w:cs="Times New Roman"/>
@@ -2200,7 +2110,7 @@
     </w:p>
     <w:p>
       <w:pPr>
-        <w:pStyle w:val="a5"/>
+        <w:pStyle w:val="ListParagraph"/>
         <w:numPr>
           <w:ilvl w:val="0"/>
           <w:numId w:val="15"/>
@@ -2226,39 +2136,19 @@
         <w:lastRenderedPageBreak/>
         <w:t>Редактирование сформированных 3D-моделей на основе 2D-моделей, выполненных с применением технологии </w:t>
       </w:r>
-      <w:proofErr w:type="spellStart"/>
-      <w:r>
-        <w:fldChar w:fldCharType="begin"/>
-      </w:r>
-      <w:r>
-        <w:instrText xml:space="preserve"> HYPERLINK "http://construction.ascon.ru/software/tasks/items/?prcid=104&amp;prpid=829" </w:instrText>
-      </w:r>
-      <w:r>
-        <w:fldChar w:fldCharType="separate"/>
-      </w:r>
-      <w:r>
-        <w:rPr>
-          <w:rFonts w:ascii="Times New Roman" w:eastAsia="Times New Roman" w:hAnsi="Times New Roman" w:cs="Times New Roman"/>
-          <w:sz w:val="28"/>
-          <w:szCs w:val="28"/>
-          <w:u w:val="single"/>
-          <w:bdr w:val="none" w:sz="0" w:space="0" w:color="auto" w:frame="1"/>
-          <w:lang w:eastAsia="ru-RU"/>
-        </w:rPr>
-        <w:t>MinD</w:t>
-      </w:r>
-      <w:proofErr w:type="spellEnd"/>
-      <w:r>
-        <w:rPr>
-          <w:rFonts w:ascii="Times New Roman" w:eastAsia="Times New Roman" w:hAnsi="Times New Roman" w:cs="Times New Roman"/>
-          <w:sz w:val="28"/>
-          <w:szCs w:val="28"/>
-          <w:u w:val="single"/>
-          <w:bdr w:val="none" w:sz="0" w:space="0" w:color="auto" w:frame="1"/>
-          <w:lang w:eastAsia="ru-RU"/>
-        </w:rPr>
-        <w:fldChar w:fldCharType="end"/>
-      </w:r>
+      <w:hyperlink r:id="rId10" w:history="1">
+        <w:r>
+          <w:rPr>
+            <w:rFonts w:ascii="Times New Roman" w:eastAsia="Times New Roman" w:hAnsi="Times New Roman" w:cs="Times New Roman"/>
+            <w:sz w:val="28"/>
+            <w:szCs w:val="28"/>
+            <w:u w:val="single"/>
+            <w:bdr w:val="none" w:sz="0" w:space="0" w:color="auto" w:frame="1"/>
+            <w:lang w:eastAsia="ru-RU"/>
+          </w:rPr>
+          <w:t>MinD</w:t>
+        </w:r>
+      </w:hyperlink>
       <w:r>
         <w:rPr>
           <w:rFonts w:ascii="Times New Roman" w:eastAsia="Times New Roman" w:hAnsi="Times New Roman" w:cs="Times New Roman"/>
@@ -2271,7 +2161,7 @@
     </w:p>
     <w:p>
       <w:pPr>
-        <w:pStyle w:val="a5"/>
+        <w:pStyle w:val="ListParagraph"/>
         <w:numPr>
           <w:ilvl w:val="0"/>
           <w:numId w:val="15"/>
@@ -2357,7 +2247,7 @@
     </w:p>
     <w:p>
       <w:pPr>
-        <w:pStyle w:val="a5"/>
+        <w:pStyle w:val="ListParagraph"/>
         <w:numPr>
           <w:ilvl w:val="0"/>
           <w:numId w:val="17"/>
@@ -2383,7 +2273,7 @@
     </w:p>
     <w:p>
       <w:pPr>
-        <w:pStyle w:val="a5"/>
+        <w:pStyle w:val="ListParagraph"/>
         <w:numPr>
           <w:ilvl w:val="0"/>
           <w:numId w:val="17"/>
@@ -2409,7 +2299,7 @@
     </w:p>
     <w:p>
       <w:pPr>
-        <w:pStyle w:val="a5"/>
+        <w:pStyle w:val="ListParagraph"/>
         <w:numPr>
           <w:ilvl w:val="0"/>
           <w:numId w:val="17"/>
@@ -2451,7 +2341,7 @@
     </w:p>
     <w:p>
       <w:pPr>
-        <w:pStyle w:val="a5"/>
+        <w:pStyle w:val="ListParagraph"/>
         <w:numPr>
           <w:ilvl w:val="0"/>
           <w:numId w:val="17"/>
@@ -2493,7 +2383,7 @@
     </w:p>
     <w:p>
       <w:pPr>
-        <w:pStyle w:val="a5"/>
+        <w:pStyle w:val="ListParagraph"/>
         <w:numPr>
           <w:ilvl w:val="0"/>
           <w:numId w:val="17"/>
@@ -2530,7 +2420,7 @@
     </w:p>
     <w:p>
       <w:pPr>
-        <w:pStyle w:val="2"/>
+        <w:pStyle w:val="Heading2"/>
         <w:spacing w:after="240"/>
         <w:ind w:firstLine="567"/>
         <w:jc w:val="center"/>
@@ -2541,7 +2431,7 @@
           <w:sz w:val="28"/>
         </w:rPr>
       </w:pPr>
-      <w:bookmarkStart w:id="3" w:name="_Toc34067459"/>
+      <w:bookmarkStart w:id="2" w:name="_Toc34067459"/>
       <w:r>
         <w:rPr>
           <w:rFonts w:ascii="Times New Roman" w:hAnsi="Times New Roman" w:cs="Times New Roman"/>
@@ -2560,7 +2450,7 @@
         </w:rPr>
         <w:t>Базовые интерфейсы API системы КОМПАС</w:t>
       </w:r>
-      <w:bookmarkEnd w:id="3"/>
+      <w:bookmarkEnd w:id="2"/>
     </w:p>
     <w:p>
       <w:pPr>
@@ -2679,31 +2569,7 @@
           <w:sz w:val="28"/>
           <w:szCs w:val="28"/>
         </w:rPr>
-        <w:t xml:space="preserve">Главным интерфейсом API системы КОМПАС является </w:t>
-      </w:r>
-      <w:proofErr w:type="spellStart"/>
-      <w:r>
-        <w:rPr>
-          <w:sz w:val="28"/>
-          <w:szCs w:val="28"/>
-        </w:rPr>
-        <w:t>KompasObject</w:t>
-      </w:r>
-      <w:proofErr w:type="spellEnd"/>
-      <w:r>
-        <w:rPr>
-          <w:sz w:val="28"/>
-          <w:szCs w:val="28"/>
-        </w:rPr>
-        <w:t xml:space="preserve">. Получить указатель на этот интерфейс (если быть точным, на интерфейс приложения API 5) можно с помощью экспортной </w:t>
-      </w:r>
-      <w:proofErr w:type="spellStart"/>
-      <w:r>
-        <w:rPr>
-          <w:sz w:val="28"/>
-          <w:szCs w:val="28"/>
-        </w:rPr>
-        <w:t>функц</w:t>
+        <w:t>Главным интерфейсом API системы КОМПАС является KompasObject. Получить указатель на этот интерфейс (если быть точным, на интерфейс приложения API 5) можно с помощью экспортной функц</w:t>
       </w:r>
       <w:r>
         <w:rPr>
@@ -2717,40 +2583,7 @@
           <w:sz w:val="28"/>
           <w:szCs w:val="28"/>
         </w:rPr>
-        <w:t>ии</w:t>
-      </w:r>
-      <w:proofErr w:type="spellEnd"/>
-      <w:r>
-        <w:rPr>
-          <w:sz w:val="28"/>
-          <w:szCs w:val="28"/>
-        </w:rPr>
-        <w:t xml:space="preserve"> </w:t>
-      </w:r>
-      <w:proofErr w:type="spellStart"/>
-      <w:proofErr w:type="gramStart"/>
-      <w:r>
-        <w:rPr>
-          <w:sz w:val="28"/>
-          <w:szCs w:val="28"/>
-        </w:rPr>
-        <w:t>CreateKompasObject</w:t>
-      </w:r>
-      <w:proofErr w:type="spellEnd"/>
-      <w:r>
-        <w:rPr>
-          <w:sz w:val="28"/>
-          <w:szCs w:val="28"/>
-        </w:rPr>
-        <w:t>(</w:t>
-      </w:r>
-      <w:proofErr w:type="gramEnd"/>
-      <w:r>
-        <w:rPr>
-          <w:sz w:val="28"/>
-          <w:szCs w:val="28"/>
-        </w:rPr>
-        <w:t>). Методы этого интерфейса</w:t>
+        <w:t>ии CreateKompasObject(). Методы этого интерфейса</w:t>
       </w:r>
       <w:r>
         <w:rPr>
@@ -2795,7 +2628,6 @@
         </w:rPr>
         <w:t xml:space="preserve"> представлены методы и свойства интерфейса </w:t>
       </w:r>
-      <w:proofErr w:type="spellStart"/>
       <w:r>
         <w:rPr>
           <w:sz w:val="28"/>
@@ -2804,7 +2636,6 @@
         </w:rPr>
         <w:t>KompasObject</w:t>
       </w:r>
-      <w:proofErr w:type="spellEnd"/>
       <w:r>
         <w:rPr>
           <w:sz w:val="28"/>
@@ -2830,7 +2661,6 @@
         </w:rPr>
         <w:t xml:space="preserve">Таблица 1.1 – Некоторые методы и свойства интерфейса </w:t>
       </w:r>
-      <w:proofErr w:type="spellStart"/>
       <w:r>
         <w:rPr>
           <w:sz w:val="28"/>
@@ -2839,7 +2669,6 @@
         </w:rPr>
         <w:t>KompasObject</w:t>
       </w:r>
-      <w:proofErr w:type="spellEnd"/>
       <w:r>
         <w:rPr>
           <w:sz w:val="28"/>
@@ -2850,7 +2679,7 @@
     </w:p>
     <w:tbl>
       <w:tblPr>
-        <w:tblStyle w:val="af1"/>
+        <w:tblStyle w:val="TableGrid"/>
         <w:tblW w:w="0" w:type="auto"/>
         <w:tblLook w:val="04A0" w:firstRow="1" w:lastRow="0" w:firstColumn="1" w:lastColumn="0" w:noHBand="0" w:noVBand="1"/>
       </w:tblPr>
@@ -2974,7 +2803,6 @@
                 <w:lang w:val="en-US"/>
               </w:rPr>
             </w:pPr>
-            <w:proofErr w:type="spellStart"/>
             <w:r>
               <w:rPr>
                 <w:sz w:val="28"/>
@@ -2983,7 +2811,6 @@
               </w:rPr>
               <w:t>ksDocument</w:t>
             </w:r>
-            <w:proofErr w:type="spellEnd"/>
           </w:p>
         </w:tc>
         <w:tc>
@@ -3101,23 +2928,22 @@
                 <w:lang w:val="en-US"/>
               </w:rPr>
             </w:pPr>
-            <w:proofErr w:type="spellStart"/>
+            <w:commentRangeStart w:id="3"/>
             <w:r>
               <w:rPr>
                 <w:sz w:val="28"/>
                 <w:szCs w:val="28"/>
                 <w:lang w:val="en-US"/>
               </w:rPr>
-              <w:t>GetParamStruct</w:t>
-            </w:r>
-            <w:proofErr w:type="spellEnd"/>
+              <w:t>GetParamStruct(</w:t>
+            </w:r>
             <w:r>
               <w:rPr>
                 <w:sz w:val="28"/>
                 <w:szCs w:val="28"/>
                 <w:lang w:val="en-US"/>
               </w:rPr>
-              <w:t>(</w:t>
+              <w:t>short structType</w:t>
             </w:r>
             <w:r>
               <w:rPr>
@@ -3125,25 +2951,16 @@
                 <w:szCs w:val="28"/>
                 <w:lang w:val="en-US"/>
               </w:rPr>
-              <w:t xml:space="preserve">short </w:t>
-            </w:r>
-            <w:proofErr w:type="spellStart"/>
-            <w:r>
-              <w:rPr>
-                <w:sz w:val="28"/>
-                <w:szCs w:val="28"/>
-                <w:lang w:val="en-US"/>
-              </w:rPr>
-              <w:t>structType</w:t>
-            </w:r>
-            <w:proofErr w:type="spellEnd"/>
-            <w:r>
-              <w:rPr>
-                <w:sz w:val="28"/>
-                <w:szCs w:val="28"/>
-                <w:lang w:val="en-US"/>
-              </w:rPr>
               <w:t>)</w:t>
+            </w:r>
+            <w:commentRangeEnd w:id="3"/>
+            <w:r>
+              <w:rPr>
+                <w:rStyle w:val="CommentReference"/>
+                <w:rFonts w:asciiTheme="minorHAnsi" w:eastAsiaTheme="minorHAnsi" w:hAnsiTheme="minorHAnsi" w:cstheme="minorBidi"/>
+                <w:lang w:eastAsia="en-US"/>
+              </w:rPr>
+              <w:commentReference w:id="3"/>
             </w:r>
           </w:p>
         </w:tc>
@@ -3295,23 +3112,7 @@
           <w:sz w:val="28"/>
           <w:szCs w:val="28"/>
         </w:rPr>
-        <w:t xml:space="preserve">, методы и свойства которых </w:t>
-      </w:r>
-      <w:proofErr w:type="spellStart"/>
-      <w:r>
-        <w:rPr>
-          <w:sz w:val="28"/>
-          <w:szCs w:val="28"/>
-        </w:rPr>
-        <w:t>предствлены</w:t>
-      </w:r>
-      <w:proofErr w:type="spellEnd"/>
-      <w:r>
-        <w:rPr>
-          <w:sz w:val="28"/>
-          <w:szCs w:val="28"/>
-        </w:rPr>
-        <w:t xml:space="preserve"> в таблице 1.2</w:t>
+        <w:t>, методы и свойства которых предствлены в таблице 1.2</w:t>
       </w:r>
       <w:r>
         <w:rPr>
@@ -3359,7 +3160,6 @@
         </w:rPr>
         <w:t xml:space="preserve"> – Некоторые методы и свойства интерфейса </w:t>
       </w:r>
-      <w:proofErr w:type="spellStart"/>
       <w:r>
         <w:rPr>
           <w:sz w:val="28"/>
@@ -3368,7 +3168,6 @@
         </w:rPr>
         <w:t>ksDocument</w:t>
       </w:r>
-      <w:proofErr w:type="spellEnd"/>
       <w:r>
         <w:rPr>
           <w:sz w:val="28"/>
@@ -3394,7 +3193,7 @@
     </w:p>
     <w:tbl>
       <w:tblPr>
-        <w:tblStyle w:val="af1"/>
+        <w:tblStyle w:val="TableGrid"/>
         <w:tblW w:w="0" w:type="auto"/>
         <w:tblLook w:val="04A0" w:firstRow="1" w:lastRow="0" w:firstColumn="1" w:lastColumn="0" w:noHBand="0" w:noVBand="1"/>
       </w:tblPr>
@@ -3574,41 +3373,21 @@
                 <w:lang w:val="en-US"/>
               </w:rPr>
             </w:pPr>
-            <w:proofErr w:type="spellStart"/>
             <w:r>
               <w:rPr>
                 <w:sz w:val="28"/>
                 <w:szCs w:val="28"/>
                 <w:lang w:val="en-US"/>
               </w:rPr>
-              <w:t>GetPart</w:t>
-            </w:r>
-            <w:proofErr w:type="spellEnd"/>
+              <w:t>GetPart(</w:t>
+            </w:r>
             <w:r>
               <w:rPr>
                 <w:sz w:val="28"/>
                 <w:szCs w:val="28"/>
                 <w:lang w:val="en-US"/>
               </w:rPr>
-              <w:t>(</w:t>
-            </w:r>
-            <w:proofErr w:type="spellStart"/>
-            <w:r>
-              <w:rPr>
-                <w:sz w:val="28"/>
-                <w:szCs w:val="28"/>
-                <w:lang w:val="en-US"/>
-              </w:rPr>
-              <w:t>int</w:t>
-            </w:r>
-            <w:proofErr w:type="spellEnd"/>
-            <w:r>
-              <w:rPr>
-                <w:sz w:val="28"/>
-                <w:szCs w:val="28"/>
-                <w:lang w:val="en-US"/>
-              </w:rPr>
-              <w:t xml:space="preserve"> type</w:t>
+              <w:t>int type</w:t>
             </w:r>
             <w:r>
               <w:rPr>
@@ -3635,7 +3414,6 @@
                 <w:lang w:val="en-US"/>
               </w:rPr>
             </w:pPr>
-            <w:proofErr w:type="spellStart"/>
             <w:r>
               <w:rPr>
                 <w:sz w:val="28"/>
@@ -3644,7 +3422,6 @@
               </w:rPr>
               <w:t>ksPart</w:t>
             </w:r>
-            <w:proofErr w:type="spellEnd"/>
           </w:p>
         </w:tc>
         <w:tc>
@@ -3687,23 +3464,13 @@
                 <w:lang w:val="en-US"/>
               </w:rPr>
             </w:pPr>
-            <w:proofErr w:type="spellStart"/>
             <w:r>
               <w:rPr>
                 <w:sz w:val="28"/>
                 <w:szCs w:val="28"/>
                 <w:lang w:val="en-US"/>
               </w:rPr>
-              <w:t>UpdateDocumentParam</w:t>
-            </w:r>
-            <w:proofErr w:type="spellEnd"/>
-            <w:r>
-              <w:rPr>
-                <w:sz w:val="28"/>
-                <w:szCs w:val="28"/>
-                <w:lang w:val="en-US"/>
-              </w:rPr>
-              <w:t xml:space="preserve"> ()</w:t>
+              <w:t>UpdateDocumentParam ()</w:t>
             </w:r>
           </w:p>
         </w:tc>
@@ -3939,7 +3706,6 @@
         </w:rPr>
         <w:t xml:space="preserve">В таблице 1.3 представлены методы интерфейса </w:t>
       </w:r>
-      <w:proofErr w:type="spellStart"/>
       <w:r>
         <w:rPr>
           <w:sz w:val="28"/>
@@ -3948,7 +3714,6 @@
         </w:rPr>
         <w:t>ksEntity</w:t>
       </w:r>
-      <w:proofErr w:type="spellEnd"/>
       <w:r>
         <w:rPr>
           <w:sz w:val="28"/>
@@ -3975,7 +3740,6 @@
         <w:lastRenderedPageBreak/>
         <w:t xml:space="preserve">Таблица 1.3 – Некоторые методы интерфейса </w:t>
       </w:r>
-      <w:proofErr w:type="spellStart"/>
       <w:r>
         <w:rPr>
           <w:sz w:val="28"/>
@@ -3984,7 +3748,6 @@
         </w:rPr>
         <w:t>ksEntity</w:t>
       </w:r>
-      <w:proofErr w:type="spellEnd"/>
       <w:r>
         <w:rPr>
           <w:sz w:val="28"/>
@@ -3995,7 +3758,7 @@
     </w:p>
     <w:tbl>
       <w:tblPr>
-        <w:tblStyle w:val="af1"/>
+        <w:tblStyle w:val="TableGrid"/>
         <w:tblW w:w="0" w:type="auto"/>
         <w:tblLook w:val="04A0" w:firstRow="1" w:lastRow="0" w:firstColumn="1" w:lastColumn="0" w:noHBand="0" w:noVBand="1"/>
       </w:tblPr>
@@ -4166,23 +3929,13 @@
                 <w:lang w:val="en-US"/>
               </w:rPr>
             </w:pPr>
-            <w:proofErr w:type="spellStart"/>
             <w:r>
               <w:rPr>
                 <w:sz w:val="28"/>
                 <w:szCs w:val="28"/>
                 <w:lang w:val="en-US"/>
               </w:rPr>
-              <w:t>GetDefinition</w:t>
-            </w:r>
-            <w:proofErr w:type="spellEnd"/>
-            <w:r>
-              <w:rPr>
-                <w:sz w:val="28"/>
-                <w:szCs w:val="28"/>
-                <w:lang w:val="en-US"/>
-              </w:rPr>
-              <w:t>()</w:t>
+              <w:t>GetDefinition()</w:t>
             </w:r>
           </w:p>
         </w:tc>
@@ -4201,7 +3954,6 @@
                 <w:lang w:val="en-US"/>
               </w:rPr>
             </w:pPr>
-            <w:proofErr w:type="spellStart"/>
             <w:r>
               <w:rPr>
                 <w:sz w:val="28"/>
@@ -4210,7 +3962,6 @@
               </w:rPr>
               <w:t>IUnkown</w:t>
             </w:r>
-            <w:proofErr w:type="spellEnd"/>
           </w:p>
         </w:tc>
         <w:tc>
@@ -4332,23 +4083,7 @@
           <w:szCs w:val="28"/>
         </w:rPr>
         <w:tab/>
-        <w:t xml:space="preserve">В таблице 1.4 представлены методы интерфейса </w:t>
-      </w:r>
-      <w:proofErr w:type="spellStart"/>
-      <w:r>
-        <w:rPr>
-          <w:sz w:val="28"/>
-          <w:szCs w:val="28"/>
-        </w:rPr>
-        <w:t>ksPart</w:t>
-      </w:r>
-      <w:proofErr w:type="spellEnd"/>
-      <w:r>
-        <w:rPr>
-          <w:sz w:val="28"/>
-          <w:szCs w:val="28"/>
-        </w:rPr>
-        <w:t>, используемые при разработке плагина.</w:t>
+        <w:t>В таблице 1.4 представлены методы интерфейса ksPart, используемые при разработке плагина.</w:t>
       </w:r>
     </w:p>
     <w:p>
@@ -4393,28 +4128,18 @@
         </w:rPr>
         <w:t xml:space="preserve">Методы интерфейса </w:t>
       </w:r>
-      <w:proofErr w:type="spellStart"/>
       <w:r>
         <w:rPr>
           <w:sz w:val="28"/>
           <w:szCs w:val="28"/>
           <w:lang w:val="en-US"/>
         </w:rPr>
-        <w:t>ksPart</w:t>
-      </w:r>
-      <w:proofErr w:type="spellEnd"/>
-      <w:r>
-        <w:rPr>
-          <w:sz w:val="28"/>
-          <w:szCs w:val="28"/>
-          <w:lang w:val="en-US"/>
-        </w:rPr>
-        <w:t>.</w:t>
+        <w:t>ksPart.</w:t>
       </w:r>
     </w:p>
     <w:tbl>
       <w:tblPr>
-        <w:tblStyle w:val="af1"/>
+        <w:tblStyle w:val="TableGrid"/>
         <w:tblW w:w="0" w:type="auto"/>
         <w:tblLook w:val="04A0" w:firstRow="1" w:lastRow="0" w:firstColumn="1" w:lastColumn="0" w:noHBand="0" w:noVBand="1"/>
       </w:tblPr>
@@ -4513,41 +4238,13 @@
                 <w:lang w:val="en-US"/>
               </w:rPr>
             </w:pPr>
-            <w:proofErr w:type="spellStart"/>
             <w:r>
               <w:rPr>
                 <w:sz w:val="28"/>
                 <w:szCs w:val="28"/>
                 <w:lang w:val="en-US"/>
               </w:rPr>
-              <w:t>EntityCollection</w:t>
-            </w:r>
-            <w:proofErr w:type="spellEnd"/>
-            <w:r>
-              <w:rPr>
-                <w:sz w:val="28"/>
-                <w:szCs w:val="28"/>
-                <w:lang w:val="en-US"/>
-              </w:rPr>
-              <w:t xml:space="preserve"> (short </w:t>
-            </w:r>
-            <w:proofErr w:type="spellStart"/>
-            <w:r>
-              <w:rPr>
-                <w:sz w:val="28"/>
-                <w:szCs w:val="28"/>
-                <w:lang w:val="en-US"/>
-              </w:rPr>
-              <w:t>objType</w:t>
-            </w:r>
-            <w:proofErr w:type="spellEnd"/>
-            <w:r>
-              <w:rPr>
-                <w:sz w:val="28"/>
-                <w:szCs w:val="28"/>
-                <w:lang w:val="en-US"/>
-              </w:rPr>
-              <w:t>)</w:t>
+              <w:t>EntityCollection (short objType)</w:t>
             </w:r>
           </w:p>
         </w:tc>
@@ -4569,7 +4266,6 @@
                 <w:lang w:val="en-US"/>
               </w:rPr>
             </w:pPr>
-            <w:proofErr w:type="spellStart"/>
             <w:r>
               <w:rPr>
                 <w:sz w:val="28"/>
@@ -4578,7 +4274,6 @@
               </w:rPr>
               <w:t>ksEnintyCollection</w:t>
             </w:r>
-            <w:proofErr w:type="spellEnd"/>
           </w:p>
         </w:tc>
         <w:tc>
@@ -4627,41 +4322,13 @@
                 <w:lang w:val="en-US"/>
               </w:rPr>
             </w:pPr>
-            <w:proofErr w:type="spellStart"/>
             <w:r>
               <w:rPr>
                 <w:sz w:val="28"/>
                 <w:szCs w:val="28"/>
                 <w:lang w:val="en-US"/>
               </w:rPr>
-              <w:t>GetDefaultEntity</w:t>
-            </w:r>
-            <w:proofErr w:type="spellEnd"/>
-            <w:r>
-              <w:rPr>
-                <w:sz w:val="28"/>
-                <w:szCs w:val="28"/>
-                <w:lang w:val="en-US"/>
-              </w:rPr>
-              <w:t xml:space="preserve"> (short </w:t>
-            </w:r>
-            <w:proofErr w:type="spellStart"/>
-            <w:r>
-              <w:rPr>
-                <w:sz w:val="28"/>
-                <w:szCs w:val="28"/>
-                <w:lang w:val="en-US"/>
-              </w:rPr>
-              <w:t>objType</w:t>
-            </w:r>
-            <w:proofErr w:type="spellEnd"/>
-            <w:r>
-              <w:rPr>
-                <w:sz w:val="28"/>
-                <w:szCs w:val="28"/>
-                <w:lang w:val="en-US"/>
-              </w:rPr>
-              <w:t>)</w:t>
+              <w:t>GetDefaultEntity (short objType)</w:t>
             </w:r>
           </w:p>
         </w:tc>
@@ -4683,7 +4350,6 @@
                 <w:lang w:val="en-US"/>
               </w:rPr>
             </w:pPr>
-            <w:proofErr w:type="spellStart"/>
             <w:r>
               <w:rPr>
                 <w:sz w:val="28"/>
@@ -4692,7 +4358,6 @@
               </w:rPr>
               <w:t>ksEntity</w:t>
             </w:r>
-            <w:proofErr w:type="spellEnd"/>
           </w:p>
         </w:tc>
         <w:tc>
@@ -4741,41 +4406,13 @@
                 <w:lang w:val="en-US"/>
               </w:rPr>
             </w:pPr>
-            <w:proofErr w:type="spellStart"/>
             <w:r>
               <w:rPr>
                 <w:sz w:val="28"/>
                 <w:szCs w:val="28"/>
                 <w:lang w:val="en-US"/>
               </w:rPr>
-              <w:t>GetPart</w:t>
-            </w:r>
-            <w:proofErr w:type="spellEnd"/>
-            <w:r>
-              <w:rPr>
-                <w:sz w:val="28"/>
-                <w:szCs w:val="28"/>
-                <w:lang w:val="en-US"/>
-              </w:rPr>
-              <w:t>(</w:t>
-            </w:r>
-            <w:proofErr w:type="spellStart"/>
-            <w:r>
-              <w:rPr>
-                <w:sz w:val="28"/>
-                <w:szCs w:val="28"/>
-                <w:lang w:val="en-US"/>
-              </w:rPr>
-              <w:t>int</w:t>
-            </w:r>
-            <w:proofErr w:type="spellEnd"/>
-            <w:r>
-              <w:rPr>
-                <w:sz w:val="28"/>
-                <w:szCs w:val="28"/>
-                <w:lang w:val="en-US"/>
-              </w:rPr>
-              <w:t xml:space="preserve"> type)</w:t>
+              <w:t>GetPart(int type)</w:t>
             </w:r>
           </w:p>
         </w:tc>
@@ -4797,7 +4434,6 @@
                 <w:lang w:val="en-US"/>
               </w:rPr>
             </w:pPr>
-            <w:proofErr w:type="spellStart"/>
             <w:r>
               <w:rPr>
                 <w:sz w:val="28"/>
@@ -4806,7 +4442,6 @@
               </w:rPr>
               <w:t>ksPart</w:t>
             </w:r>
-            <w:proofErr w:type="spellEnd"/>
           </w:p>
         </w:tc>
         <w:tc>
@@ -4855,41 +4490,13 @@
                 <w:lang w:val="en-US"/>
               </w:rPr>
             </w:pPr>
-            <w:proofErr w:type="spellStart"/>
             <w:r>
               <w:rPr>
                 <w:sz w:val="28"/>
                 <w:szCs w:val="28"/>
                 <w:lang w:val="en-US"/>
               </w:rPr>
-              <w:t>NewEntity</w:t>
-            </w:r>
-            <w:proofErr w:type="spellEnd"/>
-            <w:r>
-              <w:rPr>
-                <w:sz w:val="28"/>
-                <w:szCs w:val="28"/>
-                <w:lang w:val="en-US"/>
-              </w:rPr>
-              <w:t xml:space="preserve"> (short </w:t>
-            </w:r>
-            <w:proofErr w:type="spellStart"/>
-            <w:r>
-              <w:rPr>
-                <w:sz w:val="28"/>
-                <w:szCs w:val="28"/>
-                <w:lang w:val="en-US"/>
-              </w:rPr>
-              <w:t>objType</w:t>
-            </w:r>
-            <w:proofErr w:type="spellEnd"/>
-            <w:r>
-              <w:rPr>
-                <w:sz w:val="28"/>
-                <w:szCs w:val="28"/>
-                <w:lang w:val="en-US"/>
-              </w:rPr>
-              <w:t>)</w:t>
+              <w:t>NewEntity (short objType)</w:t>
             </w:r>
           </w:p>
         </w:tc>
@@ -4911,7 +4518,6 @@
                 <w:lang w:val="en-US"/>
               </w:rPr>
             </w:pPr>
-            <w:proofErr w:type="spellStart"/>
             <w:r>
               <w:rPr>
                 <w:sz w:val="28"/>
@@ -4920,7 +4526,6 @@
               </w:rPr>
               <w:t>ksEntity</w:t>
             </w:r>
-            <w:proofErr w:type="spellEnd"/>
           </w:p>
         </w:tc>
         <w:tc>
@@ -4967,57 +4572,7 @@
           <w:sz w:val="28"/>
           <w:szCs w:val="28"/>
         </w:rPr>
-        <w:t xml:space="preserve">Для программной реализации всех трехмерных операций, которые пользователи выполняют в трехмерных документах системы КОМПАС-3D, в API реализован единый интерфейс </w:t>
-      </w:r>
-      <w:proofErr w:type="spellStart"/>
-      <w:r>
-        <w:rPr>
-          <w:sz w:val="28"/>
-          <w:szCs w:val="28"/>
-        </w:rPr>
-        <w:t>ksEntity</w:t>
-      </w:r>
-      <w:proofErr w:type="spellEnd"/>
-      <w:r>
-        <w:rPr>
-          <w:sz w:val="28"/>
-          <w:szCs w:val="28"/>
-        </w:rPr>
-        <w:t xml:space="preserve"> – интерфейс элемента модели. Этот интерфейс можно получить с помощью метода </w:t>
-      </w:r>
-      <w:proofErr w:type="spellStart"/>
-      <w:proofErr w:type="gramStart"/>
-      <w:r>
-        <w:rPr>
-          <w:sz w:val="28"/>
-          <w:szCs w:val="28"/>
-        </w:rPr>
-        <w:t>ksPart</w:t>
-      </w:r>
-      <w:proofErr w:type="spellEnd"/>
-      <w:r>
-        <w:rPr>
-          <w:sz w:val="28"/>
-          <w:szCs w:val="28"/>
-        </w:rPr>
-        <w:t>::</w:t>
-      </w:r>
-      <w:proofErr w:type="spellStart"/>
-      <w:proofErr w:type="gramEnd"/>
-      <w:r>
-        <w:rPr>
-          <w:sz w:val="28"/>
-          <w:szCs w:val="28"/>
-        </w:rPr>
-        <w:t>NewEntity</w:t>
-      </w:r>
-      <w:proofErr w:type="spellEnd"/>
-      <w:r>
-        <w:rPr>
-          <w:sz w:val="28"/>
-          <w:szCs w:val="28"/>
-        </w:rPr>
-        <w:t xml:space="preserve">, </w:t>
+        <w:t xml:space="preserve">Для программной реализации всех трехмерных операций, которые пользователи выполняют в трехмерных документах системы КОМПАС-3D, в API реализован единый интерфейс ksEntity – интерфейс элемента модели. Этот интерфейс можно получить с помощью метода ksPart::NewEntity, </w:t>
       </w:r>
       <w:r>
         <w:rPr>
@@ -5069,7 +4624,7 @@
     </w:p>
     <w:tbl>
       <w:tblPr>
-        <w:tblStyle w:val="af1"/>
+        <w:tblStyle w:val="TableGrid"/>
         <w:tblW w:w="0" w:type="auto"/>
         <w:tblLook w:val="04A0" w:firstRow="1" w:lastRow="0" w:firstColumn="1" w:lastColumn="0" w:noHBand="0" w:noVBand="1"/>
       </w:tblPr>
@@ -5223,7 +4778,6 @@
                 <w:lang w:val="en-US"/>
               </w:rPr>
             </w:pPr>
-            <w:proofErr w:type="spellStart"/>
             <w:r>
               <w:rPr>
                 <w:rFonts w:ascii="Times New Roman" w:hAnsi="Times New Roman" w:cs="Times New Roman"/>
@@ -5233,7 +4787,6 @@
               </w:rPr>
               <w:t>ksPlaneParam</w:t>
             </w:r>
-            <w:proofErr w:type="spellEnd"/>
           </w:p>
         </w:tc>
       </w:tr>
@@ -5320,7 +4873,6 @@
                 <w:lang w:val="en-US"/>
               </w:rPr>
             </w:pPr>
-            <w:proofErr w:type="spellStart"/>
             <w:r>
               <w:rPr>
                 <w:rFonts w:ascii="Times New Roman" w:hAnsi="Times New Roman" w:cs="Times New Roman"/>
@@ -5330,7 +4882,6 @@
               </w:rPr>
               <w:t>ksSketchDefinition</w:t>
             </w:r>
-            <w:proofErr w:type="spellEnd"/>
           </w:p>
         </w:tc>
       </w:tr>
@@ -5400,7 +4951,6 @@
                 <w:lang w:val="en-US"/>
               </w:rPr>
             </w:pPr>
-            <w:proofErr w:type="spellStart"/>
             <w:r>
               <w:rPr>
                 <w:rFonts w:ascii="Times New Roman" w:hAnsi="Times New Roman" w:cs="Times New Roman"/>
@@ -5410,7 +4960,6 @@
               </w:rPr>
               <w:t>ksPlaneOffsetDefinition</w:t>
             </w:r>
-            <w:proofErr w:type="spellEnd"/>
           </w:p>
         </w:tc>
       </w:tr>
@@ -5480,7 +5029,6 @@
                 <w:lang w:val="en-US"/>
               </w:rPr>
             </w:pPr>
-            <w:proofErr w:type="spellStart"/>
             <w:r>
               <w:rPr>
                 <w:rFonts w:ascii="Times New Roman" w:hAnsi="Times New Roman" w:cs="Times New Roman"/>
@@ -5490,7 +5038,6 @@
               </w:rPr>
               <w:t>ksEdgeDefinition</w:t>
             </w:r>
-            <w:proofErr w:type="spellEnd"/>
           </w:p>
         </w:tc>
       </w:tr>
@@ -5560,7 +5107,6 @@
                 <w:lang w:val="en-US"/>
               </w:rPr>
             </w:pPr>
-            <w:proofErr w:type="spellStart"/>
             <w:r>
               <w:rPr>
                 <w:rFonts w:ascii="Times New Roman" w:hAnsi="Times New Roman" w:cs="Times New Roman"/>
@@ -5570,7 +5116,6 @@
               </w:rPr>
               <w:t>ksChamferDefinition</w:t>
             </w:r>
-            <w:proofErr w:type="spellEnd"/>
           </w:p>
         </w:tc>
       </w:tr>
@@ -5648,7 +5193,6 @@
                 <w:lang w:val="en-US"/>
               </w:rPr>
             </w:pPr>
-            <w:proofErr w:type="spellStart"/>
             <w:r>
               <w:rPr>
                 <w:rFonts w:ascii="Times New Roman" w:hAnsi="Times New Roman" w:cs="Times New Roman"/>
@@ -5658,7 +5202,6 @@
               </w:rPr>
               <w:t>ksCutExtrusionDefinition</w:t>
             </w:r>
-            <w:proofErr w:type="spellEnd"/>
           </w:p>
         </w:tc>
       </w:tr>
@@ -5806,7 +5349,6 @@
                 <w:lang w:val="en-US"/>
               </w:rPr>
             </w:pPr>
-            <w:proofErr w:type="spellStart"/>
             <w:r>
               <w:rPr>
                 <w:rFonts w:ascii="Times New Roman" w:hAnsi="Times New Roman" w:cs="Times New Roman"/>
@@ -5816,7 +5358,6 @@
               </w:rPr>
               <w:t>ksCircularCopyDefinition</w:t>
             </w:r>
-            <w:proofErr w:type="spellEnd"/>
           </w:p>
         </w:tc>
       </w:tr>
@@ -5886,7 +5427,6 @@
                 <w:lang w:val="en-US"/>
               </w:rPr>
             </w:pPr>
-            <w:proofErr w:type="spellStart"/>
             <w:r>
               <w:rPr>
                 <w:rFonts w:ascii="Times New Roman" w:hAnsi="Times New Roman" w:cs="Times New Roman"/>
@@ -5914,7 +5454,6 @@
               </w:rPr>
               <w:t>Definition</w:t>
             </w:r>
-            <w:proofErr w:type="spellEnd"/>
           </w:p>
         </w:tc>
       </w:tr>
@@ -5932,7 +5471,7 @@
     </w:p>
     <w:p>
       <w:pPr>
-        <w:pStyle w:val="2"/>
+        <w:pStyle w:val="Heading2"/>
         <w:numPr>
           <w:ilvl w:val="1"/>
           <w:numId w:val="12"/>
@@ -5985,7 +5524,7 @@
     </w:p>
     <w:p>
       <w:pPr>
-        <w:pStyle w:val="a5"/>
+        <w:pStyle w:val="ListParagraph"/>
         <w:numPr>
           <w:ilvl w:val="0"/>
           <w:numId w:val="26"/>
@@ -6000,6 +5539,7 @@
           <w:szCs w:val="28"/>
         </w:rPr>
       </w:pPr>
+      <w:commentRangeStart w:id="5"/>
       <w:r>
         <w:rPr>
           <w:rFonts w:ascii="Times New Roman" w:eastAsiaTheme="majorEastAsia" w:hAnsi="Times New Roman" w:cs="Times New Roman"/>
@@ -6008,6 +5548,13 @@
           <w:szCs w:val="28"/>
         </w:rPr>
         <w:t>Дополнительный</w:t>
+      </w:r>
+      <w:commentRangeEnd w:id="5"/>
+      <w:r>
+        <w:rPr>
+          <w:rStyle w:val="CommentReference"/>
+        </w:rPr>
+        <w:commentReference w:id="5"/>
       </w:r>
       <w:r>
         <w:rPr>
@@ -6157,7 +5704,7 @@
     </w:p>
     <w:p>
       <w:pPr>
-        <w:pStyle w:val="a5"/>
+        <w:pStyle w:val="ListParagraph"/>
         <w:numPr>
           <w:ilvl w:val="0"/>
           <w:numId w:val="25"/>
@@ -6180,7 +5727,7 @@
     </w:p>
     <w:p>
       <w:pPr>
-        <w:pStyle w:val="a5"/>
+        <w:pStyle w:val="ListParagraph"/>
         <w:numPr>
           <w:ilvl w:val="0"/>
           <w:numId w:val="25"/>
@@ -6198,28 +5745,12 @@
           <w:rFonts w:ascii="Times New Roman" w:hAnsi="Times New Roman" w:cs="Times New Roman"/>
           <w:sz w:val="28"/>
         </w:rPr>
-        <w:t xml:space="preserve">шестерни цилиндрические винтовых </w:t>
-      </w:r>
-      <w:proofErr w:type="spellStart"/>
-      <w:r>
-        <w:rPr>
-          <w:rFonts w:ascii="Times New Roman" w:hAnsi="Times New Roman" w:cs="Times New Roman"/>
-          <w:sz w:val="28"/>
-        </w:rPr>
-        <w:t>эвольвентных</w:t>
-      </w:r>
-      <w:proofErr w:type="spellEnd"/>
-      <w:r>
-        <w:rPr>
-          <w:rFonts w:ascii="Times New Roman" w:hAnsi="Times New Roman" w:cs="Times New Roman"/>
-          <w:sz w:val="28"/>
-        </w:rPr>
-        <w:t xml:space="preserve"> передач;</w:t>
+        <w:t>шестерни цилиндрические винтовых эвольвентных передач;</w:t>
       </w:r>
     </w:p>
     <w:p>
       <w:pPr>
-        <w:pStyle w:val="a5"/>
+        <w:pStyle w:val="ListParagraph"/>
         <w:numPr>
           <w:ilvl w:val="0"/>
           <w:numId w:val="25"/>
@@ -6242,7 +5773,7 @@
     </w:p>
     <w:p>
       <w:pPr>
-        <w:pStyle w:val="a5"/>
+        <w:pStyle w:val="ListParagraph"/>
         <w:numPr>
           <w:ilvl w:val="0"/>
           <w:numId w:val="25"/>
@@ -6265,7 +5796,7 @@
     </w:p>
     <w:p>
       <w:pPr>
-        <w:pStyle w:val="a5"/>
+        <w:pStyle w:val="ListParagraph"/>
         <w:numPr>
           <w:ilvl w:val="0"/>
           <w:numId w:val="25"/>
@@ -6288,7 +5819,7 @@
     </w:p>
     <w:p>
       <w:pPr>
-        <w:pStyle w:val="a5"/>
+        <w:pStyle w:val="ListParagraph"/>
         <w:numPr>
           <w:ilvl w:val="0"/>
           <w:numId w:val="25"/>
@@ -6312,7 +5843,7 @@
     </w:p>
     <w:p>
       <w:pPr>
-        <w:pStyle w:val="a5"/>
+        <w:pStyle w:val="ListParagraph"/>
         <w:numPr>
           <w:ilvl w:val="0"/>
           <w:numId w:val="25"/>
@@ -6335,7 +5866,7 @@
     </w:p>
     <w:p>
       <w:pPr>
-        <w:pStyle w:val="a5"/>
+        <w:pStyle w:val="ListParagraph"/>
         <w:numPr>
           <w:ilvl w:val="0"/>
           <w:numId w:val="25"/>
@@ -6423,7 +5954,7 @@
           <w:lang w:eastAsia="ru-RU"/>
         </w:rPr>
         <w:drawing>
-          <wp:inline distT="0" distB="0" distL="0" distR="0" wp14:anchorId="4611A279" wp14:editId="2B0587DA">
+          <wp:inline distT="0" distB="0" distL="0" distR="0" wp14:anchorId="3493A20D" wp14:editId="1EBC9F25">
             <wp:extent cx="5536370" cy="3370521"/>
             <wp:effectExtent l="0" t="0" r="7620" b="1905"/>
             <wp:docPr id="1" name="Рисунок 1"/>
@@ -6438,7 +5969,7 @@
                     <pic:cNvPicPr/>
                   </pic:nvPicPr>
                   <pic:blipFill>
-                    <a:blip r:embed="rId8"/>
+                    <a:blip r:embed="rId14"/>
                     <a:stretch>
                       <a:fillRect/>
                     </a:stretch>
@@ -6487,7 +6018,7 @@
     </w:p>
     <w:p>
       <w:pPr>
-        <w:pStyle w:val="a5"/>
+        <w:pStyle w:val="ListParagraph"/>
         <w:numPr>
           <w:ilvl w:val="0"/>
           <w:numId w:val="26"/>
@@ -6496,7 +6027,7 @@
         <w:ind w:left="0" w:firstLine="567"/>
         <w:jc w:val="both"/>
         <w:rPr>
-          <w:rStyle w:val="a8"/>
+          <w:rStyle w:val="Strong"/>
           <w:rFonts w:ascii="Times New Roman" w:eastAsiaTheme="majorEastAsia" w:hAnsi="Times New Roman" w:cs="Times New Roman"/>
           <w:b w:val="0"/>
           <w:bCs w:val="0"/>
@@ -6504,10 +6035,9 @@
           <w:szCs w:val="28"/>
         </w:rPr>
       </w:pPr>
-      <w:proofErr w:type="spellStart"/>
-      <w:r>
-        <w:rPr>
-          <w:rStyle w:val="a8"/>
+      <w:r>
+        <w:rPr>
+          <w:rStyle w:val="Strong"/>
           <w:rFonts w:ascii="Times New Roman" w:hAnsi="Times New Roman" w:cs="Times New Roman"/>
           <w:sz w:val="28"/>
           <w:szCs w:val="23"/>
@@ -6515,10 +6045,9 @@
         </w:rPr>
         <w:t>MechaniCS</w:t>
       </w:r>
-      <w:proofErr w:type="spellEnd"/>
-      <w:r>
-        <w:rPr>
-          <w:rStyle w:val="a8"/>
+      <w:r>
+        <w:rPr>
+          <w:rStyle w:val="Strong"/>
           <w:rFonts w:ascii="Times New Roman" w:hAnsi="Times New Roman" w:cs="Times New Roman"/>
           <w:sz w:val="28"/>
           <w:szCs w:val="23"/>
@@ -6540,7 +6069,6 @@
           <w:lang w:eastAsia="ru-RU"/>
         </w:rPr>
       </w:pPr>
-      <w:proofErr w:type="spellStart"/>
       <w:r>
         <w:rPr>
           <w:rFonts w:ascii="Times New Roman" w:eastAsia="Times New Roman" w:hAnsi="Times New Roman" w:cs="Times New Roman"/>
@@ -6551,7 +6079,6 @@
         </w:rPr>
         <w:t>MechaniCS</w:t>
       </w:r>
-      <w:proofErr w:type="spellEnd"/>
       <w:r>
         <w:rPr>
           <w:rFonts w:ascii="Times New Roman" w:eastAsia="Times New Roman" w:hAnsi="Times New Roman" w:cs="Times New Roman"/>
@@ -6559,87 +6086,7 @@
           <w:szCs w:val="28"/>
           <w:lang w:eastAsia="ru-RU"/>
         </w:rPr>
-        <w:t xml:space="preserve"> — приложение к </w:t>
-      </w:r>
-      <w:proofErr w:type="spellStart"/>
-      <w:r>
-        <w:rPr>
-          <w:rFonts w:ascii="Times New Roman" w:eastAsia="Times New Roman" w:hAnsi="Times New Roman" w:cs="Times New Roman"/>
-          <w:sz w:val="28"/>
-          <w:szCs w:val="28"/>
-          <w:lang w:eastAsia="ru-RU"/>
-        </w:rPr>
-        <w:t>AutoCAD</w:t>
-      </w:r>
-      <w:proofErr w:type="spellEnd"/>
-      <w:r>
-        <w:rPr>
-          <w:rFonts w:ascii="Times New Roman" w:eastAsia="Times New Roman" w:hAnsi="Times New Roman" w:cs="Times New Roman"/>
-          <w:sz w:val="28"/>
-          <w:szCs w:val="28"/>
-          <w:lang w:eastAsia="ru-RU"/>
-        </w:rPr>
-        <w:t xml:space="preserve"> или </w:t>
-      </w:r>
-      <w:proofErr w:type="spellStart"/>
-      <w:r>
-        <w:rPr>
-          <w:rFonts w:ascii="Times New Roman" w:eastAsia="Times New Roman" w:hAnsi="Times New Roman" w:cs="Times New Roman"/>
-          <w:sz w:val="28"/>
-          <w:szCs w:val="28"/>
-          <w:lang w:eastAsia="ru-RU"/>
-        </w:rPr>
-        <w:t>Autodesk</w:t>
-      </w:r>
-      <w:proofErr w:type="spellEnd"/>
-      <w:r>
-        <w:rPr>
-          <w:rFonts w:ascii="Times New Roman" w:eastAsia="Times New Roman" w:hAnsi="Times New Roman" w:cs="Times New Roman"/>
-          <w:sz w:val="28"/>
-          <w:szCs w:val="28"/>
-          <w:lang w:eastAsia="ru-RU"/>
-        </w:rPr>
-        <w:t xml:space="preserve"> </w:t>
-      </w:r>
-      <w:proofErr w:type="spellStart"/>
-      <w:r>
-        <w:rPr>
-          <w:rFonts w:ascii="Times New Roman" w:eastAsia="Times New Roman" w:hAnsi="Times New Roman" w:cs="Times New Roman"/>
-          <w:sz w:val="28"/>
-          <w:szCs w:val="28"/>
-          <w:lang w:eastAsia="ru-RU"/>
-        </w:rPr>
-        <w:t>Inventor</w:t>
-      </w:r>
-      <w:proofErr w:type="spellEnd"/>
-      <w:r>
-        <w:rPr>
-          <w:rFonts w:ascii="Times New Roman" w:eastAsia="Times New Roman" w:hAnsi="Times New Roman" w:cs="Times New Roman"/>
-          <w:sz w:val="28"/>
-          <w:szCs w:val="28"/>
-          <w:lang w:eastAsia="ru-RU"/>
-        </w:rPr>
-        <w:t xml:space="preserve">, предназначенное для оформления чертежей в соответствии с ЕСКД, проектирования систем </w:t>
-      </w:r>
-      <w:proofErr w:type="spellStart"/>
-      <w:r>
-        <w:rPr>
-          <w:rFonts w:ascii="Times New Roman" w:eastAsia="Times New Roman" w:hAnsi="Times New Roman" w:cs="Times New Roman"/>
-          <w:sz w:val="28"/>
-          <w:szCs w:val="28"/>
-          <w:lang w:eastAsia="ru-RU"/>
-        </w:rPr>
-        <w:t>гидропневмоэлементов</w:t>
-      </w:r>
-      <w:proofErr w:type="spellEnd"/>
-      <w:r>
-        <w:rPr>
-          <w:rFonts w:ascii="Times New Roman" w:eastAsia="Times New Roman" w:hAnsi="Times New Roman" w:cs="Times New Roman"/>
-          <w:sz w:val="28"/>
-          <w:szCs w:val="28"/>
-          <w:lang w:eastAsia="ru-RU"/>
-        </w:rPr>
-        <w:t>, зубчатых зацеплений, валов, инженерного анализа, расчета размерных цепей, создания пользовательских библиотек</w:t>
+        <w:t> — приложение к AutoCAD или Autodesk Inventor, предназначенное для оформления чертежей в соответствии с ЕСКД, проектирования систем гидропневмоэлементов, зубчатых зацеплений, валов, инженерного анализа, расчета размерных цепей, создания пользовательских библиотек</w:t>
       </w:r>
       <w:r>
         <w:rPr>
@@ -6682,7 +6129,6 @@
           <w:lang w:eastAsia="ru-RU"/>
         </w:rPr>
       </w:pPr>
-      <w:proofErr w:type="spellStart"/>
       <w:r>
         <w:rPr>
           <w:rFonts w:ascii="Times New Roman" w:eastAsia="Times New Roman" w:hAnsi="Times New Roman" w:cs="Times New Roman"/>
@@ -6690,17 +6136,7 @@
           <w:szCs w:val="28"/>
           <w:lang w:eastAsia="ru-RU"/>
         </w:rPr>
-        <w:t>MechaniCS</w:t>
-      </w:r>
-      <w:proofErr w:type="spellEnd"/>
-      <w:r>
-        <w:rPr>
-          <w:rFonts w:ascii="Times New Roman" w:eastAsia="Times New Roman" w:hAnsi="Times New Roman" w:cs="Times New Roman"/>
-          <w:sz w:val="28"/>
-          <w:szCs w:val="28"/>
-          <w:lang w:eastAsia="ru-RU"/>
-        </w:rPr>
-        <w:t xml:space="preserve"> обеспечивает специалиста всем необходимым для проектирования машиностроительных объектов: более чем двумя тысячами стандартов (включая ГОСТ, ОСТ, DIN и ISO) и унифицированными </w:t>
+        <w:t xml:space="preserve">MechaniCS обеспечивает специалиста всем необходимым для проектирования машиностроительных объектов: более чем двумя тысячами стандартов (включая ГОСТ, ОСТ, DIN и ISO) и унифицированными </w:t>
       </w:r>
       <w:r>
         <w:rPr>
@@ -6733,67 +6169,7 @@
           <w:szCs w:val="28"/>
           <w:lang w:eastAsia="ru-RU"/>
         </w:rPr>
-        <w:t xml:space="preserve">Все детали общей конструкторско-технологической базы обладают интеллектом и являются объектно-зависимыми. При изменении параметров одной детали все связанные с ней объектно-зависимые детали изменятся автоматически, причем в соответствии с их параметрами в базе. Такая технология — мощный инструмент многовариантного проектирования, залог повышения качества выпускаемых проектов. Важно, что этот подход одинаково доступен пользователям </w:t>
-      </w:r>
-      <w:proofErr w:type="spellStart"/>
-      <w:r>
-        <w:rPr>
-          <w:rFonts w:ascii="Times New Roman" w:eastAsia="Times New Roman" w:hAnsi="Times New Roman" w:cs="Times New Roman"/>
-          <w:sz w:val="28"/>
-          <w:szCs w:val="28"/>
-          <w:lang w:eastAsia="ru-RU"/>
-        </w:rPr>
-        <w:t>AutoCAD</w:t>
-      </w:r>
-      <w:proofErr w:type="spellEnd"/>
-      <w:r>
-        <w:rPr>
-          <w:rFonts w:ascii="Times New Roman" w:eastAsia="Times New Roman" w:hAnsi="Times New Roman" w:cs="Times New Roman"/>
-          <w:sz w:val="28"/>
-          <w:szCs w:val="28"/>
-          <w:lang w:eastAsia="ru-RU"/>
-        </w:rPr>
-        <w:t xml:space="preserve"> и </w:t>
-      </w:r>
-      <w:proofErr w:type="spellStart"/>
-      <w:r>
-        <w:rPr>
-          <w:rFonts w:ascii="Times New Roman" w:eastAsia="Times New Roman" w:hAnsi="Times New Roman" w:cs="Times New Roman"/>
-          <w:sz w:val="28"/>
-          <w:szCs w:val="28"/>
-          <w:lang w:eastAsia="ru-RU"/>
-        </w:rPr>
-        <w:t>Autodesk</w:t>
-      </w:r>
-      <w:proofErr w:type="spellEnd"/>
-      <w:r>
-        <w:rPr>
-          <w:rFonts w:ascii="Times New Roman" w:eastAsia="Times New Roman" w:hAnsi="Times New Roman" w:cs="Times New Roman"/>
-          <w:sz w:val="28"/>
-          <w:szCs w:val="28"/>
-          <w:lang w:eastAsia="ru-RU"/>
-        </w:rPr>
-        <w:t xml:space="preserve"> </w:t>
-      </w:r>
-      <w:proofErr w:type="spellStart"/>
-      <w:r>
-        <w:rPr>
-          <w:rFonts w:ascii="Times New Roman" w:eastAsia="Times New Roman" w:hAnsi="Times New Roman" w:cs="Times New Roman"/>
-          <w:sz w:val="28"/>
-          <w:szCs w:val="28"/>
-          <w:lang w:eastAsia="ru-RU"/>
-        </w:rPr>
-        <w:t>Inventor</w:t>
-      </w:r>
-      <w:proofErr w:type="spellEnd"/>
-      <w:r>
-        <w:rPr>
-          <w:rFonts w:ascii="Times New Roman" w:eastAsia="Times New Roman" w:hAnsi="Times New Roman" w:cs="Times New Roman"/>
-          <w:sz w:val="28"/>
-          <w:szCs w:val="28"/>
-          <w:lang w:eastAsia="ru-RU"/>
-        </w:rPr>
-        <w:t>.</w:t>
+        <w:t>Все детали общей конструкторско-технологической базы обладают интеллектом и являются объектно-зависимыми. При изменении параметров одной детали все связанные с ней объектно-зависимые детали изменятся автоматически, причем в соответствии с их параметрами в базе. Такая технология — мощный инструмент многовариантного проектирования, залог повышения качества выпускаемых проектов. Важно, что этот подход одинаково доступен пользователям AutoCAD и Autodesk Inventor.</w:t>
       </w:r>
     </w:p>
     <w:p>
@@ -6809,7 +6185,6 @@
           <w:lang w:eastAsia="ru-RU"/>
         </w:rPr>
       </w:pPr>
-      <w:proofErr w:type="spellStart"/>
       <w:r>
         <w:rPr>
           <w:rFonts w:ascii="Times New Roman" w:eastAsia="Times New Roman" w:hAnsi="Times New Roman" w:cs="Times New Roman"/>
@@ -6817,37 +6192,7 @@
           <w:szCs w:val="28"/>
           <w:lang w:eastAsia="ru-RU"/>
         </w:rPr>
-        <w:t>MechaniCS</w:t>
-      </w:r>
-      <w:proofErr w:type="spellEnd"/>
-      <w:r>
-        <w:rPr>
-          <w:rFonts w:ascii="Times New Roman" w:eastAsia="Times New Roman" w:hAnsi="Times New Roman" w:cs="Times New Roman"/>
-          <w:sz w:val="28"/>
-          <w:szCs w:val="28"/>
-          <w:lang w:eastAsia="ru-RU"/>
-        </w:rPr>
-        <w:t xml:space="preserve"> дает конструктору возможность учитывать не только геометрические параметры стандартных элементов, но и их механические свойства. На объекты в сборочных чертежах (при использовании </w:t>
-      </w:r>
-      <w:proofErr w:type="spellStart"/>
-      <w:r>
-        <w:rPr>
-          <w:rFonts w:ascii="Times New Roman" w:eastAsia="Times New Roman" w:hAnsi="Times New Roman" w:cs="Times New Roman"/>
-          <w:sz w:val="28"/>
-          <w:szCs w:val="28"/>
-          <w:lang w:eastAsia="ru-RU"/>
-        </w:rPr>
-        <w:t>AutoCAD</w:t>
-      </w:r>
-      <w:proofErr w:type="spellEnd"/>
-      <w:r>
-        <w:rPr>
-          <w:rFonts w:ascii="Times New Roman" w:eastAsia="Times New Roman" w:hAnsi="Times New Roman" w:cs="Times New Roman"/>
-          <w:sz w:val="28"/>
-          <w:szCs w:val="28"/>
-          <w:lang w:eastAsia="ru-RU"/>
-        </w:rPr>
-        <w:t>) можно накладывать геометрические и параметрические зависимости, использовать предустановленные зависимости при их размещении на чертеже.</w:t>
+        <w:t>MechaniCS дает конструктору возможность учитывать не только геометрические параметры стандартных элементов, но и их механические свойства. На объекты в сборочных чертежах (при использовании AutoCAD) можно накладывать геометрические и параметрические зависимости, использовать предустановленные зависимости при их размещении на чертеже.</w:t>
       </w:r>
     </w:p>
     <w:p>
@@ -6886,7 +6231,7 @@
     </w:p>
     <w:p>
       <w:pPr>
-        <w:pStyle w:val="a5"/>
+        <w:pStyle w:val="ListParagraph"/>
         <w:numPr>
           <w:ilvl w:val="0"/>
           <w:numId w:val="28"/>
@@ -6914,7 +6259,7 @@
     </w:p>
     <w:p>
       <w:pPr>
-        <w:pStyle w:val="a5"/>
+        <w:pStyle w:val="ListParagraph"/>
         <w:numPr>
           <w:ilvl w:val="0"/>
           <w:numId w:val="28"/>
@@ -6942,7 +6287,7 @@
     </w:p>
     <w:p>
       <w:pPr>
-        <w:pStyle w:val="a5"/>
+        <w:pStyle w:val="ListParagraph"/>
         <w:numPr>
           <w:ilvl w:val="0"/>
           <w:numId w:val="28"/>
@@ -6965,67 +6310,7 @@
           <w:szCs w:val="28"/>
           <w:lang w:eastAsia="ru-RU"/>
         </w:rPr>
-        <w:t xml:space="preserve">Шаблоны схем редукторов. В единой базе данных можно хранить 2D-развертки схем редукторов, выполненных в </w:t>
-      </w:r>
-      <w:proofErr w:type="spellStart"/>
-      <w:r>
-        <w:rPr>
-          <w:rFonts w:ascii="Times New Roman" w:eastAsia="Times New Roman" w:hAnsi="Times New Roman" w:cs="Times New Roman"/>
-          <w:sz w:val="28"/>
-          <w:szCs w:val="28"/>
-          <w:lang w:eastAsia="ru-RU"/>
-        </w:rPr>
-        <w:t>AutoCAD</w:t>
-      </w:r>
-      <w:proofErr w:type="spellEnd"/>
-      <w:r>
-        <w:rPr>
-          <w:rFonts w:ascii="Times New Roman" w:eastAsia="Times New Roman" w:hAnsi="Times New Roman" w:cs="Times New Roman"/>
-          <w:sz w:val="28"/>
-          <w:szCs w:val="28"/>
-          <w:lang w:eastAsia="ru-RU"/>
-        </w:rPr>
-        <w:t xml:space="preserve">, и открывать их в </w:t>
-      </w:r>
-      <w:proofErr w:type="spellStart"/>
-      <w:r>
-        <w:rPr>
-          <w:rFonts w:ascii="Times New Roman" w:eastAsia="Times New Roman" w:hAnsi="Times New Roman" w:cs="Times New Roman"/>
-          <w:sz w:val="28"/>
-          <w:szCs w:val="28"/>
-          <w:lang w:eastAsia="ru-RU"/>
-        </w:rPr>
-        <w:t>Autodesk</w:t>
-      </w:r>
-      <w:proofErr w:type="spellEnd"/>
-      <w:r>
-        <w:rPr>
-          <w:rFonts w:ascii="Times New Roman" w:eastAsia="Times New Roman" w:hAnsi="Times New Roman" w:cs="Times New Roman"/>
-          <w:sz w:val="28"/>
-          <w:szCs w:val="28"/>
-          <w:lang w:eastAsia="ru-RU"/>
-        </w:rPr>
-        <w:t xml:space="preserve"> </w:t>
-      </w:r>
-      <w:proofErr w:type="spellStart"/>
-      <w:r>
-        <w:rPr>
-          <w:rFonts w:ascii="Times New Roman" w:eastAsia="Times New Roman" w:hAnsi="Times New Roman" w:cs="Times New Roman"/>
-          <w:sz w:val="28"/>
-          <w:szCs w:val="28"/>
-          <w:lang w:eastAsia="ru-RU"/>
-        </w:rPr>
-        <w:t>Inventor</w:t>
-      </w:r>
-      <w:proofErr w:type="spellEnd"/>
-      <w:r>
-        <w:rPr>
-          <w:rFonts w:ascii="Times New Roman" w:eastAsia="Times New Roman" w:hAnsi="Times New Roman" w:cs="Times New Roman"/>
-          <w:sz w:val="28"/>
-          <w:szCs w:val="28"/>
-          <w:lang w:eastAsia="ru-RU"/>
-        </w:rPr>
-        <w:t xml:space="preserve"> уже как трехмерные объекты.</w:t>
+        <w:t>Шаблоны схем редукторов. В единой базе данных можно хранить 2D-развертки схем редукторов, выполненных в AutoCAD, и открывать их в Autodesk Inventor уже как трехмерные объекты.</w:t>
       </w:r>
     </w:p>
     <w:p>
@@ -7100,7 +6385,6 @@
         </w:rPr>
         <w:t xml:space="preserve">На рисунке 1.2 представлено приложение </w:t>
       </w:r>
-      <w:proofErr w:type="spellStart"/>
       <w:r>
         <w:rPr>
           <w:rFonts w:ascii="Times New Roman" w:eastAsia="Times New Roman" w:hAnsi="Times New Roman" w:cs="Times New Roman"/>
@@ -7110,7 +6394,6 @@
         </w:rPr>
         <w:t>MechaniCS</w:t>
       </w:r>
-      <w:proofErr w:type="spellEnd"/>
       <w:r>
         <w:rPr>
           <w:rFonts w:ascii="Times New Roman" w:eastAsia="Times New Roman" w:hAnsi="Times New Roman" w:cs="Times New Roman"/>
@@ -7141,7 +6424,7 @@
         </w:rPr>
         <w:lastRenderedPageBreak/>
         <w:drawing>
-          <wp:inline distT="0" distB="0" distL="0" distR="0">
+          <wp:inline distT="0" distB="0" distL="0" distR="0" wp14:anchorId="453220CA" wp14:editId="2F20B0C3">
             <wp:extent cx="5510030" cy="2987749"/>
             <wp:effectExtent l="0" t="0" r="0" b="3175"/>
             <wp:docPr id="14" name="Рисунок 14" descr="http://www.grafamania.net/uploads/posts/2010-11/1290307029_3.jpg"/>
@@ -7158,7 +6441,7 @@
                     </pic:cNvPicPr>
                   </pic:nvPicPr>
                   <pic:blipFill rotWithShape="1">
-                    <a:blip r:embed="rId9" cstate="print">
+                    <a:blip r:embed="rId15" cstate="print">
                       <a:extLst>
                         <a:ext uri="{28A0092B-C50C-407E-A947-70E740481C1C}">
                           <a14:useLocalDpi xmlns:a14="http://schemas.microsoft.com/office/drawing/2010/main" val="0"/>
@@ -7215,7 +6498,6 @@
         </w:rPr>
         <w:t xml:space="preserve">Рисунок 1.2 – приложение </w:t>
       </w:r>
-      <w:proofErr w:type="spellStart"/>
       <w:r>
         <w:rPr>
           <w:rFonts w:ascii="Times New Roman" w:eastAsia="Times New Roman" w:hAnsi="Times New Roman" w:cs="Times New Roman"/>
@@ -7225,7 +6507,6 @@
         </w:rPr>
         <w:t>MechaniCS</w:t>
       </w:r>
-      <w:proofErr w:type="spellEnd"/>
     </w:p>
     <w:p>
       <w:pPr>
@@ -7247,7 +6528,7 @@
     </w:p>
     <w:p>
       <w:pPr>
-        <w:pStyle w:val="1"/>
+        <w:pStyle w:val="Heading1"/>
         <w:spacing w:line="360" w:lineRule="auto"/>
         <w:ind w:firstLine="567"/>
         <w:jc w:val="center"/>
@@ -7259,7 +6540,7 @@
           <w:szCs w:val="28"/>
         </w:rPr>
       </w:pPr>
-      <w:bookmarkStart w:id="5" w:name="_Toc34067461"/>
+      <w:bookmarkStart w:id="6" w:name="_Toc34067461"/>
       <w:r>
         <w:rPr>
           <w:rFonts w:ascii="Times New Roman" w:hAnsi="Times New Roman" w:cs="Times New Roman"/>
@@ -7271,7 +6552,7 @@
         <w:lastRenderedPageBreak/>
         <w:t>2 Описание предмета проектирования</w:t>
       </w:r>
-      <w:bookmarkEnd w:id="5"/>
+      <w:bookmarkEnd w:id="6"/>
     </w:p>
     <w:p>
       <w:pPr>
@@ -7283,6 +6564,7 @@
           <w:sz w:val="28"/>
         </w:rPr>
       </w:pPr>
+      <w:commentRangeStart w:id="7"/>
       <w:r>
         <w:rPr>
           <w:rFonts w:ascii="Times New Roman" w:hAnsi="Times New Roman" w:cs="Times New Roman"/>
@@ -7290,67 +6572,6 @@
         </w:rPr>
         <w:t>Звёздочка – это профилированное</w:t>
       </w:r>
-      <w:hyperlink r:id="rId10">
-        <w:r>
-          <w:rPr>
-            <w:rFonts w:ascii="Times New Roman" w:hAnsi="Times New Roman" w:cs="Times New Roman"/>
-            <w:sz w:val="28"/>
-          </w:rPr>
-          <w:t xml:space="preserve"> </w:t>
-        </w:r>
-      </w:hyperlink>
-      <w:hyperlink r:id="rId11">
-        <w:r>
-          <w:rPr>
-            <w:rFonts w:ascii="Times New Roman" w:hAnsi="Times New Roman" w:cs="Times New Roman"/>
-            <w:sz w:val="28"/>
-          </w:rPr>
-          <w:t>колесо</w:t>
-        </w:r>
-      </w:hyperlink>
-      <w:hyperlink r:id="rId12">
-        <w:r>
-          <w:rPr>
-            <w:rFonts w:ascii="Times New Roman" w:hAnsi="Times New Roman" w:cs="Times New Roman"/>
-            <w:sz w:val="28"/>
-          </w:rPr>
-          <w:t xml:space="preserve"> </w:t>
-        </w:r>
-      </w:hyperlink>
-      <w:r>
-        <w:rPr>
-          <w:rFonts w:ascii="Times New Roman" w:hAnsi="Times New Roman" w:cs="Times New Roman"/>
-          <w:sz w:val="28"/>
-        </w:rPr>
-        <w:t>с зубьями, которые входят в зацепление с</w:t>
-      </w:r>
-      <w:hyperlink r:id="rId13">
-        <w:r>
-          <w:rPr>
-            <w:rFonts w:ascii="Times New Roman" w:hAnsi="Times New Roman" w:cs="Times New Roman"/>
-            <w:sz w:val="28"/>
-          </w:rPr>
-          <w:t xml:space="preserve"> </w:t>
-        </w:r>
-      </w:hyperlink>
-      <w:hyperlink r:id="rId14">
-        <w:r>
-          <w:rPr>
-            <w:rFonts w:ascii="Times New Roman" w:hAnsi="Times New Roman" w:cs="Times New Roman"/>
-            <w:sz w:val="28"/>
-          </w:rPr>
-          <w:t>цепью</w:t>
-        </w:r>
-      </w:hyperlink>
-      <w:hyperlink r:id="rId15">
-        <w:r>
-          <w:rPr>
-            <w:rFonts w:ascii="Times New Roman" w:hAnsi="Times New Roman" w:cs="Times New Roman"/>
-            <w:sz w:val="28"/>
-          </w:rPr>
-          <w:t>,</w:t>
-        </w:r>
-      </w:hyperlink>
       <w:hyperlink r:id="rId16">
         <w:r>
           <w:rPr>
@@ -7366,7 +6587,7 @@
             <w:rFonts w:ascii="Times New Roman" w:hAnsi="Times New Roman" w:cs="Times New Roman"/>
             <w:sz w:val="28"/>
           </w:rPr>
-          <w:t>гусеницей</w:t>
+          <w:t>колесо</w:t>
         </w:r>
       </w:hyperlink>
       <w:hyperlink r:id="rId18">
@@ -7383,42 +6604,7 @@
           <w:rFonts w:ascii="Times New Roman" w:hAnsi="Times New Roman" w:cs="Times New Roman"/>
           <w:sz w:val="28"/>
         </w:rPr>
-        <w:t>или с другими материа</w:t>
-      </w:r>
-      <w:r>
-        <w:rPr>
-          <w:rFonts w:ascii="Times New Roman" w:hAnsi="Times New Roman" w:cs="Times New Roman"/>
-          <w:sz w:val="28"/>
-        </w:rPr>
-        <w:t>лами с выемками или зазубринами</w:t>
-      </w:r>
-      <w:r>
-        <w:rPr>
-          <w:rFonts w:ascii="Times New Roman" w:hAnsi="Times New Roman" w:cs="Times New Roman"/>
-          <w:sz w:val="28"/>
-        </w:rPr>
-        <w:t xml:space="preserve"> [5</w:t>
-      </w:r>
-      <w:r>
-        <w:rPr>
-          <w:rFonts w:ascii="Times New Roman" w:hAnsi="Times New Roman" w:cs="Times New Roman"/>
-          <w:sz w:val="28"/>
-        </w:rPr>
-        <w:t>]</w:t>
-      </w:r>
-      <w:r>
-        <w:rPr>
-          <w:rFonts w:ascii="Times New Roman" w:hAnsi="Times New Roman" w:cs="Times New Roman"/>
-          <w:sz w:val="28"/>
-        </w:rPr>
-        <w:t>.</w:t>
-      </w:r>
-      <w:r>
-        <w:rPr>
-          <w:rFonts w:ascii="Times New Roman" w:hAnsi="Times New Roman" w:cs="Times New Roman"/>
-          <w:sz w:val="28"/>
-        </w:rPr>
-        <w:t xml:space="preserve"> Звёздочки отличаются от</w:t>
+        <w:t>с зубьями, которые входят в зацепление с</w:t>
       </w:r>
       <w:hyperlink r:id="rId19">
         <w:r>
@@ -7435,7 +6621,7 @@
             <w:rFonts w:ascii="Times New Roman" w:hAnsi="Times New Roman" w:cs="Times New Roman"/>
             <w:sz w:val="28"/>
           </w:rPr>
-          <w:t>зубчатых колёс</w:t>
+          <w:t>цепью</w:t>
         </w:r>
       </w:hyperlink>
       <w:hyperlink r:id="rId21">
@@ -7444,16 +6630,9 @@
             <w:rFonts w:ascii="Times New Roman" w:hAnsi="Times New Roman" w:cs="Times New Roman"/>
             <w:sz w:val="28"/>
           </w:rPr>
-          <w:t xml:space="preserve"> </w:t>
+          <w:t>,</w:t>
         </w:r>
       </w:hyperlink>
-      <w:r>
-        <w:rPr>
-          <w:rFonts w:ascii="Times New Roman" w:hAnsi="Times New Roman" w:cs="Times New Roman"/>
-          <w:sz w:val="28"/>
-        </w:rPr>
-        <w:t>тем, что никогда не входят в зацепление друг с другом непосредственно, и отличаются от</w:t>
-      </w:r>
       <w:hyperlink r:id="rId22">
         <w:r>
           <w:rPr>
@@ -7469,7 +6648,7 @@
             <w:rFonts w:ascii="Times New Roman" w:hAnsi="Times New Roman" w:cs="Times New Roman"/>
             <w:sz w:val="28"/>
           </w:rPr>
-          <w:t>шкивов</w:t>
+          <w:t>гусеницей</w:t>
         </w:r>
       </w:hyperlink>
       <w:hyperlink r:id="rId24">
@@ -7486,24 +6665,29 @@
           <w:rFonts w:ascii="Times New Roman" w:hAnsi="Times New Roman" w:cs="Times New Roman"/>
           <w:sz w:val="28"/>
         </w:rPr>
-        <w:t>тем, что у звёздочек есть зубья, в то время ка</w:t>
-      </w:r>
-      <w:r>
-        <w:rPr>
-          <w:rFonts w:ascii="Times New Roman" w:hAnsi="Times New Roman" w:cs="Times New Roman"/>
-          <w:sz w:val="28"/>
-        </w:rPr>
-        <w:t xml:space="preserve">к шкивы имеют гладкие </w:t>
-      </w:r>
-      <w:proofErr w:type="spellStart"/>
-      <w:r>
-        <w:rPr>
-          <w:rFonts w:ascii="Times New Roman" w:hAnsi="Times New Roman" w:cs="Times New Roman"/>
-          <w:sz w:val="28"/>
-        </w:rPr>
-        <w:t>ободы</w:t>
-      </w:r>
-      <w:proofErr w:type="spellEnd"/>
+        <w:t>или с другими материа</w:t>
+      </w:r>
+      <w:r>
+        <w:rPr>
+          <w:rFonts w:ascii="Times New Roman" w:hAnsi="Times New Roman" w:cs="Times New Roman"/>
+          <w:sz w:val="28"/>
+        </w:rPr>
+        <w:t>лами с выемками или зазубринами</w:t>
+      </w:r>
+      <w:r>
+        <w:rPr>
+          <w:rFonts w:ascii="Times New Roman" w:hAnsi="Times New Roman" w:cs="Times New Roman"/>
+          <w:sz w:val="28"/>
+        </w:rPr>
+        <w:t xml:space="preserve"> [5</w:t>
+      </w:r>
+      <w:r>
+        <w:rPr>
+          <w:rFonts w:ascii="Times New Roman" w:hAnsi="Times New Roman" w:cs="Times New Roman"/>
+          <w:sz w:val="28"/>
+        </w:rPr>
+        <w:t>]</w:t>
+      </w:r>
       <w:r>
         <w:rPr>
           <w:rFonts w:ascii="Times New Roman" w:hAnsi="Times New Roman" w:cs="Times New Roman"/>
@@ -7511,23 +6695,12 @@
         </w:rPr>
         <w:t>.</w:t>
       </w:r>
-    </w:p>
-    <w:p>
-      <w:pPr>
-        <w:spacing w:after="0" w:line="360" w:lineRule="auto"/>
-        <w:ind w:left="2" w:right="418" w:firstLine="567"/>
-        <w:jc w:val="both"/>
-        <w:rPr>
-          <w:rFonts w:ascii="Times New Roman" w:hAnsi="Times New Roman" w:cs="Times New Roman"/>
-          <w:sz w:val="28"/>
-        </w:rPr>
-      </w:pPr>
-      <w:r>
-        <w:rPr>
-          <w:rFonts w:ascii="Times New Roman" w:hAnsi="Times New Roman" w:cs="Times New Roman"/>
-          <w:sz w:val="28"/>
-        </w:rPr>
-        <w:t>Звёздочки применяются в</w:t>
+      <w:r>
+        <w:rPr>
+          <w:rFonts w:ascii="Times New Roman" w:hAnsi="Times New Roman" w:cs="Times New Roman"/>
+          <w:sz w:val="28"/>
+        </w:rPr>
+        <w:t xml:space="preserve"> Звёздочки отличаются от</w:t>
       </w:r>
       <w:hyperlink r:id="rId25">
         <w:r>
@@ -7544,7 +6717,7 @@
             <w:rFonts w:ascii="Times New Roman" w:hAnsi="Times New Roman" w:cs="Times New Roman"/>
             <w:sz w:val="28"/>
           </w:rPr>
-          <w:t>велосипедах</w:t>
+          <w:t>зубчатых колёс</w:t>
         </w:r>
       </w:hyperlink>
       <w:hyperlink r:id="rId27">
@@ -7553,9 +6726,16 @@
             <w:rFonts w:ascii="Times New Roman" w:hAnsi="Times New Roman" w:cs="Times New Roman"/>
             <w:sz w:val="28"/>
           </w:rPr>
-          <w:t>,</w:t>
+          <w:t xml:space="preserve"> </w:t>
         </w:r>
       </w:hyperlink>
+      <w:r>
+        <w:rPr>
+          <w:rFonts w:ascii="Times New Roman" w:hAnsi="Times New Roman" w:cs="Times New Roman"/>
+          <w:sz w:val="28"/>
+        </w:rPr>
+        <w:t>тем, что никогда не входят в зацепление друг с другом непосредственно, и отличаются от</w:t>
+      </w:r>
       <w:hyperlink r:id="rId28">
         <w:r>
           <w:rPr>
@@ -7571,7 +6751,7 @@
             <w:rFonts w:ascii="Times New Roman" w:hAnsi="Times New Roman" w:cs="Times New Roman"/>
             <w:sz w:val="28"/>
           </w:rPr>
-          <w:t>мотоциклах</w:t>
+          <w:t>шкивов</w:t>
         </w:r>
       </w:hyperlink>
       <w:hyperlink r:id="rId30">
@@ -7580,9 +6760,41 @@
             <w:rFonts w:ascii="Times New Roman" w:hAnsi="Times New Roman" w:cs="Times New Roman"/>
             <w:sz w:val="28"/>
           </w:rPr>
-          <w:t>,</w:t>
+          <w:t xml:space="preserve"> </w:t>
         </w:r>
       </w:hyperlink>
+      <w:r>
+        <w:rPr>
+          <w:rFonts w:ascii="Times New Roman" w:hAnsi="Times New Roman" w:cs="Times New Roman"/>
+          <w:sz w:val="28"/>
+        </w:rPr>
+        <w:t>тем, что у звёздочек есть зубья, в то время ка</w:t>
+      </w:r>
+      <w:r>
+        <w:rPr>
+          <w:rFonts w:ascii="Times New Roman" w:hAnsi="Times New Roman" w:cs="Times New Roman"/>
+          <w:sz w:val="28"/>
+        </w:rPr>
+        <w:t>к шкивы имеют гладкие ободы.</w:t>
+      </w:r>
+    </w:p>
+    <w:p>
+      <w:pPr>
+        <w:spacing w:after="0" w:line="360" w:lineRule="auto"/>
+        <w:ind w:left="2" w:right="418" w:firstLine="567"/>
+        <w:jc w:val="both"/>
+        <w:rPr>
+          <w:rFonts w:ascii="Times New Roman" w:hAnsi="Times New Roman" w:cs="Times New Roman"/>
+          <w:sz w:val="28"/>
+        </w:rPr>
+      </w:pPr>
+      <w:r>
+        <w:rPr>
+          <w:rFonts w:ascii="Times New Roman" w:hAnsi="Times New Roman" w:cs="Times New Roman"/>
+          <w:sz w:val="28"/>
+        </w:rPr>
+        <w:t>Звёздочки применяются в</w:t>
+      </w:r>
       <w:hyperlink r:id="rId31">
         <w:r>
           <w:rPr>
@@ -7598,7 +6810,7 @@
             <w:rFonts w:ascii="Times New Roman" w:hAnsi="Times New Roman" w:cs="Times New Roman"/>
             <w:sz w:val="28"/>
           </w:rPr>
-          <w:t>автомобилях</w:t>
+          <w:t>велосипедах</w:t>
         </w:r>
       </w:hyperlink>
       <w:hyperlink r:id="rId33">
@@ -7610,20 +6822,13 @@
           <w:t>,</w:t>
         </w:r>
       </w:hyperlink>
-      <w:r>
-        <w:rPr>
-          <w:rFonts w:ascii="Times New Roman" w:hAnsi="Times New Roman" w:cs="Times New Roman"/>
-          <w:sz w:val="28"/>
-        </w:rPr>
-        <w:t xml:space="preserve"> </w:t>
-      </w:r>
       <w:hyperlink r:id="rId34">
         <w:r>
           <w:rPr>
             <w:rFonts w:ascii="Times New Roman" w:hAnsi="Times New Roman" w:cs="Times New Roman"/>
             <w:sz w:val="28"/>
           </w:rPr>
-          <w:t>гусеничных</w:t>
+          <w:t xml:space="preserve"> </w:t>
         </w:r>
       </w:hyperlink>
       <w:hyperlink r:id="rId35">
@@ -7632,17 +6837,19 @@
             <w:rFonts w:ascii="Times New Roman" w:hAnsi="Times New Roman" w:cs="Times New Roman"/>
             <w:sz w:val="28"/>
           </w:rPr>
-          <w:t xml:space="preserve"> </w:t>
+          <w:t>мотоциклах</w:t>
         </w:r>
       </w:hyperlink>
-      <w:r>
-        <w:rPr>
-          <w:rFonts w:ascii="Times New Roman" w:hAnsi="Times New Roman" w:cs="Times New Roman"/>
-          <w:sz w:val="28"/>
-        </w:rPr>
-        <w:t>транспортных средствах, и в других машинах, в которых применение</w:t>
-      </w:r>
       <w:hyperlink r:id="rId36">
+        <w:r>
+          <w:rPr>
+            <w:rFonts w:ascii="Times New Roman" w:hAnsi="Times New Roman" w:cs="Times New Roman"/>
+            <w:sz w:val="28"/>
+          </w:rPr>
+          <w:t>,</w:t>
+        </w:r>
+      </w:hyperlink>
+      <w:hyperlink r:id="rId37">
         <w:r>
           <w:rPr>
             <w:rFonts w:ascii="Times New Roman" w:hAnsi="Times New Roman" w:cs="Times New Roman"/>
@@ -7651,47 +6858,38 @@
           <w:t xml:space="preserve"> </w:t>
         </w:r>
       </w:hyperlink>
-      <w:hyperlink r:id="rId37">
-        <w:r>
-          <w:rPr>
-            <w:rFonts w:ascii="Times New Roman" w:hAnsi="Times New Roman" w:cs="Times New Roman"/>
-            <w:sz w:val="28"/>
-          </w:rPr>
-          <w:t>зубчатых передач</w:t>
-        </w:r>
-      </w:hyperlink>
       <w:hyperlink r:id="rId38">
         <w:r>
           <w:rPr>
             <w:rFonts w:ascii="Times New Roman" w:hAnsi="Times New Roman" w:cs="Times New Roman"/>
             <w:sz w:val="28"/>
           </w:rPr>
-          <w:t xml:space="preserve"> </w:t>
+          <w:t>автомобилях</w:t>
         </w:r>
       </w:hyperlink>
-      <w:r>
-        <w:rPr>
-          <w:rFonts w:ascii="Times New Roman" w:hAnsi="Times New Roman" w:cs="Times New Roman"/>
-          <w:sz w:val="28"/>
-        </w:rPr>
-        <w:t>является неподходящим. Они выполняют функцию передачи вращательного движения между двумя валами посредством</w:t>
-      </w:r>
       <w:hyperlink r:id="rId39">
         <w:r>
           <w:rPr>
             <w:rFonts w:ascii="Times New Roman" w:hAnsi="Times New Roman" w:cs="Times New Roman"/>
             <w:sz w:val="28"/>
           </w:rPr>
-          <w:t xml:space="preserve"> </w:t>
+          <w:t>,</w:t>
         </w:r>
       </w:hyperlink>
+      <w:r>
+        <w:rPr>
+          <w:rFonts w:ascii="Times New Roman" w:hAnsi="Times New Roman" w:cs="Times New Roman"/>
+          <w:sz w:val="28"/>
+        </w:rPr>
+        <w:t xml:space="preserve"> </w:t>
+      </w:r>
       <w:hyperlink r:id="rId40">
         <w:r>
           <w:rPr>
             <w:rFonts w:ascii="Times New Roman" w:hAnsi="Times New Roman" w:cs="Times New Roman"/>
             <w:sz w:val="28"/>
           </w:rPr>
-          <w:t>цепной передачи</w:t>
+          <w:t>гусеничных</w:t>
         </w:r>
       </w:hyperlink>
       <w:hyperlink r:id="rId41">
@@ -7708,39 +6906,7 @@
           <w:rFonts w:ascii="Times New Roman" w:hAnsi="Times New Roman" w:cs="Times New Roman"/>
           <w:sz w:val="28"/>
         </w:rPr>
-        <w:t xml:space="preserve">или функцию сообщения линейного движения звеньям гусениц. </w:t>
-      </w:r>
-    </w:p>
-    <w:p>
-      <w:pPr>
-        <w:spacing w:after="0" w:line="360" w:lineRule="auto"/>
-        <w:ind w:left="2" w:right="418" w:firstLine="567"/>
-        <w:jc w:val="both"/>
-        <w:rPr>
-          <w:rFonts w:ascii="Times New Roman" w:hAnsi="Times New Roman" w:cs="Times New Roman"/>
-          <w:sz w:val="28"/>
-        </w:rPr>
-      </w:pPr>
-      <w:r>
-        <w:rPr>
-          <w:rFonts w:ascii="Times New Roman" w:hAnsi="Times New Roman" w:cs="Times New Roman"/>
-          <w:sz w:val="28"/>
-        </w:rPr>
-        <w:t>При использовании звёздочек в велосипедах можно изменять передаточное отношение цепной пер</w:t>
-      </w:r>
-      <w:r>
-        <w:rPr>
-          <w:rFonts w:ascii="Times New Roman" w:hAnsi="Times New Roman" w:cs="Times New Roman"/>
-          <w:sz w:val="28"/>
-        </w:rPr>
-        <w:t xml:space="preserve">едачи путём изменения диаметра </w:t>
-      </w:r>
-      <w:r>
-        <w:rPr>
-          <w:rFonts w:ascii="Times New Roman" w:hAnsi="Times New Roman" w:cs="Times New Roman"/>
-          <w:sz w:val="28"/>
-        </w:rPr>
-        <w:t>звёздочек (а значит, и количества зубьев). Такие звёздочки являются основой</w:t>
+        <w:t>транспортных средствах, и в других машинах, в которых применение</w:t>
       </w:r>
       <w:hyperlink r:id="rId42">
         <w:r>
@@ -7757,7 +6923,7 @@
             <w:rFonts w:ascii="Times New Roman" w:hAnsi="Times New Roman" w:cs="Times New Roman"/>
             <w:sz w:val="28"/>
           </w:rPr>
-          <w:t>велосипедного переключателя скоростей</w:t>
+          <w:t>зубчатых передач</w:t>
         </w:r>
       </w:hyperlink>
       <w:hyperlink r:id="rId44">
@@ -7766,6 +6932,106 @@
             <w:rFonts w:ascii="Times New Roman" w:hAnsi="Times New Roman" w:cs="Times New Roman"/>
             <w:sz w:val="28"/>
           </w:rPr>
+          <w:t xml:space="preserve"> </w:t>
+        </w:r>
+      </w:hyperlink>
+      <w:r>
+        <w:rPr>
+          <w:rFonts w:ascii="Times New Roman" w:hAnsi="Times New Roman" w:cs="Times New Roman"/>
+          <w:sz w:val="28"/>
+        </w:rPr>
+        <w:t>является неподходящим. Они выполняют функцию передачи вращательного движения между двумя валами посредством</w:t>
+      </w:r>
+      <w:hyperlink r:id="rId45">
+        <w:r>
+          <w:rPr>
+            <w:rFonts w:ascii="Times New Roman" w:hAnsi="Times New Roman" w:cs="Times New Roman"/>
+            <w:sz w:val="28"/>
+          </w:rPr>
+          <w:t xml:space="preserve"> </w:t>
+        </w:r>
+      </w:hyperlink>
+      <w:hyperlink r:id="rId46">
+        <w:r>
+          <w:rPr>
+            <w:rFonts w:ascii="Times New Roman" w:hAnsi="Times New Roman" w:cs="Times New Roman"/>
+            <w:sz w:val="28"/>
+          </w:rPr>
+          <w:t>цепной передачи</w:t>
+        </w:r>
+      </w:hyperlink>
+      <w:hyperlink r:id="rId47">
+        <w:r>
+          <w:rPr>
+            <w:rFonts w:ascii="Times New Roman" w:hAnsi="Times New Roman" w:cs="Times New Roman"/>
+            <w:sz w:val="28"/>
+          </w:rPr>
+          <w:t xml:space="preserve"> </w:t>
+        </w:r>
+      </w:hyperlink>
+      <w:r>
+        <w:rPr>
+          <w:rFonts w:ascii="Times New Roman" w:hAnsi="Times New Roman" w:cs="Times New Roman"/>
+          <w:sz w:val="28"/>
+        </w:rPr>
+        <w:t xml:space="preserve">или функцию сообщения линейного движения звеньям гусениц. </w:t>
+      </w:r>
+    </w:p>
+    <w:p>
+      <w:pPr>
+        <w:spacing w:after="0" w:line="360" w:lineRule="auto"/>
+        <w:ind w:left="2" w:right="418" w:firstLine="567"/>
+        <w:jc w:val="both"/>
+        <w:rPr>
+          <w:rFonts w:ascii="Times New Roman" w:hAnsi="Times New Roman" w:cs="Times New Roman"/>
+          <w:sz w:val="28"/>
+        </w:rPr>
+      </w:pPr>
+      <w:r>
+        <w:rPr>
+          <w:rFonts w:ascii="Times New Roman" w:hAnsi="Times New Roman" w:cs="Times New Roman"/>
+          <w:sz w:val="28"/>
+        </w:rPr>
+        <w:t>При использовании звёздочек в велосипедах можно изменять передаточное отношение цепной пер</w:t>
+      </w:r>
+      <w:r>
+        <w:rPr>
+          <w:rFonts w:ascii="Times New Roman" w:hAnsi="Times New Roman" w:cs="Times New Roman"/>
+          <w:sz w:val="28"/>
+        </w:rPr>
+        <w:t xml:space="preserve">едачи путём изменения диаметра </w:t>
+      </w:r>
+      <w:r>
+        <w:rPr>
+          <w:rFonts w:ascii="Times New Roman" w:hAnsi="Times New Roman" w:cs="Times New Roman"/>
+          <w:sz w:val="28"/>
+        </w:rPr>
+        <w:t>звёздочек (а значит, и количества зубьев). Такие звёздочки являются основой</w:t>
+      </w:r>
+      <w:hyperlink r:id="rId48">
+        <w:r>
+          <w:rPr>
+            <w:rFonts w:ascii="Times New Roman" w:hAnsi="Times New Roman" w:cs="Times New Roman"/>
+            <w:sz w:val="28"/>
+          </w:rPr>
+          <w:t xml:space="preserve"> </w:t>
+        </w:r>
+      </w:hyperlink>
+      <w:hyperlink r:id="rId49">
+        <w:r>
+          <w:rPr>
+            <w:rFonts w:ascii="Times New Roman" w:hAnsi="Times New Roman" w:cs="Times New Roman"/>
+            <w:sz w:val="28"/>
+          </w:rPr>
+          <w:t>велосипедного переключателя скоростей</w:t>
+        </w:r>
+      </w:hyperlink>
+      <w:hyperlink r:id="rId50">
+        <w:r>
+          <w:rPr>
+            <w:rFonts w:ascii="Times New Roman" w:hAnsi="Times New Roman" w:cs="Times New Roman"/>
+            <w:sz w:val="28"/>
+          </w:rPr>
           <w:t>.</w:t>
         </w:r>
       </w:hyperlink>
@@ -7776,10 +7042,17 @@
         </w:rPr>
         <w:t xml:space="preserve"> </w:t>
       </w:r>
+      <w:commentRangeEnd w:id="7"/>
+      <w:r>
+        <w:rPr>
+          <w:rStyle w:val="CommentReference"/>
+        </w:rPr>
+        <w:commentReference w:id="7"/>
+      </w:r>
     </w:p>
     <w:p>
       <w:pPr>
-        <w:pStyle w:val="aa"/>
+        <w:pStyle w:val="BodyText"/>
         <w:tabs>
           <w:tab w:val="left" w:pos="4574"/>
           <w:tab w:val="left" w:pos="4683"/>
@@ -7797,14 +7070,12 @@
         </w:rPr>
         <w:t>R</w:t>
       </w:r>
-      <w:proofErr w:type="spellStart"/>
       <w:r>
         <w:rPr>
           <w:vertAlign w:val="subscript"/>
         </w:rPr>
         <w:t>окр</w:t>
       </w:r>
-      <w:proofErr w:type="spellEnd"/>
       <w:r>
         <w:rPr>
           <w:vertAlign w:val="subscript"/>
@@ -8204,7 +7475,7 @@
         </w:rPr>
         <w:lastRenderedPageBreak/>
         <w:drawing>
-          <wp:inline distT="0" distB="0" distL="0" distR="0" wp14:anchorId="5BA98CD6" wp14:editId="128CCFE7">
+          <wp:inline distT="0" distB="0" distL="0" distR="0" wp14:anchorId="1429F857" wp14:editId="2928F0BB">
             <wp:extent cx="4832968" cy="3168503"/>
             <wp:effectExtent l="0" t="0" r="6350" b="0"/>
             <wp:docPr id="10" name="Рисунок 10"/>
@@ -8219,7 +7490,7 @@
                     <pic:cNvPicPr/>
                   </pic:nvPicPr>
                   <pic:blipFill rotWithShape="1">
-                    <a:blip r:embed="rId45"/>
+                    <a:blip r:embed="rId51"/>
                     <a:srcRect l="14452" t="19751" r="48884" b="37500"/>
                     <a:stretch/>
                   </pic:blipFill>
@@ -8249,7 +7520,7 @@
     </w:p>
     <w:p>
       <w:pPr>
-        <w:pStyle w:val="aa"/>
+        <w:pStyle w:val="BodyText"/>
         <w:tabs>
           <w:tab w:val="left" w:pos="4574"/>
           <w:tab w:val="left" w:pos="4683"/>
@@ -8324,7 +7595,7 @@
     </w:p>
     <w:tbl>
       <w:tblPr>
-        <w:tblStyle w:val="af1"/>
+        <w:tblStyle w:val="TableGrid"/>
         <w:tblW w:w="0" w:type="auto"/>
         <w:tblLook w:val="04A0" w:firstRow="1" w:lastRow="0" w:firstColumn="1" w:lastColumn="0" w:noHBand="0" w:noVBand="1"/>
       </w:tblPr>
@@ -11103,7 +10374,7 @@
     </w:tbl>
     <w:p>
       <w:pPr>
-        <w:pStyle w:val="1"/>
+        <w:pStyle w:val="Heading1"/>
         <w:spacing w:after="240" w:line="360" w:lineRule="auto"/>
         <w:ind w:firstLine="567"/>
         <w:jc w:val="center"/>
@@ -11114,7 +10385,7 @@
           <w:sz w:val="28"/>
         </w:rPr>
       </w:pPr>
-      <w:bookmarkStart w:id="6" w:name="_Toc34067462"/>
+      <w:bookmarkStart w:id="8" w:name="_Toc34067462"/>
       <w:r>
         <w:rPr>
           <w:rFonts w:ascii="Times New Roman" w:hAnsi="Times New Roman" w:cs="Times New Roman"/>
@@ -11125,11 +10396,11 @@
         <w:lastRenderedPageBreak/>
         <w:t>3 Проект программы</w:t>
       </w:r>
-      <w:bookmarkEnd w:id="6"/>
+      <w:bookmarkEnd w:id="8"/>
     </w:p>
     <w:p>
       <w:pPr>
-        <w:pStyle w:val="2"/>
+        <w:pStyle w:val="Heading2"/>
         <w:numPr>
           <w:ilvl w:val="1"/>
           <w:numId w:val="15"/>
@@ -11144,7 +10415,7 @@
           <w:sz w:val="28"/>
         </w:rPr>
       </w:pPr>
-      <w:bookmarkStart w:id="7" w:name="_Toc34067463"/>
+      <w:bookmarkStart w:id="9" w:name="_Toc34067463"/>
       <w:r>
         <w:rPr>
           <w:rFonts w:ascii="Times New Roman" w:hAnsi="Times New Roman" w:cs="Times New Roman"/>
@@ -11182,7 +10453,7 @@
         </w:rPr>
         <w:t xml:space="preserve"> и диаграммы классов</w:t>
       </w:r>
-      <w:bookmarkEnd w:id="7"/>
+      <w:bookmarkEnd w:id="9"/>
     </w:p>
     <w:p>
       <w:pPr>
@@ -11247,6 +10518,7 @@
           <w:sz w:val="28"/>
         </w:rPr>
       </w:pPr>
+      <w:commentRangeStart w:id="10"/>
       <w:r>
         <w:rPr>
           <w:rFonts w:ascii="Times New Roman" w:hAnsi="Times New Roman" w:cs="Times New Roman"/>
@@ -11267,6 +10539,13 @@
           <w:sz w:val="28"/>
         </w:rPr>
         <w:t xml:space="preserve">моделей возможна генерация кода. </w:t>
+      </w:r>
+      <w:commentRangeEnd w:id="10"/>
+      <w:r>
+        <w:rPr>
+          <w:rStyle w:val="CommentReference"/>
+        </w:rPr>
+        <w:commentReference w:id="10"/>
       </w:r>
     </w:p>
     <w:p>
@@ -11345,13 +10624,15 @@
           <w:szCs w:val="28"/>
         </w:rPr>
       </w:pPr>
+      <w:commentRangeStart w:id="11"/>
+      <w:commentRangeStart w:id="12"/>
       <w:r>
         <w:rPr>
           <w:noProof/>
           <w:lang w:eastAsia="ru-RU"/>
         </w:rPr>
         <w:drawing>
-          <wp:inline distT="0" distB="0" distL="0" distR="0">
+          <wp:inline distT="0" distB="0" distL="0" distR="0" wp14:anchorId="22A80895" wp14:editId="235DFD05">
             <wp:extent cx="5812928" cy="2867025"/>
             <wp:effectExtent l="0" t="0" r="0" b="0"/>
             <wp:docPr id="2" name="Рисунок 2" descr="https://sun9-5.userapi.com/c857336/v857336434/127937/8lZJ70EOPIg.jpg"/>
@@ -11368,7 +10649,7 @@
                     </pic:cNvPicPr>
                   </pic:nvPicPr>
                   <pic:blipFill rotWithShape="1">
-                    <a:blip r:embed="rId46">
+                    <a:blip r:embed="rId52">
                       <a:extLst>
                         <a:ext uri="{28A0092B-C50C-407E-A947-70E740481C1C}">
                           <a14:useLocalDpi xmlns:a14="http://schemas.microsoft.com/office/drawing/2010/main" val="0"/>
@@ -11402,6 +10683,20 @@
           </wp:inline>
         </w:drawing>
       </w:r>
+      <w:commentRangeEnd w:id="11"/>
+      <w:commentRangeEnd w:id="12"/>
+      <w:r>
+        <w:rPr>
+          <w:rStyle w:val="CommentReference"/>
+        </w:rPr>
+        <w:commentReference w:id="12"/>
+      </w:r>
+      <w:r>
+        <w:rPr>
+          <w:rStyle w:val="CommentReference"/>
+        </w:rPr>
+        <w:commentReference w:id="11"/>
+      </w:r>
     </w:p>
     <w:p>
       <w:pPr>
@@ -11432,6 +10727,8 @@
           <w:szCs w:val="28"/>
         </w:rPr>
       </w:pPr>
+      <w:commentRangeStart w:id="13"/>
+      <w:commentRangeStart w:id="14"/>
       <w:r>
         <w:rPr>
           <w:noProof/>
@@ -11439,7 +10736,7 @@
         </w:rPr>
         <w:lastRenderedPageBreak/>
         <w:drawing>
-          <wp:inline distT="0" distB="0" distL="0" distR="0">
+          <wp:inline distT="0" distB="0" distL="0" distR="0" wp14:anchorId="67C067D4" wp14:editId="5B5C2700">
             <wp:extent cx="5848767" cy="2552700"/>
             <wp:effectExtent l="0" t="0" r="0" b="0"/>
             <wp:docPr id="3" name="Рисунок 3" descr="https://sun9-48.userapi.com/c857336/v857336434/127842/LGFYuHC7jOE.jpg"/>
@@ -11456,7 +10753,7 @@
                     </pic:cNvPicPr>
                   </pic:nvPicPr>
                   <pic:blipFill rotWithShape="1">
-                    <a:blip r:embed="rId47">
+                    <a:blip r:embed="rId53">
                       <a:extLst>
                         <a:ext uri="{28A0092B-C50C-407E-A947-70E740481C1C}">
                           <a14:useLocalDpi xmlns:a14="http://schemas.microsoft.com/office/drawing/2010/main" val="0"/>
@@ -11490,6 +10787,20 @@
           </wp:inline>
         </w:drawing>
       </w:r>
+      <w:commentRangeEnd w:id="13"/>
+      <w:commentRangeEnd w:id="14"/>
+      <w:r>
+        <w:rPr>
+          <w:rStyle w:val="CommentReference"/>
+        </w:rPr>
+        <w:commentReference w:id="14"/>
+      </w:r>
+      <w:r>
+        <w:rPr>
+          <w:rStyle w:val="CommentReference"/>
+        </w:rPr>
+        <w:commentReference w:id="13"/>
+      </w:r>
     </w:p>
     <w:p>
       <w:pPr>
@@ -11575,7 +10886,6 @@
         </w:rPr>
         <w:t xml:space="preserve">Класс </w:t>
       </w:r>
-      <w:proofErr w:type="spellStart"/>
       <w:r>
         <w:rPr>
           <w:rFonts w:ascii="Times New Roman" w:hAnsi="Times New Roman" w:cs="Times New Roman"/>
@@ -11585,7 +10895,6 @@
         </w:rPr>
         <w:t>SprocketParameters</w:t>
       </w:r>
-      <w:proofErr w:type="spellEnd"/>
       <w:r>
         <w:rPr>
           <w:rFonts w:ascii="Times New Roman" w:hAnsi="Times New Roman" w:cs="Times New Roman"/>
@@ -11614,7 +10923,6 @@
         </w:rPr>
         <w:t xml:space="preserve">Класс </w:t>
       </w:r>
-      <w:proofErr w:type="spellStart"/>
       <w:r>
         <w:rPr>
           <w:rFonts w:ascii="Times New Roman" w:hAnsi="Times New Roman" w:cs="Times New Roman"/>
@@ -11624,7 +10932,6 @@
         </w:rPr>
         <w:t>SprocketBuilder</w:t>
       </w:r>
-      <w:proofErr w:type="spellEnd"/>
       <w:r>
         <w:rPr>
           <w:rFonts w:ascii="Times New Roman" w:hAnsi="Times New Roman" w:cs="Times New Roman"/>
@@ -11653,7 +10960,6 @@
         </w:rPr>
         <w:t xml:space="preserve">Класс </w:t>
       </w:r>
-      <w:proofErr w:type="spellStart"/>
       <w:r>
         <w:rPr>
           <w:rFonts w:ascii="Times New Roman" w:hAnsi="Times New Roman" w:cs="Times New Roman"/>
@@ -11663,7 +10969,6 @@
         </w:rPr>
         <w:t>SprocketManager</w:t>
       </w:r>
-      <w:proofErr w:type="spellEnd"/>
       <w:r>
         <w:rPr>
           <w:rFonts w:ascii="Times New Roman" w:hAnsi="Times New Roman" w:cs="Times New Roman"/>
@@ -11672,7 +10977,6 @@
         </w:rPr>
         <w:t xml:space="preserve"> хранит объект класса </w:t>
       </w:r>
-      <w:proofErr w:type="spellStart"/>
       <w:r>
         <w:rPr>
           <w:rFonts w:ascii="Times New Roman" w:hAnsi="Times New Roman" w:cs="Times New Roman"/>
@@ -11682,7 +10986,6 @@
         </w:rPr>
         <w:t>SprocketBuilder</w:t>
       </w:r>
-      <w:proofErr w:type="spellEnd"/>
       <w:r>
         <w:rPr>
           <w:rFonts w:ascii="Times New Roman" w:hAnsi="Times New Roman" w:cs="Times New Roman"/>
@@ -11711,7 +11014,6 @@
         </w:rPr>
         <w:t xml:space="preserve">Класс </w:t>
       </w:r>
-      <w:proofErr w:type="spellStart"/>
       <w:r>
         <w:rPr>
           <w:rFonts w:ascii="Times New Roman" w:hAnsi="Times New Roman" w:cs="Times New Roman"/>
@@ -11721,7 +11023,6 @@
         </w:rPr>
         <w:t>SprocketForm</w:t>
       </w:r>
-      <w:proofErr w:type="spellEnd"/>
       <w:r>
         <w:rPr>
           <w:rFonts w:ascii="Times New Roman" w:hAnsi="Times New Roman" w:cs="Times New Roman"/>
@@ -11733,13 +11034,13 @@
     </w:p>
     <w:p>
       <w:pPr>
-        <w:pStyle w:val="a5"/>
+        <w:pStyle w:val="ListParagraph"/>
         <w:ind w:left="930" w:firstLine="567"/>
       </w:pPr>
     </w:p>
     <w:p>
       <w:pPr>
-        <w:pStyle w:val="2"/>
+        <w:pStyle w:val="Heading2"/>
         <w:spacing w:line="360" w:lineRule="auto"/>
         <w:ind w:firstLine="567"/>
         <w:jc w:val="center"/>
@@ -11750,7 +11051,7 @@
           <w:sz w:val="28"/>
         </w:rPr>
       </w:pPr>
-      <w:bookmarkStart w:id="8" w:name="_Toc34067464"/>
+      <w:bookmarkStart w:id="15" w:name="_Toc34067464"/>
       <w:r>
         <w:rPr>
           <w:rFonts w:ascii="Times New Roman" w:hAnsi="Times New Roman" w:cs="Times New Roman"/>
@@ -11778,7 +11079,7 @@
         </w:rPr>
         <w:t xml:space="preserve"> Макет пользовательского интерфейса</w:t>
       </w:r>
-      <w:bookmarkEnd w:id="8"/>
+      <w:bookmarkEnd w:id="15"/>
     </w:p>
     <w:p>
       <w:pPr>
@@ -11808,43 +11109,7 @@
           <w:sz w:val="28"/>
           <w:szCs w:val="28"/>
         </w:rPr>
-        <w:t xml:space="preserve">ься </w:t>
-      </w:r>
-      <w:proofErr w:type="spellStart"/>
-      <w:r>
-        <w:rPr>
-          <w:rFonts w:ascii="Times New Roman" w:hAnsi="Times New Roman" w:cs="Times New Roman"/>
-          <w:sz w:val="28"/>
-          <w:szCs w:val="28"/>
-        </w:rPr>
-        <w:t>Windows</w:t>
-      </w:r>
-      <w:proofErr w:type="spellEnd"/>
-      <w:r>
-        <w:rPr>
-          <w:rFonts w:ascii="Times New Roman" w:hAnsi="Times New Roman" w:cs="Times New Roman"/>
-          <w:sz w:val="28"/>
-          <w:szCs w:val="28"/>
-        </w:rPr>
-        <w:t xml:space="preserve"> </w:t>
-      </w:r>
-      <w:proofErr w:type="spellStart"/>
-      <w:r>
-        <w:rPr>
-          <w:rFonts w:ascii="Times New Roman" w:hAnsi="Times New Roman" w:cs="Times New Roman"/>
-          <w:sz w:val="28"/>
-          <w:szCs w:val="28"/>
-        </w:rPr>
-        <w:t>Form</w:t>
-      </w:r>
-      <w:proofErr w:type="spellEnd"/>
-      <w:r>
-        <w:rPr>
-          <w:rFonts w:ascii="Times New Roman" w:hAnsi="Times New Roman" w:cs="Times New Roman"/>
-          <w:sz w:val="28"/>
-          <w:szCs w:val="28"/>
-        </w:rPr>
-        <w:t>. На рисунке 3.3</w:t>
+        <w:t>ься Windows Form. На рисунке 3.3</w:t>
       </w:r>
       <w:r>
         <w:rPr>
@@ -11887,7 +11152,7 @@
         </w:rPr>
         <w:lastRenderedPageBreak/>
         <w:drawing>
-          <wp:inline distT="0" distB="0" distL="0" distR="0">
+          <wp:inline distT="0" distB="0" distL="0" distR="0" wp14:anchorId="795115EB" wp14:editId="36C2E04B">
             <wp:extent cx="5464593" cy="2488018"/>
             <wp:effectExtent l="0" t="0" r="3175" b="7620"/>
             <wp:docPr id="6" name="Рисунок 6" descr="https://sun9-29.userapi.com/c854524/v854524126/205b29/GGsMynBHyno.jpg"/>
@@ -11904,7 +11169,7 @@
                     </pic:cNvPicPr>
                   </pic:nvPicPr>
                   <pic:blipFill rotWithShape="1">
-                    <a:blip r:embed="rId48">
+                    <a:blip r:embed="rId54">
                       <a:extLst>
                         <a:ext uri="{28A0092B-C50C-407E-A947-70E740481C1C}">
                           <a14:useLocalDpi xmlns:a14="http://schemas.microsoft.com/office/drawing/2010/main" val="0"/>
@@ -12008,7 +11273,7 @@
     </w:p>
     <w:p>
       <w:pPr>
-        <w:pStyle w:val="a5"/>
+        <w:pStyle w:val="ListParagraph"/>
         <w:numPr>
           <w:ilvl w:val="0"/>
           <w:numId w:val="19"/>
@@ -12045,7 +11310,7 @@
     </w:p>
     <w:p>
       <w:pPr>
-        <w:pStyle w:val="a5"/>
+        <w:pStyle w:val="ListParagraph"/>
         <w:numPr>
           <w:ilvl w:val="0"/>
           <w:numId w:val="19"/>
@@ -12082,7 +11347,7 @@
     </w:p>
     <w:p>
       <w:pPr>
-        <w:pStyle w:val="a5"/>
+        <w:pStyle w:val="ListParagraph"/>
         <w:numPr>
           <w:ilvl w:val="0"/>
           <w:numId w:val="19"/>
@@ -12134,7 +11399,7 @@
     </w:p>
     <w:p>
       <w:pPr>
-        <w:pStyle w:val="a5"/>
+        <w:pStyle w:val="ListParagraph"/>
         <w:numPr>
           <w:ilvl w:val="0"/>
           <w:numId w:val="19"/>
@@ -12175,7 +11440,7 @@
     </w:p>
     <w:p>
       <w:pPr>
-        <w:pStyle w:val="1"/>
+        <w:pStyle w:val="Heading1"/>
         <w:spacing w:after="240"/>
         <w:ind w:firstLine="567"/>
         <w:jc w:val="center"/>
@@ -12186,7 +11451,7 @@
           <w:sz w:val="28"/>
         </w:rPr>
       </w:pPr>
-      <w:bookmarkStart w:id="9" w:name="_Toc34067465"/>
+      <w:bookmarkStart w:id="16" w:name="_Toc34067465"/>
       <w:r>
         <w:rPr>
           <w:rFonts w:ascii="Times New Roman" w:hAnsi="Times New Roman" w:cs="Times New Roman"/>
@@ -12206,11 +11471,11 @@
         </w:rPr>
         <w:t>исок источников</w:t>
       </w:r>
-      <w:bookmarkEnd w:id="9"/>
+      <w:bookmarkEnd w:id="16"/>
     </w:p>
     <w:p>
       <w:pPr>
-        <w:pStyle w:val="a5"/>
+        <w:pStyle w:val="ListParagraph"/>
         <w:numPr>
           <w:ilvl w:val="0"/>
           <w:numId w:val="21"/>
@@ -12249,10 +11514,10 @@
         </w:rPr>
         <w:t xml:space="preserve"> [электронный ресурс]. – режим доступа: </w:t>
       </w:r>
-      <w:hyperlink r:id="rId49" w:history="1">
+      <w:hyperlink r:id="rId55" w:history="1">
         <w:r>
           <w:rPr>
-            <w:rStyle w:val="a7"/>
+            <w:rStyle w:val="Hyperlink"/>
             <w:rFonts w:ascii="Times New Roman" w:hAnsi="Times New Roman" w:cs="Times New Roman"/>
             <w:sz w:val="28"/>
             <w:szCs w:val="28"/>
@@ -12271,7 +11536,7 @@
     </w:p>
     <w:p>
       <w:pPr>
-        <w:pStyle w:val="a5"/>
+        <w:pStyle w:val="ListParagraph"/>
         <w:numPr>
           <w:ilvl w:val="0"/>
           <w:numId w:val="21"/>
@@ -12293,10 +11558,10 @@
         </w:rPr>
         <w:t xml:space="preserve">Базовые интерфейсы API системы КОМПАС [электронный ресурс]. – режим доступа: </w:t>
       </w:r>
-      <w:hyperlink r:id="rId50" w:history="1">
+      <w:hyperlink r:id="rId56" w:history="1">
         <w:r>
           <w:rPr>
-            <w:rStyle w:val="a7"/>
+            <w:rStyle w:val="Hyperlink"/>
             <w:rFonts w:ascii="Times New Roman" w:hAnsi="Times New Roman" w:cs="Times New Roman"/>
             <w:sz w:val="28"/>
             <w:szCs w:val="28"/>
@@ -12315,7 +11580,7 @@
     </w:p>
     <w:p>
       <w:pPr>
-        <w:pStyle w:val="a5"/>
+        <w:pStyle w:val="ListParagraph"/>
         <w:numPr>
           <w:ilvl w:val="0"/>
           <w:numId w:val="21"/>
@@ -12362,10 +11627,10 @@
         </w:rPr>
         <w:t xml:space="preserve">[электронный ресурс]. – режим доступа: </w:t>
       </w:r>
-      <w:hyperlink r:id="rId51" w:history="1">
+      <w:hyperlink r:id="rId57" w:history="1">
         <w:r>
           <w:rPr>
-            <w:rStyle w:val="a7"/>
+            <w:rStyle w:val="Hyperlink"/>
             <w:rFonts w:ascii="Times New Roman" w:hAnsi="Times New Roman" w:cs="Times New Roman"/>
             <w:sz w:val="28"/>
           </w:rPr>
@@ -12391,7 +11656,7 @@
     </w:p>
     <w:p>
       <w:pPr>
-        <w:pStyle w:val="a5"/>
+        <w:pStyle w:val="ListParagraph"/>
         <w:numPr>
           <w:ilvl w:val="0"/>
           <w:numId w:val="21"/>
@@ -12405,7 +11670,6 @@
           <w:szCs w:val="28"/>
         </w:rPr>
       </w:pPr>
-      <w:proofErr w:type="spellStart"/>
       <w:r>
         <w:rPr>
           <w:rFonts w:ascii="Times New Roman" w:eastAsia="Times New Roman" w:hAnsi="Times New Roman" w:cs="Times New Roman"/>
@@ -12416,7 +11680,6 @@
         </w:rPr>
         <w:t>MechaniCS</w:t>
       </w:r>
-      <w:proofErr w:type="spellEnd"/>
       <w:r>
         <w:rPr>
           <w:rFonts w:ascii="Times New Roman" w:eastAsia="Times New Roman" w:hAnsi="Times New Roman" w:cs="Times New Roman"/>
@@ -12434,10 +11697,10 @@
         </w:rPr>
         <w:t xml:space="preserve">[электронный ресурс]. – режим доступа: </w:t>
       </w:r>
-      <w:hyperlink r:id="rId52" w:history="1">
+      <w:hyperlink r:id="rId58" w:history="1">
         <w:r>
           <w:rPr>
-            <w:rStyle w:val="a7"/>
+            <w:rStyle w:val="Hyperlink"/>
             <w:rFonts w:ascii="Times New Roman" w:hAnsi="Times New Roman" w:cs="Times New Roman"/>
             <w:sz w:val="28"/>
           </w:rPr>
@@ -12463,7 +11726,7 @@
     </w:p>
     <w:p>
       <w:pPr>
-        <w:pStyle w:val="a5"/>
+        <w:pStyle w:val="ListParagraph"/>
         <w:numPr>
           <w:ilvl w:val="0"/>
           <w:numId w:val="21"/>
@@ -12485,10 +11748,10 @@
         </w:rPr>
         <w:t xml:space="preserve">Звездочка [электронный ресурс]. – режим доступа: </w:t>
       </w:r>
-      <w:hyperlink r:id="rId53" w:history="1">
+      <w:hyperlink r:id="rId59" w:history="1">
         <w:r>
           <w:rPr>
-            <w:rStyle w:val="a7"/>
+            <w:rStyle w:val="Hyperlink"/>
             <w:rFonts w:ascii="Times New Roman" w:hAnsi="Times New Roman" w:cs="Times New Roman"/>
             <w:sz w:val="28"/>
             <w:szCs w:val="28"/>
@@ -12507,7 +11770,7 @@
     </w:p>
     <w:p>
       <w:pPr>
-        <w:pStyle w:val="a5"/>
+        <w:pStyle w:val="ListParagraph"/>
         <w:numPr>
           <w:ilvl w:val="0"/>
           <w:numId w:val="21"/>
@@ -12529,10 +11792,10 @@
         </w:rPr>
         <w:t xml:space="preserve">ГОСТ 591 [электронный ресурс]. – режим доступа: </w:t>
       </w:r>
-      <w:hyperlink r:id="rId54" w:history="1">
+      <w:hyperlink r:id="rId60" w:history="1">
         <w:r>
           <w:rPr>
-            <w:rStyle w:val="a7"/>
+            <w:rStyle w:val="Hyperlink"/>
             <w:rFonts w:ascii="Times New Roman" w:hAnsi="Times New Roman" w:cs="Times New Roman"/>
             <w:sz w:val="28"/>
             <w:szCs w:val="28"/>
@@ -12551,7 +11814,7 @@
     </w:p>
     <w:p>
       <w:pPr>
-        <w:pStyle w:val="a5"/>
+        <w:pStyle w:val="ListParagraph"/>
         <w:numPr>
           <w:ilvl w:val="0"/>
           <w:numId w:val="21"/>
@@ -12565,6 +11828,7 @@
           <w:szCs w:val="28"/>
         </w:rPr>
       </w:pPr>
+      <w:commentRangeStart w:id="17"/>
       <w:r>
         <w:rPr>
           <w:rFonts w:ascii="Times New Roman" w:hAnsi="Times New Roman" w:cs="Times New Roman"/>
@@ -12590,10 +11854,10 @@
         </w:rPr>
         <w:t xml:space="preserve">[электронный ресурс]. – режим доступа: </w:t>
       </w:r>
-      <w:hyperlink r:id="rId55" w:history="1">
+      <w:hyperlink r:id="rId61" w:history="1">
         <w:r>
           <w:rPr>
-            <w:rStyle w:val="a7"/>
+            <w:rStyle w:val="Hyperlink"/>
             <w:rFonts w:ascii="Times New Roman" w:hAnsi="Times New Roman" w:cs="Times New Roman"/>
             <w:sz w:val="28"/>
             <w:szCs w:val="28"/>
@@ -12609,9 +11873,16 @@
         </w:rPr>
         <w:t xml:space="preserve"> (дата обращения 25.02.2020)</w:t>
       </w:r>
+      <w:commentRangeEnd w:id="17"/>
+      <w:r>
+        <w:rPr>
+          <w:rStyle w:val="CommentReference"/>
+        </w:rPr>
+        <w:commentReference w:id="17"/>
+      </w:r>
     </w:p>
     <w:sectPr>
-      <w:headerReference w:type="default" r:id="rId56"/>
+      <w:headerReference w:type="default" r:id="rId62"/>
       <w:pgSz w:w="11906" w:h="16838"/>
       <w:pgMar w:top="1134" w:right="850" w:bottom="1134" w:left="1701" w:header="708" w:footer="708" w:gutter="0"/>
       <w:cols w:space="708"/>
@@ -12622,8 +11893,250 @@
 </w:document>
 </file>
 
+<file path=word/comments.xml><?xml version="1.0" encoding="utf-8"?>
+<w:comments xmlns:wpc="http://schemas.microsoft.com/office/word/2010/wordprocessingCanvas" xmlns:cx="http://schemas.microsoft.com/office/drawing/2014/chartex" xmlns:cx1="http://schemas.microsoft.com/office/drawing/2015/9/8/chartex" xmlns:cx2="http://schemas.microsoft.com/office/drawing/2015/10/21/chartex" xmlns:cx3="http://schemas.microsoft.com/office/drawing/2016/5/9/chartex" xmlns:cx4="http://schemas.microsoft.com/office/drawing/2016/5/10/chartex" xmlns:cx5="http://schemas.microsoft.com/office/drawing/2016/5/11/chartex" xmlns:cx6="http://schemas.microsoft.com/office/drawing/2016/5/12/chartex" xmlns:cx7="http://schemas.microsoft.com/office/drawing/2016/5/13/chartex" xmlns:cx8="http://schemas.microsoft.com/office/drawing/2016/5/14/chartex" xmlns:mc="http://schemas.openxmlformats.org/markup-compatibility/2006" xmlns:aink="http://schemas.microsoft.com/office/drawing/2016/ink" xmlns:am3d="http://schemas.microsoft.com/office/drawing/2017/model3d" xmlns:o="urn:schemas-microsoft-com:office:office" xmlns:r="http://schemas.openxmlformats.org/officeDocument/2006/relationships" xmlns:m="http://schemas.openxmlformats.org/officeDocument/2006/math" xmlns:v="urn:schemas-microsoft-com:vml" xmlns:wp14="http://schemas.microsoft.com/office/word/2010/wordprocessingDrawing" xmlns:wp="http://schemas.openxmlformats.org/drawingml/2006/wordprocessingDrawing" xmlns:w10="urn:schemas-microsoft-com:office:word" xmlns:w="http://schemas.openxmlformats.org/wordprocessingml/2006/main" xmlns:w14="http://schemas.microsoft.com/office/word/2010/wordml" xmlns:w15="http://schemas.microsoft.com/office/word/2012/wordml" xmlns:w16cid="http://schemas.microsoft.com/office/word/2016/wordml/cid" xmlns:w16se="http://schemas.microsoft.com/office/word/2015/wordml/symex" xmlns:wpg="http://schemas.microsoft.com/office/word/2010/wordprocessingGroup" xmlns:wpi="http://schemas.microsoft.com/office/word/2010/wordprocessingInk" xmlns:wne="http://schemas.microsoft.com/office/word/2006/wordml" xmlns:wps="http://schemas.microsoft.com/office/word/2010/wordprocessingShape" mc:Ignorable="w14 w15 w16se w16cid wp14">
+  <w:comment w:id="3" w:author="Алексей А. Калентьев" w:date="2020-03-21T18:30:00Z" w:initials="ААК">
+    <w:p>
+      <w:pPr>
+        <w:pStyle w:val="CommentText"/>
+      </w:pPr>
+      <w:r>
+        <w:rPr>
+          <w:rStyle w:val="CommentReference"/>
+        </w:rPr>
+        <w:annotationRef/>
+      </w:r>
+      <w:r>
+        <w:t>Тут и ниже – описание входных параметров добавить в таблицы</w:t>
+      </w:r>
+    </w:p>
+  </w:comment>
+  <w:comment w:id="5" w:author="Алексей А. Калентьев" w:date="2020-03-21T18:31:00Z" w:initials="ААК">
+    <w:p>
+      <w:pPr>
+        <w:pStyle w:val="CommentText"/>
+      </w:pPr>
+      <w:r>
+        <w:rPr>
+          <w:rStyle w:val="CommentReference"/>
+        </w:rPr>
+        <w:annotationRef/>
+      </w:r>
+      <w:r>
+        <w:t>Подглава 1.3.1</w:t>
+      </w:r>
+    </w:p>
+  </w:comment>
+  <w:comment w:id="7" w:author="Алексей А. Калентьев" w:date="2020-03-21T18:38:00Z" w:initials="ААК">
+    <w:p>
+      <w:pPr>
+        <w:pStyle w:val="CommentText"/>
+      </w:pPr>
+      <w:r>
+        <w:rPr>
+          <w:rStyle w:val="CommentReference"/>
+        </w:rPr>
+        <w:annotationRef/>
+      </w:r>
+      <w:r>
+        <w:t>Неправильная правая граница</w:t>
+      </w:r>
+    </w:p>
+  </w:comment>
+  <w:comment w:id="10" w:author="Алексей А. Калентьев" w:date="2020-03-21T18:39:00Z" w:initials="ААК">
+    <w:p>
+      <w:pPr>
+        <w:pStyle w:val="CommentText"/>
+      </w:pPr>
+      <w:r>
+        <w:rPr>
+          <w:rStyle w:val="CommentReference"/>
+        </w:rPr>
+        <w:annotationRef/>
+      </w:r>
+      <w:r>
+        <w:t xml:space="preserve">Некорректное утверждение. Полное утверждение «На основе </w:t>
+      </w:r>
+      <w:r>
+        <w:rPr>
+          <w:lang w:val="en-US"/>
+        </w:rPr>
+        <w:t>UML</w:t>
+      </w:r>
+      <w:r>
+        <w:t xml:space="preserve"> </w:t>
+      </w:r>
+      <w:r>
+        <w:t>диаграмм классов…» и далее по тексту. Ну и это утверждение не должно здесь находиться.</w:t>
+      </w:r>
+    </w:p>
+  </w:comment>
+  <w:comment w:id="12" w:author="Алексей А. Калентьев" w:date="2020-03-21T18:43:00Z" w:initials="ААК">
+    <w:p>
+      <w:pPr>
+        <w:pStyle w:val="CommentText"/>
+      </w:pPr>
+      <w:r>
+        <w:rPr>
+          <w:rStyle w:val="CommentReference"/>
+        </w:rPr>
+        <w:annotationRef/>
+      </w:r>
+      <w:r>
+        <w:t>Должна быть вводная – что такое диаграмма ВИ, зачем строится.</w:t>
+      </w:r>
+    </w:p>
+  </w:comment>
+  <w:comment w:id="11" w:author="Алексей А. Калентьев" w:date="2020-03-21T18:40:00Z" w:initials="ААК">
+    <w:p>
+      <w:pPr>
+        <w:pStyle w:val="CommentText"/>
+      </w:pPr>
+      <w:r>
+        <w:rPr>
+          <w:rStyle w:val="CommentReference"/>
+        </w:rPr>
+        <w:annotationRef/>
+      </w:r>
+      <w:r>
+        <w:t xml:space="preserve">Переделать в </w:t>
+      </w:r>
+      <w:r>
+        <w:rPr>
+          <w:lang w:val="en-US"/>
+        </w:rPr>
+        <w:t>EnterpriseArchitect</w:t>
+      </w:r>
+    </w:p>
+  </w:comment>
+  <w:comment w:id="14" w:author="Алексей А. Калентьев" w:date="2020-03-21T18:44:00Z" w:initials="ААК">
+    <w:p>
+      <w:pPr>
+        <w:pStyle w:val="CommentText"/>
+      </w:pPr>
+      <w:r>
+        <w:rPr>
+          <w:rStyle w:val="CommentReference"/>
+        </w:rPr>
+        <w:annotationRef/>
+      </w:r>
+      <w:r>
+        <w:t>Должна быть вводная – что такое диаграммы классов, зачем они строятся.</w:t>
+      </w:r>
+    </w:p>
+  </w:comment>
+  <w:comment w:id="13" w:author="Алексей А. Калентьев" w:date="2020-03-21T18:41:00Z" w:initials="ААК">
+    <w:p>
+      <w:pPr>
+        <w:pStyle w:val="CommentText"/>
+      </w:pPr>
+      <w:r>
+        <w:rPr>
+          <w:rStyle w:val="CommentReference"/>
+        </w:rPr>
+        <w:annotationRef/>
+      </w:r>
+      <w:r>
+        <w:t xml:space="preserve">Переделать в </w:t>
+      </w:r>
+      <w:r>
+        <w:rPr>
+          <w:lang w:val="en-US"/>
+        </w:rPr>
+        <w:t>EnterpriseArchitect</w:t>
+      </w:r>
+    </w:p>
+    <w:p>
+      <w:pPr>
+        <w:pStyle w:val="CommentText"/>
+      </w:pPr>
+      <w:r>
+        <w:rPr>
+          <w:lang w:val="en-US"/>
+        </w:rPr>
+        <w:t>SparocketForm</w:t>
+      </w:r>
+      <w:r>
+        <w:t>-</w:t>
+      </w:r>
+      <w:r>
+        <w:rPr>
+          <w:lang w:val="en-US"/>
+        </w:rPr>
+        <w:t>SprocketForm</w:t>
+      </w:r>
+      <w:r>
+        <w:t xml:space="preserve"> – </w:t>
+      </w:r>
+      <w:r>
+        <w:t>кто кого композирует?</w:t>
+      </w:r>
+    </w:p>
+    <w:p>
+      <w:pPr>
+        <w:pStyle w:val="CommentText"/>
+      </w:pPr>
+      <w:r>
+        <w:t>На диаграмме непонятно, какие методы являются свойствами доступа, для этого должны использоваться специальные стереотипы.</w:t>
+      </w:r>
+    </w:p>
+    <w:p>
+      <w:pPr>
+        <w:pStyle w:val="CommentText"/>
+      </w:pPr>
+    </w:p>
+  </w:comment>
+  <w:comment w:id="17" w:author="Алексей А. Калентьев" w:date="2020-03-21T18:46:00Z" w:initials="ААК">
+    <w:p>
+      <w:pPr>
+        <w:pStyle w:val="CommentText"/>
+      </w:pPr>
+      <w:r>
+        <w:rPr>
+          <w:rStyle w:val="CommentReference"/>
+        </w:rPr>
+        <w:annotationRef/>
+      </w:r>
+      <w:r>
+        <w:t>Не подойдёт, должна быть книга.</w:t>
+      </w:r>
+      <w:bookmarkStart w:id="18" w:name="_GoBack"/>
+      <w:bookmarkEnd w:id="18"/>
+    </w:p>
+  </w:comment>
+</w:comments>
+</file>
+
+<file path=word/commentsExtended.xml><?xml version="1.0" encoding="utf-8"?>
+<w15:commentsEx xmlns:wpc="http://schemas.microsoft.com/office/word/2010/wordprocessingCanvas" xmlns:cx="http://schemas.microsoft.com/office/drawing/2014/chartex" xmlns:cx1="http://schemas.microsoft.com/office/drawing/2015/9/8/chartex" xmlns:cx2="http://schemas.microsoft.com/office/drawing/2015/10/21/chartex" xmlns:cx3="http://schemas.microsoft.com/office/drawing/2016/5/9/chartex" xmlns:cx4="http://schemas.microsoft.com/office/drawing/2016/5/10/chartex" xmlns:cx5="http://schemas.microsoft.com/office/drawing/2016/5/11/chartex" xmlns:cx6="http://schemas.microsoft.com/office/drawing/2016/5/12/chartex" xmlns:cx7="http://schemas.microsoft.com/office/drawing/2016/5/13/chartex" xmlns:cx8="http://schemas.microsoft.com/office/drawing/2016/5/14/chartex" xmlns:mc="http://schemas.openxmlformats.org/markup-compatibility/2006" xmlns:aink="http://schemas.microsoft.com/office/drawing/2016/ink" xmlns:am3d="http://schemas.microsoft.com/office/drawing/2017/model3d" xmlns:o="urn:schemas-microsoft-com:office:office" xmlns:r="http://schemas.openxmlformats.org/officeDocument/2006/relationships" xmlns:m="http://schemas.openxmlformats.org/officeDocument/2006/math" xmlns:v="urn:schemas-microsoft-com:vml" xmlns:wp14="http://schemas.microsoft.com/office/word/2010/wordprocessingDrawing" xmlns:wp="http://schemas.openxmlformats.org/drawingml/2006/wordprocessingDrawing" xmlns:w10="urn:schemas-microsoft-com:office:word" xmlns:w="http://schemas.openxmlformats.org/wordprocessingml/2006/main" xmlns:w14="http://schemas.microsoft.com/office/word/2010/wordml" xmlns:w15="http://schemas.microsoft.com/office/word/2012/wordml" xmlns:w16cid="http://schemas.microsoft.com/office/word/2016/wordml/cid" xmlns:w16se="http://schemas.microsoft.com/office/word/2015/wordml/symex" xmlns:wpg="http://schemas.microsoft.com/office/word/2010/wordprocessingGroup" xmlns:wpi="http://schemas.microsoft.com/office/word/2010/wordprocessingInk" xmlns:wne="http://schemas.microsoft.com/office/word/2006/wordml" xmlns:wps="http://schemas.microsoft.com/office/word/2010/wordprocessingShape" mc:Ignorable="w14 w15 w16se w16cid wp14">
+  <w15:commentEx w15:paraId="5B916FC8" w15:done="0"/>
+  <w15:commentEx w15:paraId="683621F9" w15:done="0"/>
+  <w15:commentEx w15:paraId="3A3F662E" w15:done="0"/>
+  <w15:commentEx w15:paraId="3F97F53F" w15:done="0"/>
+  <w15:commentEx w15:paraId="6421A23B" w15:done="0"/>
+  <w15:commentEx w15:paraId="17BD8F24" w15:done="0"/>
+  <w15:commentEx w15:paraId="3E6D4D2D" w15:done="0"/>
+  <w15:commentEx w15:paraId="4CDC122C" w15:done="0"/>
+  <w15:commentEx w15:paraId="64A36F17" w15:done="0"/>
+</w15:commentsEx>
+</file>
+
+<file path=word/commentsIds.xml><?xml version="1.0" encoding="utf-8"?>
+<w16cid:commentsIds xmlns:wpc="http://schemas.microsoft.com/office/word/2010/wordprocessingCanvas" xmlns:cx="http://schemas.microsoft.com/office/drawing/2014/chartex" xmlns:cx1="http://schemas.microsoft.com/office/drawing/2015/9/8/chartex" xmlns:cx2="http://schemas.microsoft.com/office/drawing/2015/10/21/chartex" xmlns:cx3="http://schemas.microsoft.com/office/drawing/2016/5/9/chartex" xmlns:cx4="http://schemas.microsoft.com/office/drawing/2016/5/10/chartex" xmlns:cx5="http://schemas.microsoft.com/office/drawing/2016/5/11/chartex" xmlns:cx6="http://schemas.microsoft.com/office/drawing/2016/5/12/chartex" xmlns:cx7="http://schemas.microsoft.com/office/drawing/2016/5/13/chartex" xmlns:cx8="http://schemas.microsoft.com/office/drawing/2016/5/14/chartex" xmlns:mc="http://schemas.openxmlformats.org/markup-compatibility/2006" xmlns:aink="http://schemas.microsoft.com/office/drawing/2016/ink" xmlns:am3d="http://schemas.microsoft.com/office/drawing/2017/model3d" xmlns:o="urn:schemas-microsoft-com:office:office" xmlns:r="http://schemas.openxmlformats.org/officeDocument/2006/relationships" xmlns:m="http://schemas.openxmlformats.org/officeDocument/2006/math" xmlns:v="urn:schemas-microsoft-com:vml" xmlns:wp14="http://schemas.microsoft.com/office/word/2010/wordprocessingDrawing" xmlns:wp="http://schemas.openxmlformats.org/drawingml/2006/wordprocessingDrawing" xmlns:w10="urn:schemas-microsoft-com:office:word" xmlns:w="http://schemas.openxmlformats.org/wordprocessingml/2006/main" xmlns:w14="http://schemas.microsoft.com/office/word/2010/wordml" xmlns:w15="http://schemas.microsoft.com/office/word/2012/wordml" xmlns:w16cid="http://schemas.microsoft.com/office/word/2016/wordml/cid" xmlns:w16se="http://schemas.microsoft.com/office/word/2015/wordml/symex" xmlns:wpg="http://schemas.microsoft.com/office/word/2010/wordprocessingGroup" xmlns:wpi="http://schemas.microsoft.com/office/word/2010/wordprocessingInk" xmlns:wne="http://schemas.microsoft.com/office/word/2006/wordml" xmlns:wps="http://schemas.microsoft.com/office/word/2010/wordprocessingShape" mc:Ignorable="w14 w15 w16se w16cid wp14">
+  <w16cid:commentId w16cid:paraId="5B916FC8" w16cid:durableId="2220DBDB"/>
+  <w16cid:commentId w16cid:paraId="683621F9" w16cid:durableId="2220DC0B"/>
+  <w16cid:commentId w16cid:paraId="3A3F662E" w16cid:durableId="2220DDAE"/>
+  <w16cid:commentId w16cid:paraId="3F97F53F" w16cid:durableId="2220DDDC"/>
+  <w16cid:commentId w16cid:paraId="6421A23B" w16cid:durableId="2220DEE6"/>
+  <w16cid:commentId w16cid:paraId="17BD8F24" w16cid:durableId="2220DE18"/>
+  <w16cid:commentId w16cid:paraId="3E6D4D2D" w16cid:durableId="2220DEF7"/>
+  <w16cid:commentId w16cid:paraId="4CDC122C" w16cid:durableId="2220DE5A"/>
+  <w16cid:commentId w16cid:paraId="64A36F17" w16cid:durableId="2220DFA1"/>
+</w16cid:commentsIds>
+</file>
+
 <file path=word/endnotes.xml><?xml version="1.0" encoding="utf-8"?>
-<w:endnotes xmlns:wpc="http://schemas.microsoft.com/office/word/2010/wordprocessingCanvas" xmlns:cx="http://schemas.microsoft.com/office/drawing/2014/chartex" xmlns:cx1="http://schemas.microsoft.com/office/drawing/2015/9/8/chartex" xmlns:mc="http://schemas.openxmlformats.org/markup-compatibility/2006" xmlns:o="urn:schemas-microsoft-com:office:office" xmlns:r="http://schemas.openxmlformats.org/officeDocument/2006/relationships" xmlns:m="http://schemas.openxmlformats.org/officeDocument/2006/math" xmlns:v="urn:schemas-microsoft-com:vml" xmlns:wp14="http://schemas.microsoft.com/office/word/2010/wordprocessingDrawing" xmlns:wp="http://schemas.openxmlformats.org/drawingml/2006/wordprocessingDrawing" xmlns:w10="urn:schemas-microsoft-com:office:word" xmlns:w="http://schemas.openxmlformats.org/wordprocessingml/2006/main" xmlns:w14="http://schemas.microsoft.com/office/word/2010/wordml" xmlns:w15="http://schemas.microsoft.com/office/word/2012/wordml" xmlns:w16se="http://schemas.microsoft.com/office/word/2015/wordml/symex" xmlns:wpg="http://schemas.microsoft.com/office/word/2010/wordprocessingGroup" xmlns:wpi="http://schemas.microsoft.com/office/word/2010/wordprocessingInk" xmlns:wne="http://schemas.microsoft.com/office/word/2006/wordml" xmlns:wps="http://schemas.microsoft.com/office/word/2010/wordprocessingShape" mc:Ignorable="w14 w15 w16se wp14">
+<w:endnotes xmlns:wpc="http://schemas.microsoft.com/office/word/2010/wordprocessingCanvas" xmlns:cx="http://schemas.microsoft.com/office/drawing/2014/chartex" xmlns:cx1="http://schemas.microsoft.com/office/drawing/2015/9/8/chartex" xmlns:cx2="http://schemas.microsoft.com/office/drawing/2015/10/21/chartex" xmlns:cx3="http://schemas.microsoft.com/office/drawing/2016/5/9/chartex" xmlns:cx4="http://schemas.microsoft.com/office/drawing/2016/5/10/chartex" xmlns:cx5="http://schemas.microsoft.com/office/drawing/2016/5/11/chartex" xmlns:cx6="http://schemas.microsoft.com/office/drawing/2016/5/12/chartex" xmlns:cx7="http://schemas.microsoft.com/office/drawing/2016/5/13/chartex" xmlns:cx8="http://schemas.microsoft.com/office/drawing/2016/5/14/chartex" xmlns:mc="http://schemas.openxmlformats.org/markup-compatibility/2006" xmlns:aink="http://schemas.microsoft.com/office/drawing/2016/ink" xmlns:am3d="http://schemas.microsoft.com/office/drawing/2017/model3d" xmlns:o="urn:schemas-microsoft-com:office:office" xmlns:r="http://schemas.openxmlformats.org/officeDocument/2006/relationships" xmlns:m="http://schemas.openxmlformats.org/officeDocument/2006/math" xmlns:v="urn:schemas-microsoft-com:vml" xmlns:wp14="http://schemas.microsoft.com/office/word/2010/wordprocessingDrawing" xmlns:wp="http://schemas.openxmlformats.org/drawingml/2006/wordprocessingDrawing" xmlns:w10="urn:schemas-microsoft-com:office:word" xmlns:w="http://schemas.openxmlformats.org/wordprocessingml/2006/main" xmlns:w14="http://schemas.microsoft.com/office/word/2010/wordml" xmlns:w15="http://schemas.microsoft.com/office/word/2012/wordml" xmlns:w16cid="http://schemas.microsoft.com/office/word/2016/wordml/cid" xmlns:w16se="http://schemas.microsoft.com/office/word/2015/wordml/symex" xmlns:wpg="http://schemas.microsoft.com/office/word/2010/wordprocessingGroup" xmlns:wpi="http://schemas.microsoft.com/office/word/2010/wordprocessingInk" xmlns:wne="http://schemas.microsoft.com/office/word/2006/wordml" xmlns:wps="http://schemas.microsoft.com/office/word/2010/wordprocessingShape" mc:Ignorable="w14 w15 w16se w16cid wp14">
   <w:endnote w:type="separator" w:id="-1">
     <w:p>
       <w:pPr>
@@ -12648,7 +12161,7 @@
 </file>
 
 <file path=word/footnotes.xml><?xml version="1.0" encoding="utf-8"?>
-<w:footnotes xmlns:wpc="http://schemas.microsoft.com/office/word/2010/wordprocessingCanvas" xmlns:cx="http://schemas.microsoft.com/office/drawing/2014/chartex" xmlns:cx1="http://schemas.microsoft.com/office/drawing/2015/9/8/chartex" xmlns:mc="http://schemas.openxmlformats.org/markup-compatibility/2006" xmlns:o="urn:schemas-microsoft-com:office:office" xmlns:r="http://schemas.openxmlformats.org/officeDocument/2006/relationships" xmlns:m="http://schemas.openxmlformats.org/officeDocument/2006/math" xmlns:v="urn:schemas-microsoft-com:vml" xmlns:wp14="http://schemas.microsoft.com/office/word/2010/wordprocessingDrawing" xmlns:wp="http://schemas.openxmlformats.org/drawingml/2006/wordprocessingDrawing" xmlns:w10="urn:schemas-microsoft-com:office:word" xmlns:w="http://schemas.openxmlformats.org/wordprocessingml/2006/main" xmlns:w14="http://schemas.microsoft.com/office/word/2010/wordml" xmlns:w15="http://schemas.microsoft.com/office/word/2012/wordml" xmlns:w16se="http://schemas.microsoft.com/office/word/2015/wordml/symex" xmlns:wpg="http://schemas.microsoft.com/office/word/2010/wordprocessingGroup" xmlns:wpi="http://schemas.microsoft.com/office/word/2010/wordprocessingInk" xmlns:wne="http://schemas.microsoft.com/office/word/2006/wordml" xmlns:wps="http://schemas.microsoft.com/office/word/2010/wordprocessingShape" mc:Ignorable="w14 w15 w16se wp14">
+<w:footnotes xmlns:wpc="http://schemas.microsoft.com/office/word/2010/wordprocessingCanvas" xmlns:cx="http://schemas.microsoft.com/office/drawing/2014/chartex" xmlns:cx1="http://schemas.microsoft.com/office/drawing/2015/9/8/chartex" xmlns:cx2="http://schemas.microsoft.com/office/drawing/2015/10/21/chartex" xmlns:cx3="http://schemas.microsoft.com/office/drawing/2016/5/9/chartex" xmlns:cx4="http://schemas.microsoft.com/office/drawing/2016/5/10/chartex" xmlns:cx5="http://schemas.microsoft.com/office/drawing/2016/5/11/chartex" xmlns:cx6="http://schemas.microsoft.com/office/drawing/2016/5/12/chartex" xmlns:cx7="http://schemas.microsoft.com/office/drawing/2016/5/13/chartex" xmlns:cx8="http://schemas.microsoft.com/office/drawing/2016/5/14/chartex" xmlns:mc="http://schemas.openxmlformats.org/markup-compatibility/2006" xmlns:aink="http://schemas.microsoft.com/office/drawing/2016/ink" xmlns:am3d="http://schemas.microsoft.com/office/drawing/2017/model3d" xmlns:o="urn:schemas-microsoft-com:office:office" xmlns:r="http://schemas.openxmlformats.org/officeDocument/2006/relationships" xmlns:m="http://schemas.openxmlformats.org/officeDocument/2006/math" xmlns:v="urn:schemas-microsoft-com:vml" xmlns:wp14="http://schemas.microsoft.com/office/word/2010/wordprocessingDrawing" xmlns:wp="http://schemas.openxmlformats.org/drawingml/2006/wordprocessingDrawing" xmlns:w10="urn:schemas-microsoft-com:office:word" xmlns:w="http://schemas.openxmlformats.org/wordprocessingml/2006/main" xmlns:w14="http://schemas.microsoft.com/office/word/2010/wordml" xmlns:w15="http://schemas.microsoft.com/office/word/2012/wordml" xmlns:w16cid="http://schemas.microsoft.com/office/word/2016/wordml/cid" xmlns:w16se="http://schemas.microsoft.com/office/word/2015/wordml/symex" xmlns:wpg="http://schemas.microsoft.com/office/word/2010/wordprocessingGroup" xmlns:wpi="http://schemas.microsoft.com/office/word/2010/wordprocessingInk" xmlns:wne="http://schemas.microsoft.com/office/word/2006/wordml" xmlns:wps="http://schemas.microsoft.com/office/word/2010/wordprocessingShape" mc:Ignorable="w14 w15 w16se w16cid wp14">
   <w:footnote w:type="separator" w:id="-1">
     <w:p>
       <w:pPr>
@@ -12673,7 +12186,7 @@
 </file>
 
 <file path=word/header1.xml><?xml version="1.0" encoding="utf-8"?>
-<w:hdr xmlns:wpc="http://schemas.microsoft.com/office/word/2010/wordprocessingCanvas" xmlns:cx="http://schemas.microsoft.com/office/drawing/2014/chartex" xmlns:cx1="http://schemas.microsoft.com/office/drawing/2015/9/8/chartex" xmlns:mc="http://schemas.openxmlformats.org/markup-compatibility/2006" xmlns:o="urn:schemas-microsoft-com:office:office" xmlns:r="http://schemas.openxmlformats.org/officeDocument/2006/relationships" xmlns:m="http://schemas.openxmlformats.org/officeDocument/2006/math" xmlns:v="urn:schemas-microsoft-com:vml" xmlns:wp14="http://schemas.microsoft.com/office/word/2010/wordprocessingDrawing" xmlns:wp="http://schemas.openxmlformats.org/drawingml/2006/wordprocessingDrawing" xmlns:w10="urn:schemas-microsoft-com:office:word" xmlns:w="http://schemas.openxmlformats.org/wordprocessingml/2006/main" xmlns:w14="http://schemas.microsoft.com/office/word/2010/wordml" xmlns:w15="http://schemas.microsoft.com/office/word/2012/wordml" xmlns:w16se="http://schemas.microsoft.com/office/word/2015/wordml/symex" xmlns:wpg="http://schemas.microsoft.com/office/word/2010/wordprocessingGroup" xmlns:wpi="http://schemas.microsoft.com/office/word/2010/wordprocessingInk" xmlns:wne="http://schemas.microsoft.com/office/word/2006/wordml" xmlns:wps="http://schemas.microsoft.com/office/word/2010/wordprocessingShape" mc:Ignorable="w14 w15 w16se wp14">
+<w:hdr xmlns:wpc="http://schemas.microsoft.com/office/word/2010/wordprocessingCanvas" xmlns:cx="http://schemas.microsoft.com/office/drawing/2014/chartex" xmlns:cx1="http://schemas.microsoft.com/office/drawing/2015/9/8/chartex" xmlns:cx2="http://schemas.microsoft.com/office/drawing/2015/10/21/chartex" xmlns:cx3="http://schemas.microsoft.com/office/drawing/2016/5/9/chartex" xmlns:cx4="http://schemas.microsoft.com/office/drawing/2016/5/10/chartex" xmlns:cx5="http://schemas.microsoft.com/office/drawing/2016/5/11/chartex" xmlns:cx6="http://schemas.microsoft.com/office/drawing/2016/5/12/chartex" xmlns:cx7="http://schemas.microsoft.com/office/drawing/2016/5/13/chartex" xmlns:cx8="http://schemas.microsoft.com/office/drawing/2016/5/14/chartex" xmlns:mc="http://schemas.openxmlformats.org/markup-compatibility/2006" xmlns:aink="http://schemas.microsoft.com/office/drawing/2016/ink" xmlns:am3d="http://schemas.microsoft.com/office/drawing/2017/model3d" xmlns:o="urn:schemas-microsoft-com:office:office" xmlns:r="http://schemas.openxmlformats.org/officeDocument/2006/relationships" xmlns:m="http://schemas.openxmlformats.org/officeDocument/2006/math" xmlns:v="urn:schemas-microsoft-com:vml" xmlns:wp14="http://schemas.microsoft.com/office/word/2010/wordprocessingDrawing" xmlns:wp="http://schemas.openxmlformats.org/drawingml/2006/wordprocessingDrawing" xmlns:w10="urn:schemas-microsoft-com:office:word" xmlns:w="http://schemas.openxmlformats.org/wordprocessingml/2006/main" xmlns:w14="http://schemas.microsoft.com/office/word/2010/wordml" xmlns:w15="http://schemas.microsoft.com/office/word/2012/wordml" xmlns:w16cid="http://schemas.microsoft.com/office/word/2016/wordml/cid" xmlns:w16se="http://schemas.microsoft.com/office/word/2015/wordml/symex" xmlns:wpg="http://schemas.microsoft.com/office/word/2010/wordprocessingGroup" xmlns:wpi="http://schemas.microsoft.com/office/word/2010/wordprocessingInk" xmlns:wne="http://schemas.microsoft.com/office/word/2006/wordml" xmlns:wps="http://schemas.microsoft.com/office/word/2010/wordprocessingShape" mc:Ignorable="w14 w15 w16se w16cid wp14">
   <w:sdt>
     <w:sdtPr>
       <w:id w:val="-219901475"/>
@@ -12686,7 +12199,7 @@
     <w:sdtContent>
       <w:p>
         <w:pPr>
-          <w:pStyle w:val="ad"/>
+          <w:pStyle w:val="Header"/>
           <w:jc w:val="center"/>
         </w:pPr>
         <w:r>
@@ -12712,14 +12225,14 @@
   </w:sdt>
   <w:p>
     <w:pPr>
-      <w:pStyle w:val="ad"/>
+      <w:pStyle w:val="Header"/>
     </w:pPr>
   </w:p>
 </w:hdr>
 </file>
 
 <file path=word/numbering.xml><?xml version="1.0" encoding="utf-8"?>
-<w:numbering xmlns:wpc="http://schemas.microsoft.com/office/word/2010/wordprocessingCanvas" xmlns:cx="http://schemas.microsoft.com/office/drawing/2014/chartex" xmlns:cx1="http://schemas.microsoft.com/office/drawing/2015/9/8/chartex" xmlns:mc="http://schemas.openxmlformats.org/markup-compatibility/2006" xmlns:o="urn:schemas-microsoft-com:office:office" xmlns:r="http://schemas.openxmlformats.org/officeDocument/2006/relationships" xmlns:m="http://schemas.openxmlformats.org/officeDocument/2006/math" xmlns:v="urn:schemas-microsoft-com:vml" xmlns:wp14="http://schemas.microsoft.com/office/word/2010/wordprocessingDrawing" xmlns:wp="http://schemas.openxmlformats.org/drawingml/2006/wordprocessingDrawing" xmlns:w10="urn:schemas-microsoft-com:office:word" xmlns:w="http://schemas.openxmlformats.org/wordprocessingml/2006/main" xmlns:w14="http://schemas.microsoft.com/office/word/2010/wordml" xmlns:w15="http://schemas.microsoft.com/office/word/2012/wordml" xmlns:w16se="http://schemas.microsoft.com/office/word/2015/wordml/symex" xmlns:wpg="http://schemas.microsoft.com/office/word/2010/wordprocessingGroup" xmlns:wpi="http://schemas.microsoft.com/office/word/2010/wordprocessingInk" xmlns:wne="http://schemas.microsoft.com/office/word/2006/wordml" xmlns:wps="http://schemas.microsoft.com/office/word/2010/wordprocessingShape" mc:Ignorable="w14 w15 w16se wp14">
+<w:numbering xmlns:wpc="http://schemas.microsoft.com/office/word/2010/wordprocessingCanvas" xmlns:cx="http://schemas.microsoft.com/office/drawing/2014/chartex" xmlns:cx1="http://schemas.microsoft.com/office/drawing/2015/9/8/chartex" xmlns:cx2="http://schemas.microsoft.com/office/drawing/2015/10/21/chartex" xmlns:cx3="http://schemas.microsoft.com/office/drawing/2016/5/9/chartex" xmlns:cx4="http://schemas.microsoft.com/office/drawing/2016/5/10/chartex" xmlns:cx5="http://schemas.microsoft.com/office/drawing/2016/5/11/chartex" xmlns:cx6="http://schemas.microsoft.com/office/drawing/2016/5/12/chartex" xmlns:cx7="http://schemas.microsoft.com/office/drawing/2016/5/13/chartex" xmlns:cx8="http://schemas.microsoft.com/office/drawing/2016/5/14/chartex" xmlns:mc="http://schemas.openxmlformats.org/markup-compatibility/2006" xmlns:aink="http://schemas.microsoft.com/office/drawing/2016/ink" xmlns:am3d="http://schemas.microsoft.com/office/drawing/2017/model3d" xmlns:o="urn:schemas-microsoft-com:office:office" xmlns:r="http://schemas.openxmlformats.org/officeDocument/2006/relationships" xmlns:m="http://schemas.openxmlformats.org/officeDocument/2006/math" xmlns:v="urn:schemas-microsoft-com:vml" xmlns:wp14="http://schemas.microsoft.com/office/word/2010/wordprocessingDrawing" xmlns:wp="http://schemas.openxmlformats.org/drawingml/2006/wordprocessingDrawing" xmlns:w10="urn:schemas-microsoft-com:office:word" xmlns:w="http://schemas.openxmlformats.org/wordprocessingml/2006/main" xmlns:w14="http://schemas.microsoft.com/office/word/2010/wordml" xmlns:w15="http://schemas.microsoft.com/office/word/2012/wordml" xmlns:w16cid="http://schemas.microsoft.com/office/word/2016/wordml/cid" xmlns:w16se="http://schemas.microsoft.com/office/word/2015/wordml/symex" xmlns:wpg="http://schemas.microsoft.com/office/word/2010/wordprocessingGroup" xmlns:wpi="http://schemas.microsoft.com/office/word/2010/wordprocessingInk" xmlns:wne="http://schemas.microsoft.com/office/word/2006/wordml" xmlns:wps="http://schemas.microsoft.com/office/word/2010/wordprocessingShape" mc:Ignorable="w14 w15 w16se w16cid wp14">
   <w:abstractNum w:abstractNumId="0" w15:restartNumberingAfterBreak="0">
     <w:nsid w:val="03A9168A"/>
     <w:multiLevelType w:val="hybridMultilevel"/>
@@ -16075,8 +15588,16 @@
 </w:numbering>
 </file>
 
+<file path=word/people.xml><?xml version="1.0" encoding="utf-8"?>
+<w15:people xmlns:wpc="http://schemas.microsoft.com/office/word/2010/wordprocessingCanvas" xmlns:cx="http://schemas.microsoft.com/office/drawing/2014/chartex" xmlns:cx1="http://schemas.microsoft.com/office/drawing/2015/9/8/chartex" xmlns:cx2="http://schemas.microsoft.com/office/drawing/2015/10/21/chartex" xmlns:cx3="http://schemas.microsoft.com/office/drawing/2016/5/9/chartex" xmlns:cx4="http://schemas.microsoft.com/office/drawing/2016/5/10/chartex" xmlns:cx5="http://schemas.microsoft.com/office/drawing/2016/5/11/chartex" xmlns:cx6="http://schemas.microsoft.com/office/drawing/2016/5/12/chartex" xmlns:cx7="http://schemas.microsoft.com/office/drawing/2016/5/13/chartex" xmlns:cx8="http://schemas.microsoft.com/office/drawing/2016/5/14/chartex" xmlns:mc="http://schemas.openxmlformats.org/markup-compatibility/2006" xmlns:aink="http://schemas.microsoft.com/office/drawing/2016/ink" xmlns:am3d="http://schemas.microsoft.com/office/drawing/2017/model3d" xmlns:o="urn:schemas-microsoft-com:office:office" xmlns:r="http://schemas.openxmlformats.org/officeDocument/2006/relationships" xmlns:m="http://schemas.openxmlformats.org/officeDocument/2006/math" xmlns:v="urn:schemas-microsoft-com:vml" xmlns:wp14="http://schemas.microsoft.com/office/word/2010/wordprocessingDrawing" xmlns:wp="http://schemas.openxmlformats.org/drawingml/2006/wordprocessingDrawing" xmlns:w10="urn:schemas-microsoft-com:office:word" xmlns:w="http://schemas.openxmlformats.org/wordprocessingml/2006/main" xmlns:w14="http://schemas.microsoft.com/office/word/2010/wordml" xmlns:w15="http://schemas.microsoft.com/office/word/2012/wordml" xmlns:w16cid="http://schemas.microsoft.com/office/word/2016/wordml/cid" xmlns:w16se="http://schemas.microsoft.com/office/word/2015/wordml/symex" xmlns:wpg="http://schemas.microsoft.com/office/word/2010/wordprocessingGroup" xmlns:wpi="http://schemas.microsoft.com/office/word/2010/wordprocessingInk" xmlns:wne="http://schemas.microsoft.com/office/word/2006/wordml" xmlns:wps="http://schemas.microsoft.com/office/word/2010/wordprocessingShape" mc:Ignorable="w14 w15 w16se w16cid wp14">
+  <w15:person w15:author="Алексей А. Калентьев">
+    <w15:presenceInfo w15:providerId="AD" w15:userId="S-1-5-21-2301979571-1751391163-971761870-1106"/>
+  </w15:person>
+</w15:people>
+</file>
+
 <file path=word/styles.xml><?xml version="1.0" encoding="utf-8"?>
-<w:styles xmlns:mc="http://schemas.openxmlformats.org/markup-compatibility/2006" xmlns:r="http://schemas.openxmlformats.org/officeDocument/2006/relationships" xmlns:w="http://schemas.openxmlformats.org/wordprocessingml/2006/main" xmlns:w14="http://schemas.microsoft.com/office/word/2010/wordml" xmlns:w15="http://schemas.microsoft.com/office/word/2012/wordml" xmlns:w16se="http://schemas.microsoft.com/office/word/2015/wordml/symex" mc:Ignorable="w14 w15 w16se">
+<w:styles xmlns:mc="http://schemas.openxmlformats.org/markup-compatibility/2006" xmlns:r="http://schemas.openxmlformats.org/officeDocument/2006/relationships" xmlns:w="http://schemas.openxmlformats.org/wordprocessingml/2006/main" xmlns:w14="http://schemas.microsoft.com/office/word/2010/wordml" xmlns:w15="http://schemas.microsoft.com/office/word/2012/wordml" xmlns:w16cid="http://schemas.microsoft.com/office/word/2016/wordml/cid" xmlns:w16se="http://schemas.microsoft.com/office/word/2015/wordml/symex" mc:Ignorable="w14 w15 w16se w16cid">
   <w:docDefaults>
     <w:rPrDefault>
       <w:rPr>
@@ -16092,7 +15613,7 @@
       </w:pPr>
     </w:pPrDefault>
   </w:docDefaults>
-  <w:latentStyles w:defLockedState="0" w:defUIPriority="99" w:defSemiHidden="0" w:defUnhideWhenUsed="0" w:defQFormat="0" w:count="371">
+  <w:latentStyles w:defLockedState="0" w:defUIPriority="99" w:defSemiHidden="0" w:defUnhideWhenUsed="0" w:defQFormat="0" w:count="376">
     <w:lsdException w:name="Normal" w:uiPriority="0" w:qFormat="1"/>
     <w:lsdException w:name="heading 1" w:uiPriority="9" w:qFormat="1"/>
     <w:lsdException w:name="heading 2" w:semiHidden="1" w:uiPriority="9" w:unhideWhenUsed="1" w:qFormat="1"/>
@@ -16198,7 +15719,6 @@
     <w:lsdException w:name="HTML Sample" w:semiHidden="1" w:unhideWhenUsed="1"/>
     <w:lsdException w:name="HTML Typewriter" w:semiHidden="1" w:unhideWhenUsed="1"/>
     <w:lsdException w:name="HTML Variable" w:semiHidden="1" w:unhideWhenUsed="1"/>
-    <w:lsdException w:name="Normal Table" w:semiHidden="1" w:unhideWhenUsed="1"/>
     <w:lsdException w:name="annotation subject" w:semiHidden="1" w:unhideWhenUsed="1"/>
     <w:lsdException w:name="No List" w:semiHidden="1" w:unhideWhenUsed="1"/>
     <w:lsdException w:name="Outline List 1" w:semiHidden="1" w:unhideWhenUsed="1"/>
@@ -16241,11 +15761,8 @@
     <w:lsdException w:name="Table Contemporary" w:semiHidden="1" w:unhideWhenUsed="1"/>
     <w:lsdException w:name="Table Elegant" w:semiHidden="1" w:unhideWhenUsed="1"/>
     <w:lsdException w:name="Table Professional" w:semiHidden="1" w:unhideWhenUsed="1"/>
-    <w:lsdException w:name="Table Subtle 1" w:semiHidden="1" w:unhideWhenUsed="1"/>
     <w:lsdException w:name="Table Subtle 2" w:semiHidden="1" w:unhideWhenUsed="1"/>
     <w:lsdException w:name="Table Web 1" w:semiHidden="1" w:unhideWhenUsed="1"/>
-    <w:lsdException w:name="Table Web 2" w:semiHidden="1" w:unhideWhenUsed="1"/>
-    <w:lsdException w:name="Table Web 3" w:semiHidden="1" w:unhideWhenUsed="1"/>
     <w:lsdException w:name="Balloon Text" w:semiHidden="1" w:unhideWhenUsed="1"/>
     <w:lsdException w:name="Table Grid" w:uiPriority="39"/>
     <w:lsdException w:name="Table Theme" w:semiHidden="1" w:unhideWhenUsed="1"/>
@@ -16464,16 +15981,21 @@
     <w:lsdException w:name="List Table 5 Dark Accent 6" w:uiPriority="50"/>
     <w:lsdException w:name="List Table 6 Colorful Accent 6" w:uiPriority="51"/>
     <w:lsdException w:name="List Table 7 Colorful Accent 6" w:uiPriority="52"/>
+    <w:lsdException w:name="Mention" w:semiHidden="1" w:unhideWhenUsed="1"/>
+    <w:lsdException w:name="Smart Hyperlink" w:semiHidden="1" w:unhideWhenUsed="1"/>
+    <w:lsdException w:name="Hashtag" w:semiHidden="1" w:unhideWhenUsed="1"/>
+    <w:lsdException w:name="Unresolved Mention" w:semiHidden="1" w:unhideWhenUsed="1"/>
+    <w:lsdException w:name="Smart Link" w:semiHidden="1" w:unhideWhenUsed="1"/>
   </w:latentStyles>
-  <w:style w:type="paragraph" w:default="1" w:styleId="a">
+  <w:style w:type="paragraph" w:default="1" w:styleId="Normal">
     <w:name w:val="Normal"/>
     <w:qFormat/>
   </w:style>
-  <w:style w:type="paragraph" w:styleId="1">
+  <w:style w:type="paragraph" w:styleId="Heading1">
     <w:name w:val="heading 1"/>
-    <w:basedOn w:val="a"/>
-    <w:next w:val="a"/>
-    <w:link w:val="10"/>
+    <w:basedOn w:val="Normal"/>
+    <w:next w:val="Normal"/>
+    <w:link w:val="Heading1Char"/>
     <w:uiPriority w:val="9"/>
     <w:qFormat/>
     <w:rsid w:val="00BE263A"/>
@@ -16490,11 +16012,11 @@
       <w:szCs w:val="32"/>
     </w:rPr>
   </w:style>
-  <w:style w:type="paragraph" w:styleId="2">
+  <w:style w:type="paragraph" w:styleId="Heading2">
     <w:name w:val="heading 2"/>
-    <w:basedOn w:val="a"/>
-    <w:next w:val="a"/>
-    <w:link w:val="20"/>
+    <w:basedOn w:val="Normal"/>
+    <w:next w:val="Normal"/>
+    <w:link w:val="Heading2Char"/>
     <w:uiPriority w:val="9"/>
     <w:unhideWhenUsed/>
     <w:qFormat/>
@@ -16512,13 +16034,13 @@
       <w:szCs w:val="26"/>
     </w:rPr>
   </w:style>
-  <w:style w:type="character" w:default="1" w:styleId="a0">
+  <w:style w:type="character" w:default="1" w:styleId="DefaultParagraphFont">
     <w:name w:val="Default Paragraph Font"/>
     <w:uiPriority w:val="1"/>
     <w:semiHidden/>
     <w:unhideWhenUsed/>
   </w:style>
-  <w:style w:type="table" w:default="1" w:styleId="a1">
+  <w:style w:type="table" w:default="1" w:styleId="TableNormal">
     <w:name w:val="Normal Table"/>
     <w:uiPriority w:val="99"/>
     <w:semiHidden/>
@@ -16533,16 +16055,16 @@
       </w:tblCellMar>
     </w:tblPr>
   </w:style>
-  <w:style w:type="numbering" w:default="1" w:styleId="a2">
+  <w:style w:type="numbering" w:default="1" w:styleId="NoList">
     <w:name w:val="No List"/>
     <w:uiPriority w:val="99"/>
     <w:semiHidden/>
     <w:unhideWhenUsed/>
   </w:style>
-  <w:style w:type="paragraph" w:customStyle="1" w:styleId="a3">
+  <w:style w:type="paragraph" w:customStyle="1" w:styleId="a">
     <w:name w:val="мой стиль"/>
-    <w:basedOn w:val="a"/>
-    <w:link w:val="a4"/>
+    <w:basedOn w:val="Normal"/>
+    <w:link w:val="a0"/>
     <w:qFormat/>
     <w:rsid w:val="00FC63A4"/>
     <w:pPr>
@@ -16558,9 +16080,9 @@
       <w:lang w:val="x-none" w:eastAsia="x-none"/>
     </w:rPr>
   </w:style>
-  <w:style w:type="character" w:customStyle="1" w:styleId="a4">
+  <w:style w:type="character" w:customStyle="1" w:styleId="a0">
     <w:name w:val="мой стиль Знак"/>
-    <w:link w:val="a3"/>
+    <w:link w:val="a"/>
     <w:rsid w:val="00FC63A4"/>
     <w:rPr>
       <w:rFonts w:ascii="Times New Roman" w:eastAsia="Calibri" w:hAnsi="Times New Roman" w:cs="Times New Roman"/>
@@ -16570,9 +16092,9 @@
       <w:lang w:val="x-none" w:eastAsia="x-none"/>
     </w:rPr>
   </w:style>
-  <w:style w:type="paragraph" w:customStyle="1" w:styleId="11">
+  <w:style w:type="paragraph" w:customStyle="1" w:styleId="1">
     <w:name w:val="Абзац списка1"/>
-    <w:basedOn w:val="a"/>
+    <w:basedOn w:val="Normal"/>
     <w:uiPriority w:val="1"/>
     <w:qFormat/>
     <w:rsid w:val="00FC63A4"/>
@@ -16586,10 +16108,10 @@
       <w:rFonts w:ascii="Times New Roman" w:eastAsia="Times New Roman" w:hAnsi="Times New Roman" w:cs="Times New Roman"/>
     </w:rPr>
   </w:style>
-  <w:style w:type="paragraph" w:styleId="a5">
+  <w:style w:type="paragraph" w:styleId="ListParagraph">
     <w:name w:val="List Paragraph"/>
     <w:aliases w:val="Список нумерованный"/>
-    <w:basedOn w:val="a"/>
+    <w:basedOn w:val="Normal"/>
     <w:uiPriority w:val="34"/>
     <w:qFormat/>
     <w:rsid w:val="00BE263A"/>
@@ -16598,10 +16120,10 @@
       <w:contextualSpacing/>
     </w:pPr>
   </w:style>
-  <w:style w:type="character" w:customStyle="1" w:styleId="10">
-    <w:name w:val="Заголовок 1 Знак"/>
-    <w:basedOn w:val="a0"/>
-    <w:link w:val="1"/>
+  <w:style w:type="character" w:customStyle="1" w:styleId="Heading1Char">
+    <w:name w:val="Heading 1 Char"/>
+    <w:basedOn w:val="DefaultParagraphFont"/>
+    <w:link w:val="Heading1"/>
     <w:uiPriority w:val="9"/>
     <w:rsid w:val="00BE263A"/>
     <w:rPr>
@@ -16611,10 +16133,10 @@
       <w:szCs w:val="32"/>
     </w:rPr>
   </w:style>
-  <w:style w:type="character" w:customStyle="1" w:styleId="20">
-    <w:name w:val="Заголовок 2 Знак"/>
-    <w:basedOn w:val="a0"/>
-    <w:link w:val="2"/>
+  <w:style w:type="character" w:customStyle="1" w:styleId="Heading2Char">
+    <w:name w:val="Heading 2 Char"/>
+    <w:basedOn w:val="DefaultParagraphFont"/>
+    <w:link w:val="Heading2"/>
     <w:uiPriority w:val="9"/>
     <w:rsid w:val="00BE263A"/>
     <w:rPr>
@@ -16624,9 +16146,9 @@
       <w:szCs w:val="26"/>
     </w:rPr>
   </w:style>
-  <w:style w:type="paragraph" w:styleId="a6">
+  <w:style w:type="paragraph" w:styleId="NormalWeb">
     <w:name w:val="Normal (Web)"/>
-    <w:basedOn w:val="a"/>
+    <w:basedOn w:val="Normal"/>
     <w:uiPriority w:val="99"/>
     <w:semiHidden/>
     <w:unhideWhenUsed/>
@@ -16641,9 +16163,9 @@
       <w:lang w:eastAsia="ru-RU"/>
     </w:rPr>
   </w:style>
-  <w:style w:type="character" w:styleId="a7">
+  <w:style w:type="character" w:styleId="Hyperlink">
     <w:name w:val="Hyperlink"/>
-    <w:basedOn w:val="a0"/>
+    <w:basedOn w:val="DefaultParagraphFont"/>
     <w:uiPriority w:val="99"/>
     <w:unhideWhenUsed/>
     <w:rsid w:val="00BE263A"/>
@@ -16654,7 +16176,7 @@
   </w:style>
   <w:style w:type="paragraph" w:customStyle="1" w:styleId="paragraph">
     <w:name w:val="paragraph"/>
-    <w:basedOn w:val="a"/>
+    <w:basedOn w:val="Normal"/>
     <w:rsid w:val="00BE263A"/>
     <w:pPr>
       <w:spacing w:before="100" w:beforeAutospacing="1" w:after="100" w:afterAutospacing="1" w:line="240" w:lineRule="auto"/>
@@ -16666,9 +16188,9 @@
       <w:lang w:eastAsia="ru-RU"/>
     </w:rPr>
   </w:style>
-  <w:style w:type="character" w:styleId="a8">
+  <w:style w:type="character" w:styleId="Strong">
     <w:name w:val="Strong"/>
-    <w:basedOn w:val="a0"/>
+    <w:basedOn w:val="DefaultParagraphFont"/>
     <w:uiPriority w:val="22"/>
     <w:qFormat/>
     <w:rsid w:val="00BE263A"/>
@@ -16679,7 +16201,7 @@
   </w:style>
   <w:style w:type="paragraph" w:customStyle="1" w:styleId="p">
     <w:name w:val="p"/>
-    <w:basedOn w:val="a"/>
+    <w:basedOn w:val="Normal"/>
     <w:rsid w:val="00A61373"/>
     <w:pPr>
       <w:spacing w:before="100" w:beforeAutospacing="1" w:after="100" w:afterAutospacing="1" w:line="240" w:lineRule="auto"/>
@@ -16693,7 +16215,7 @@
   </w:style>
   <w:style w:type="paragraph" w:customStyle="1" w:styleId="p1">
     <w:name w:val="p1"/>
-    <w:basedOn w:val="a"/>
+    <w:basedOn w:val="Normal"/>
     <w:rsid w:val="00A61373"/>
     <w:pPr>
       <w:spacing w:before="100" w:beforeAutospacing="1" w:after="100" w:afterAutospacing="1" w:line="240" w:lineRule="auto"/>
@@ -16705,9 +16227,9 @@
       <w:lang w:eastAsia="ru-RU"/>
     </w:rPr>
   </w:style>
-  <w:style w:type="paragraph" w:customStyle="1" w:styleId="12">
+  <w:style w:type="paragraph" w:customStyle="1" w:styleId="10">
     <w:name w:val="Подзаголовок1"/>
-    <w:basedOn w:val="a"/>
+    <w:basedOn w:val="Normal"/>
     <w:rsid w:val="00A61373"/>
     <w:pPr>
       <w:spacing w:before="100" w:beforeAutospacing="1" w:after="100" w:afterAutospacing="1" w:line="240" w:lineRule="auto"/>
@@ -16719,9 +16241,9 @@
       <w:lang w:eastAsia="ru-RU"/>
     </w:rPr>
   </w:style>
-  <w:style w:type="character" w:styleId="a9">
+  <w:style w:type="character" w:styleId="Emphasis">
     <w:name w:val="Emphasis"/>
-    <w:basedOn w:val="a0"/>
+    <w:basedOn w:val="DefaultParagraphFont"/>
     <w:uiPriority w:val="20"/>
     <w:qFormat/>
     <w:rsid w:val="00A61373"/>
@@ -16730,10 +16252,10 @@
       <w:iCs/>
     </w:rPr>
   </w:style>
-  <w:style w:type="paragraph" w:styleId="aa">
+  <w:style w:type="paragraph" w:styleId="BodyText">
     <w:name w:val="Body Text"/>
-    <w:basedOn w:val="a"/>
-    <w:link w:val="ab"/>
+    <w:basedOn w:val="Normal"/>
+    <w:link w:val="BodyTextChar"/>
     <w:uiPriority w:val="1"/>
     <w:qFormat/>
     <w:rsid w:val="001A2E10"/>
@@ -16748,10 +16270,10 @@
       <w:szCs w:val="28"/>
     </w:rPr>
   </w:style>
-  <w:style w:type="character" w:customStyle="1" w:styleId="ab">
-    <w:name w:val="Основной текст Знак"/>
-    <w:basedOn w:val="a0"/>
-    <w:link w:val="aa"/>
+  <w:style w:type="character" w:customStyle="1" w:styleId="BodyTextChar">
+    <w:name w:val="Body Text Char"/>
+    <w:basedOn w:val="DefaultParagraphFont"/>
+    <w:link w:val="BodyText"/>
     <w:uiPriority w:val="1"/>
     <w:rsid w:val="001A2E10"/>
     <w:rPr>
@@ -16760,10 +16282,10 @@
       <w:szCs w:val="28"/>
     </w:rPr>
   </w:style>
-  <w:style w:type="paragraph" w:styleId="ac">
+  <w:style w:type="paragraph" w:styleId="TOCHeading">
     <w:name w:val="TOC Heading"/>
-    <w:basedOn w:val="1"/>
-    <w:next w:val="a"/>
+    <w:basedOn w:val="Heading1"/>
+    <w:next w:val="Normal"/>
     <w:uiPriority w:val="39"/>
     <w:unhideWhenUsed/>
     <w:qFormat/>
@@ -16775,10 +16297,10 @@
       <w:lang w:eastAsia="ru-RU"/>
     </w:rPr>
   </w:style>
-  <w:style w:type="paragraph" w:styleId="13">
+  <w:style w:type="paragraph" w:styleId="TOC1">
     <w:name w:val="toc 1"/>
-    <w:basedOn w:val="a"/>
-    <w:next w:val="a"/>
+    <w:basedOn w:val="Normal"/>
+    <w:next w:val="Normal"/>
     <w:autoRedefine/>
     <w:uiPriority w:val="39"/>
     <w:unhideWhenUsed/>
@@ -16787,10 +16309,10 @@
       <w:spacing w:after="100"/>
     </w:pPr>
   </w:style>
-  <w:style w:type="paragraph" w:styleId="21">
+  <w:style w:type="paragraph" w:styleId="TOC2">
     <w:name w:val="toc 2"/>
-    <w:basedOn w:val="a"/>
-    <w:next w:val="a"/>
+    <w:basedOn w:val="Normal"/>
+    <w:next w:val="Normal"/>
     <w:autoRedefine/>
     <w:uiPriority w:val="39"/>
     <w:unhideWhenUsed/>
@@ -16800,10 +16322,10 @@
       <w:ind w:left="220"/>
     </w:pPr>
   </w:style>
-  <w:style w:type="paragraph" w:styleId="ad">
+  <w:style w:type="paragraph" w:styleId="Header">
     <w:name w:val="header"/>
-    <w:basedOn w:val="a"/>
-    <w:link w:val="ae"/>
+    <w:basedOn w:val="Normal"/>
+    <w:link w:val="HeaderChar"/>
     <w:uiPriority w:val="99"/>
     <w:unhideWhenUsed/>
     <w:rsid w:val="004D0B23"/>
@@ -16815,17 +16337,17 @@
       <w:spacing w:after="0" w:line="240" w:lineRule="auto"/>
     </w:pPr>
   </w:style>
-  <w:style w:type="character" w:customStyle="1" w:styleId="ae">
-    <w:name w:val="Верхний колонтитул Знак"/>
-    <w:basedOn w:val="a0"/>
-    <w:link w:val="ad"/>
+  <w:style w:type="character" w:customStyle="1" w:styleId="HeaderChar">
+    <w:name w:val="Header Char"/>
+    <w:basedOn w:val="DefaultParagraphFont"/>
+    <w:link w:val="Header"/>
     <w:uiPriority w:val="99"/>
     <w:rsid w:val="004D0B23"/>
   </w:style>
-  <w:style w:type="paragraph" w:styleId="af">
+  <w:style w:type="paragraph" w:styleId="Footer">
     <w:name w:val="footer"/>
-    <w:basedOn w:val="a"/>
-    <w:link w:val="af0"/>
+    <w:basedOn w:val="Normal"/>
+    <w:link w:val="FooterChar"/>
     <w:uiPriority w:val="99"/>
     <w:unhideWhenUsed/>
     <w:rsid w:val="004D0B23"/>
@@ -16837,16 +16359,16 @@
       <w:spacing w:after="0" w:line="240" w:lineRule="auto"/>
     </w:pPr>
   </w:style>
-  <w:style w:type="character" w:customStyle="1" w:styleId="af0">
-    <w:name w:val="Нижний колонтитул Знак"/>
-    <w:basedOn w:val="a0"/>
-    <w:link w:val="af"/>
+  <w:style w:type="character" w:customStyle="1" w:styleId="FooterChar">
+    <w:name w:val="Footer Char"/>
+    <w:basedOn w:val="DefaultParagraphFont"/>
+    <w:link w:val="Footer"/>
     <w:uiPriority w:val="99"/>
     <w:rsid w:val="004D0B23"/>
   </w:style>
-  <w:style w:type="table" w:styleId="af1">
+  <w:style w:type="table" w:styleId="TableGrid">
     <w:name w:val="Table Grid"/>
-    <w:basedOn w:val="a1"/>
+    <w:basedOn w:val="TableNormal"/>
     <w:uiPriority w:val="39"/>
     <w:rsid w:val="00280865"/>
     <w:pPr>
@@ -16862,6 +16384,104 @@
         <w:insideV w:val="single" w:sz="4" w:space="0" w:color="auto"/>
       </w:tblBorders>
     </w:tblPr>
+  </w:style>
+  <w:style w:type="character" w:styleId="CommentReference">
+    <w:name w:val="annotation reference"/>
+    <w:basedOn w:val="DefaultParagraphFont"/>
+    <w:uiPriority w:val="99"/>
+    <w:semiHidden/>
+    <w:unhideWhenUsed/>
+    <w:rsid w:val="00E809A4"/>
+    <w:rPr>
+      <w:sz w:val="16"/>
+      <w:szCs w:val="16"/>
+    </w:rPr>
+  </w:style>
+  <w:style w:type="paragraph" w:styleId="CommentText">
+    <w:name w:val="annotation text"/>
+    <w:basedOn w:val="Normal"/>
+    <w:link w:val="CommentTextChar"/>
+    <w:uiPriority w:val="99"/>
+    <w:semiHidden/>
+    <w:unhideWhenUsed/>
+    <w:rsid w:val="00E809A4"/>
+    <w:pPr>
+      <w:spacing w:line="240" w:lineRule="auto"/>
+    </w:pPr>
+    <w:rPr>
+      <w:sz w:val="20"/>
+      <w:szCs w:val="20"/>
+    </w:rPr>
+  </w:style>
+  <w:style w:type="character" w:customStyle="1" w:styleId="CommentTextChar">
+    <w:name w:val="Comment Text Char"/>
+    <w:basedOn w:val="DefaultParagraphFont"/>
+    <w:link w:val="CommentText"/>
+    <w:uiPriority w:val="99"/>
+    <w:semiHidden/>
+    <w:rsid w:val="00E809A4"/>
+    <w:rPr>
+      <w:sz w:val="20"/>
+      <w:szCs w:val="20"/>
+    </w:rPr>
+  </w:style>
+  <w:style w:type="paragraph" w:styleId="CommentSubject">
+    <w:name w:val="annotation subject"/>
+    <w:basedOn w:val="CommentText"/>
+    <w:next w:val="CommentText"/>
+    <w:link w:val="CommentSubjectChar"/>
+    <w:uiPriority w:val="99"/>
+    <w:semiHidden/>
+    <w:unhideWhenUsed/>
+    <w:rsid w:val="00E809A4"/>
+    <w:rPr>
+      <w:b/>
+      <w:bCs/>
+    </w:rPr>
+  </w:style>
+  <w:style w:type="character" w:customStyle="1" w:styleId="CommentSubjectChar">
+    <w:name w:val="Comment Subject Char"/>
+    <w:basedOn w:val="CommentTextChar"/>
+    <w:link w:val="CommentSubject"/>
+    <w:uiPriority w:val="99"/>
+    <w:semiHidden/>
+    <w:rsid w:val="00E809A4"/>
+    <w:rPr>
+      <w:b/>
+      <w:bCs/>
+      <w:sz w:val="20"/>
+      <w:szCs w:val="20"/>
+    </w:rPr>
+  </w:style>
+  <w:style w:type="paragraph" w:styleId="BalloonText">
+    <w:name w:val="Balloon Text"/>
+    <w:basedOn w:val="Normal"/>
+    <w:link w:val="BalloonTextChar"/>
+    <w:uiPriority w:val="99"/>
+    <w:semiHidden/>
+    <w:unhideWhenUsed/>
+    <w:rsid w:val="00E809A4"/>
+    <w:pPr>
+      <w:spacing w:after="0" w:line="240" w:lineRule="auto"/>
+    </w:pPr>
+    <w:rPr>
+      <w:rFonts w:ascii="Segoe UI" w:hAnsi="Segoe UI" w:cs="Segoe UI"/>
+      <w:sz w:val="18"/>
+      <w:szCs w:val="18"/>
+    </w:rPr>
+  </w:style>
+  <w:style w:type="character" w:customStyle="1" w:styleId="BalloonTextChar">
+    <w:name w:val="Balloon Text Char"/>
+    <w:basedOn w:val="DefaultParagraphFont"/>
+    <w:link w:val="BalloonText"/>
+    <w:uiPriority w:val="99"/>
+    <w:semiHidden/>
+    <w:rsid w:val="00E809A4"/>
+    <w:rPr>
+      <w:rFonts w:ascii="Segoe UI" w:hAnsi="Segoe UI" w:cs="Segoe UI"/>
+      <w:sz w:val="18"/>
+      <w:szCs w:val="18"/>
+    </w:rPr>
   </w:style>
 </w:styles>
 </file>
@@ -17132,7 +16752,7 @@
 </file>
 
 <file path=customXml/itemProps1.xml><?xml version="1.0" encoding="utf-8"?>
-<ds:datastoreItem xmlns:ds="http://schemas.openxmlformats.org/officeDocument/2006/customXml" ds:itemID="{B81F2D42-61C3-42BD-99B4-F126A2B9B707}">
+<ds:datastoreItem xmlns:ds="http://schemas.openxmlformats.org/officeDocument/2006/customXml" ds:itemID="{C1B41021-9C63-4D34-8B7D-52A707AA3A18}">
   <ds:schemaRefs>
     <ds:schemaRef ds:uri="http://schemas.openxmlformats.org/officeDocument/2006/bibliography"/>
   </ds:schemaRefs>
